--- a/PPL4620_KELOMPOK5_Perencanaan.docx
+++ b/PPL4620_KELOMPOK5_Perencanaan.docx
@@ -1,99 +1,90 @@
 
 <file path=word/document.xml><?xml version="1.0" encoding="utf-8"?>
-<w:document xmlns:mc="http://schemas.openxmlformats.org/markup-compatibility/2006" xmlns:o="urn:schemas-microsoft-com:office:office" xmlns:r="http://schemas.openxmlformats.org/officeDocument/2006/relationships" xmlns:m="http://schemas.openxmlformats.org/officeDocument/2006/math" xmlns:v="urn:schemas-microsoft-com:vml" xmlns:wp="http://schemas.openxmlformats.org/drawingml/2006/wordprocessingDrawing" xmlns:w10="urn:schemas-microsoft-com:office:word" xmlns:w="http://schemas.openxmlformats.org/wordprocessingml/2006/main" xmlns:wne="http://schemas.microsoft.com/office/word/2006/wordml" xmlns:sl="http://schemas.openxmlformats.org/schemaLibrary/2006/main" xmlns:a="http://schemas.openxmlformats.org/drawingml/2006/main" xmlns:pic="http://schemas.openxmlformats.org/drawingml/2006/picture" xmlns:c="http://schemas.openxmlformats.org/drawingml/2006/chart" xmlns:lc="http://schemas.openxmlformats.org/drawingml/2006/lockedCanvas" xmlns:dgm="http://schemas.openxmlformats.org/drawingml/2006/diagram" xmlns:wps="http://schemas.microsoft.com/office/word/2010/wordprocessingShape" xmlns:wpg="http://schemas.microsoft.com/office/word/2010/wordprocessingGroup" xmlns:w14="http://schemas.microsoft.com/office/word/2010/wordml" xmlns:w15="http://schemas.microsoft.com/office/word/2012/wordml">
+<w:document xmlns:wpc="http://schemas.microsoft.com/office/word/2010/wordprocessingCanvas" xmlns:cx="http://schemas.microsoft.com/office/drawing/2014/chartex" xmlns:cx1="http://schemas.microsoft.com/office/drawing/2015/9/8/chartex" xmlns:cx2="http://schemas.microsoft.com/office/drawing/2015/10/21/chartex" xmlns:cx3="http://schemas.microsoft.com/office/drawing/2016/5/9/chartex" xmlns:cx4="http://schemas.microsoft.com/office/drawing/2016/5/10/chartex" xmlns:cx5="http://schemas.microsoft.com/office/drawing/2016/5/11/chartex" xmlns:cx6="http://schemas.microsoft.com/office/drawing/2016/5/12/chartex" xmlns:cx7="http://schemas.microsoft.com/office/drawing/2016/5/13/chartex" xmlns:cx8="http://schemas.microsoft.com/office/drawing/2016/5/14/chartex" xmlns:mc="http://schemas.openxmlformats.org/markup-compatibility/2006" xmlns:aink="http://schemas.microsoft.com/office/drawing/2016/ink" xmlns:am3d="http://schemas.microsoft.com/office/drawing/2017/model3d" xmlns:o="urn:schemas-microsoft-com:office:office" xmlns:r="http://schemas.openxmlformats.org/officeDocument/2006/relationships" xmlns:m="http://schemas.openxmlformats.org/officeDocument/2006/math" xmlns:v="urn:schemas-microsoft-com:vml" xmlns:wp14="http://schemas.microsoft.com/office/word/2010/wordprocessingDrawing" xmlns:wp="http://schemas.openxmlformats.org/drawingml/2006/wordprocessingDrawing" xmlns:w10="urn:schemas-microsoft-com:office:word" xmlns:w="http://schemas.openxmlformats.org/wordprocessingml/2006/main" xmlns:w14="http://schemas.microsoft.com/office/word/2010/wordml" xmlns:w15="http://schemas.microsoft.com/office/word/2012/wordml" xmlns:w16cex="http://schemas.microsoft.com/office/word/2018/wordml/cex" xmlns:w16cid="http://schemas.microsoft.com/office/word/2016/wordml/cid" xmlns:w16="http://schemas.microsoft.com/office/word/2018/wordml" xmlns:w16se="http://schemas.microsoft.com/office/word/2015/wordml/symex" xmlns:wpg="http://schemas.microsoft.com/office/word/2010/wordprocessingGroup" xmlns:wpi="http://schemas.microsoft.com/office/word/2010/wordprocessingInk" xmlns:wne="http://schemas.microsoft.com/office/word/2006/wordml" xmlns:wps="http://schemas.microsoft.com/office/word/2010/wordprocessingShape" mc:Ignorable="w14 w15 w16se w16cid w16 w16cex wp14">
   <w:body>
     <w:p>
       <w:pPr>
         <w:spacing w:after="160" w:line="360" w:lineRule="auto"/>
-        <w:ind w:left="0" w:firstLine="0"/>
+        <w:ind w:left="0"/>
         <w:jc w:val="center"/>
         <w:rPr>
-          <w:rFonts w:ascii="Roboto" w:cs="Roboto" w:eastAsia="Roboto" w:hAnsi="Roboto"/>
-          <w:b w:val="1"/>
+          <w:rFonts w:ascii="Roboto" w:eastAsia="Roboto" w:hAnsi="Roboto" w:cs="Roboto"/>
+          <w:b/>
           <w:sz w:val="40"/>
           <w:szCs w:val="40"/>
         </w:rPr>
       </w:pPr>
       <w:r>
         <w:rPr>
-          <w:rFonts w:ascii="Roboto" w:cs="Roboto" w:eastAsia="Roboto" w:hAnsi="Roboto"/>
-          <w:b w:val="1"/>
+          <w:rFonts w:ascii="Roboto" w:eastAsia="Roboto" w:hAnsi="Roboto" w:cs="Roboto"/>
+          <w:b/>
           <w:sz w:val="40"/>
           <w:szCs w:val="40"/>
-          <w:rtl w:val="0"/>
-        </w:rPr>
-        <w:t xml:space="preserve">Proyek Perangkat Lunak</w:t>
-      </w:r>
-    </w:p>
-    <w:p>
-      <w:pPr>
-        <w:spacing w:after="160" w:line="360" w:lineRule="auto"/>
-        <w:ind w:left="0" w:firstLine="0"/>
+        </w:rPr>
+        <w:t>Proyek Perangkat Lunak</w:t>
+      </w:r>
+    </w:p>
+    <w:p>
+      <w:pPr>
+        <w:spacing w:after="160" w:line="360" w:lineRule="auto"/>
+        <w:ind w:left="0"/>
         <w:jc w:val="center"/>
         <w:rPr>
-          <w:rFonts w:ascii="Roboto" w:cs="Roboto" w:eastAsia="Roboto" w:hAnsi="Roboto"/>
-          <w:b w:val="1"/>
+          <w:rFonts w:ascii="Roboto" w:eastAsia="Roboto" w:hAnsi="Roboto" w:cs="Roboto"/>
+          <w:b/>
           <w:sz w:val="40"/>
           <w:szCs w:val="40"/>
         </w:rPr>
       </w:pPr>
-      <w:r>
-        <w:rPr>
-          <w:rtl w:val="0"/>
-        </w:rPr>
-      </w:r>
-    </w:p>
-    <w:p>
-      <w:pPr>
-        <w:spacing w:after="160" w:line="360" w:lineRule="auto"/>
-        <w:ind w:left="0" w:firstLine="0"/>
+    </w:p>
+    <w:p>
+      <w:pPr>
+        <w:spacing w:after="160" w:line="360" w:lineRule="auto"/>
+        <w:ind w:left="0"/>
         <w:jc w:val="center"/>
         <w:rPr>
-          <w:rFonts w:ascii="Roboto" w:cs="Roboto" w:eastAsia="Roboto" w:hAnsi="Roboto"/>
-          <w:b w:val="1"/>
+          <w:rFonts w:ascii="Roboto" w:eastAsia="Roboto" w:hAnsi="Roboto" w:cs="Roboto"/>
+          <w:b/>
           <w:sz w:val="40"/>
           <w:szCs w:val="40"/>
         </w:rPr>
       </w:pPr>
-      <w:r>
-        <w:rPr>
-          <w:rtl w:val="0"/>
-        </w:rPr>
-      </w:r>
     </w:p>
     <w:p>
       <w:pPr>
         <w:spacing w:after="0" w:line="360" w:lineRule="auto"/>
-        <w:ind w:left="0" w:firstLine="0"/>
+        <w:ind w:left="0"/>
         <w:jc w:val="center"/>
         <w:rPr>
-          <w:rFonts w:ascii="Roboto" w:cs="Roboto" w:eastAsia="Roboto" w:hAnsi="Roboto"/>
-          <w:b w:val="1"/>
+          <w:rFonts w:ascii="Roboto" w:eastAsia="Roboto" w:hAnsi="Roboto" w:cs="Roboto"/>
+          <w:b/>
           <w:sz w:val="24"/>
           <w:szCs w:val="24"/>
         </w:rPr>
       </w:pPr>
       <w:r>
         <w:rPr>
-          <w:rFonts w:ascii="Roboto" w:cs="Roboto" w:eastAsia="Roboto" w:hAnsi="Roboto"/>
+          <w:rFonts w:ascii="Roboto" w:eastAsia="Roboto" w:hAnsi="Roboto" w:cs="Roboto"/>
+          <w:noProof/>
           <w:sz w:val="36"/>
           <w:szCs w:val="36"/>
         </w:rPr>
         <w:drawing>
-          <wp:inline distB="114300" distT="114300" distL="114300" distR="114300">
+          <wp:inline distT="114300" distB="114300" distL="114300" distR="114300" wp14:anchorId="36FC7CED" wp14:editId="0F5160F3">
             <wp:extent cx="2025487" cy="2035416"/>
-            <wp:effectExtent b="0" l="0" r="0" t="0"/>
+            <wp:effectExtent l="0" t="0" r="0" b="0"/>
             <wp:docPr id="5" name="image3.jpg"/>
-            <a:graphic>
+            <wp:cNvGraphicFramePr/>
+            <a:graphic xmlns:a="http://schemas.openxmlformats.org/drawingml/2006/main">
               <a:graphicData uri="http://schemas.openxmlformats.org/drawingml/2006/picture">
-                <pic:pic>
+                <pic:pic xmlns:pic="http://schemas.openxmlformats.org/drawingml/2006/picture">
                   <pic:nvPicPr>
                     <pic:cNvPr id="0" name="image3.jpg"/>
                     <pic:cNvPicPr preferRelativeResize="0"/>
                   </pic:nvPicPr>
                   <pic:blipFill>
-                    <a:blip r:embed="rId6"/>
-                    <a:srcRect b="0" l="0" r="0" t="0"/>
+                    <a:blip r:embed="rId5"/>
+                    <a:srcRect/>
                     <a:stretch>
                       <a:fillRect/>
                     </a:stretch>
@@ -103,7 +94,9 @@
                       <a:off x="0" y="0"/>
                       <a:ext cx="2025487" cy="2035416"/>
                     </a:xfrm>
-                    <a:prstGeom prst="rect"/>
+                    <a:prstGeom prst="rect">
+                      <a:avLst/>
+                    </a:prstGeom>
                     <a:ln/>
                   </pic:spPr>
                 </pic:pic>
@@ -112,85 +105,64 @@
           </wp:inline>
         </w:drawing>
       </w:r>
-      <w:r>
-        <w:rPr>
-          <w:rtl w:val="0"/>
-        </w:rPr>
-      </w:r>
-    </w:p>
-    <w:p>
-      <w:pPr>
-        <w:spacing w:after="160" w:line="360" w:lineRule="auto"/>
-        <w:ind w:left="0" w:firstLine="0"/>
+    </w:p>
+    <w:p>
+      <w:pPr>
+        <w:spacing w:after="160" w:line="360" w:lineRule="auto"/>
+        <w:ind w:left="0"/>
         <w:jc w:val="center"/>
         <w:rPr>
-          <w:rFonts w:ascii="Roboto" w:cs="Roboto" w:eastAsia="Roboto" w:hAnsi="Roboto"/>
-          <w:b w:val="1"/>
+          <w:rFonts w:ascii="Roboto" w:eastAsia="Roboto" w:hAnsi="Roboto" w:cs="Roboto"/>
+          <w:b/>
           <w:sz w:val="24"/>
           <w:szCs w:val="24"/>
         </w:rPr>
       </w:pPr>
-      <w:r>
-        <w:rPr>
-          <w:rtl w:val="0"/>
-        </w:rPr>
-      </w:r>
-    </w:p>
-    <w:p>
-      <w:pPr>
-        <w:spacing w:after="160" w:line="360" w:lineRule="auto"/>
-        <w:ind w:left="0" w:firstLine="0"/>
+    </w:p>
+    <w:p>
+      <w:pPr>
+        <w:spacing w:after="160" w:line="360" w:lineRule="auto"/>
+        <w:ind w:left="0"/>
         <w:jc w:val="center"/>
         <w:rPr>
-          <w:rFonts w:ascii="Roboto" w:cs="Roboto" w:eastAsia="Roboto" w:hAnsi="Roboto"/>
-          <w:b w:val="1"/>
+          <w:rFonts w:ascii="Roboto" w:eastAsia="Roboto" w:hAnsi="Roboto" w:cs="Roboto"/>
+          <w:b/>
           <w:sz w:val="24"/>
           <w:szCs w:val="24"/>
         </w:rPr>
       </w:pPr>
-      <w:r>
-        <w:rPr>
-          <w:rtl w:val="0"/>
-        </w:rPr>
-      </w:r>
-    </w:p>
-    <w:p>
-      <w:pPr>
-        <w:spacing w:after="160" w:line="360" w:lineRule="auto"/>
-        <w:ind w:left="0" w:firstLine="0"/>
+    </w:p>
+    <w:p>
+      <w:pPr>
+        <w:spacing w:after="160" w:line="360" w:lineRule="auto"/>
+        <w:ind w:left="0"/>
         <w:jc w:val="center"/>
         <w:rPr>
-          <w:rFonts w:ascii="Roboto" w:cs="Roboto" w:eastAsia="Roboto" w:hAnsi="Roboto"/>
-          <w:b w:val="1"/>
+          <w:rFonts w:ascii="Roboto" w:eastAsia="Roboto" w:hAnsi="Roboto" w:cs="Roboto"/>
+          <w:b/>
           <w:sz w:val="24"/>
           <w:szCs w:val="24"/>
         </w:rPr>
       </w:pPr>
-      <w:r>
-        <w:rPr>
-          <w:rtl w:val="0"/>
-        </w:rPr>
-      </w:r>
-    </w:p>
-    <w:p>
-      <w:pPr>
-        <w:spacing w:after="160" w:line="360" w:lineRule="auto"/>
-        <w:ind w:left="0" w:firstLine="0"/>
+    </w:p>
+    <w:p>
+      <w:pPr>
+        <w:spacing w:after="160" w:line="360" w:lineRule="auto"/>
+        <w:ind w:left="0"/>
         <w:jc w:val="center"/>
         <w:rPr>
-          <w:rFonts w:ascii="Roboto" w:cs="Roboto" w:eastAsia="Roboto" w:hAnsi="Roboto"/>
-          <w:b w:val="1"/>
+          <w:rFonts w:ascii="Roboto" w:eastAsia="Roboto" w:hAnsi="Roboto" w:cs="Roboto"/>
+          <w:b/>
           <w:sz w:val="24"/>
           <w:szCs w:val="24"/>
         </w:rPr>
       </w:pPr>
       <w:r>
         <w:rPr>
-          <w:rFonts w:ascii="Roboto" w:cs="Roboto" w:eastAsia="Roboto" w:hAnsi="Roboto"/>
-          <w:b w:val="1"/>
+          <w:rFonts w:ascii="Roboto" w:eastAsia="Roboto" w:hAnsi="Roboto" w:cs="Roboto"/>
+          <w:b/>
           <w:sz w:val="24"/>
           <w:szCs w:val="24"/>
-          <w:rtl w:val="0"/>
         </w:rPr>
         <w:t xml:space="preserve">Anggota : </w:t>
       </w:r>
@@ -201,25 +173,84 @@
           <w:ilvl w:val="0"/>
           <w:numId w:val="1"/>
         </w:numPr>
-        <w:spacing w:after="0" w:afterAutospacing="0" w:line="360" w:lineRule="auto"/>
-        <w:ind w:left="2125.9842519685035" w:hanging="360"/>
+        <w:spacing w:after="0" w:line="360" w:lineRule="auto"/>
+        <w:ind w:left="2125"/>
         <w:jc w:val="both"/>
         <w:rPr>
-          <w:rFonts w:ascii="Roboto" w:cs="Roboto" w:eastAsia="Roboto" w:hAnsi="Roboto"/>
-          <w:b w:val="1"/>
+          <w:rFonts w:ascii="Roboto" w:eastAsia="Roboto" w:hAnsi="Roboto" w:cs="Roboto"/>
+          <w:b/>
           <w:sz w:val="24"/>
           <w:szCs w:val="24"/>
         </w:rPr>
       </w:pPr>
       <w:r>
         <w:rPr>
-          <w:rFonts w:ascii="Roboto" w:cs="Roboto" w:eastAsia="Roboto" w:hAnsi="Roboto"/>
-          <w:b w:val="1"/>
+          <w:rFonts w:ascii="Roboto" w:eastAsia="Roboto" w:hAnsi="Roboto" w:cs="Roboto"/>
+          <w:b/>
           <w:sz w:val="24"/>
           <w:szCs w:val="24"/>
-          <w:rtl w:val="0"/>
-        </w:rPr>
-        <w:t xml:space="preserve">Alif Syaha Pristyan Premana (A11.2018.11121)</w:t>
+        </w:rPr>
+        <w:t xml:space="preserve">Alif </w:t>
+      </w:r>
+      <w:proofErr w:type="spellStart"/>
+      <w:r>
+        <w:rPr>
+          <w:rFonts w:ascii="Roboto" w:eastAsia="Roboto" w:hAnsi="Roboto" w:cs="Roboto"/>
+          <w:b/>
+          <w:sz w:val="24"/>
+          <w:szCs w:val="24"/>
+        </w:rPr>
+        <w:t>Syaha</w:t>
+      </w:r>
+      <w:proofErr w:type="spellEnd"/>
+      <w:r>
+        <w:rPr>
+          <w:rFonts w:ascii="Roboto" w:eastAsia="Roboto" w:hAnsi="Roboto" w:cs="Roboto"/>
+          <w:b/>
+          <w:sz w:val="24"/>
+          <w:szCs w:val="24"/>
+        </w:rPr>
+        <w:t xml:space="preserve"> </w:t>
+      </w:r>
+      <w:proofErr w:type="spellStart"/>
+      <w:r>
+        <w:rPr>
+          <w:rFonts w:ascii="Roboto" w:eastAsia="Roboto" w:hAnsi="Roboto" w:cs="Roboto"/>
+          <w:b/>
+          <w:sz w:val="24"/>
+          <w:szCs w:val="24"/>
+        </w:rPr>
+        <w:t>Pristyan</w:t>
+      </w:r>
+      <w:proofErr w:type="spellEnd"/>
+      <w:r>
+        <w:rPr>
+          <w:rFonts w:ascii="Roboto" w:eastAsia="Roboto" w:hAnsi="Roboto" w:cs="Roboto"/>
+          <w:b/>
+          <w:sz w:val="24"/>
+          <w:szCs w:val="24"/>
+        </w:rPr>
+        <w:t xml:space="preserve"> </w:t>
+      </w:r>
+      <w:proofErr w:type="spellStart"/>
+      <w:r>
+        <w:rPr>
+          <w:rFonts w:ascii="Roboto" w:eastAsia="Roboto" w:hAnsi="Roboto" w:cs="Roboto"/>
+          <w:b/>
+          <w:sz w:val="24"/>
+          <w:szCs w:val="24"/>
+        </w:rPr>
+        <w:t>Premana</w:t>
+      </w:r>
+      <w:proofErr w:type="spellEnd"/>
+      <w:r>
+        <w:rPr>
+          <w:rFonts w:ascii="Roboto" w:eastAsia="Roboto" w:hAnsi="Roboto" w:cs="Roboto"/>
+          <w:b/>
+          <w:sz w:val="24"/>
+          <w:szCs w:val="24"/>
+        </w:rPr>
+        <w:t xml:space="preserve"> (A11.2018.11121)</w:t>
       </w:r>
     </w:p>
     <w:p>
@@ -228,25 +259,24 @@
           <w:ilvl w:val="0"/>
           <w:numId w:val="1"/>
         </w:numPr>
-        <w:spacing w:after="0" w:afterAutospacing="0" w:line="360" w:lineRule="auto"/>
-        <w:ind w:left="2125.9842519685035" w:hanging="360"/>
+        <w:spacing w:after="0" w:line="360" w:lineRule="auto"/>
+        <w:ind w:left="2125"/>
         <w:jc w:val="both"/>
         <w:rPr>
-          <w:rFonts w:ascii="Roboto" w:cs="Roboto" w:eastAsia="Roboto" w:hAnsi="Roboto"/>
-          <w:b w:val="1"/>
+          <w:rFonts w:ascii="Roboto" w:eastAsia="Roboto" w:hAnsi="Roboto" w:cs="Roboto"/>
+          <w:b/>
           <w:sz w:val="24"/>
           <w:szCs w:val="24"/>
         </w:rPr>
       </w:pPr>
       <w:r>
         <w:rPr>
-          <w:rFonts w:ascii="Roboto" w:cs="Roboto" w:eastAsia="Roboto" w:hAnsi="Roboto"/>
-          <w:b w:val="1"/>
+          <w:rFonts w:ascii="Roboto" w:eastAsia="Roboto" w:hAnsi="Roboto" w:cs="Roboto"/>
+          <w:b/>
           <w:sz w:val="24"/>
           <w:szCs w:val="24"/>
-          <w:rtl w:val="0"/>
-        </w:rPr>
-        <w:t xml:space="preserve">Manuel Setyo Saputro Sriwibowo (A11.2018.11122)</w:t>
+        </w:rPr>
+        <w:t>Manuel Setyo Saputro Sriwibowo (A11.2018.11122)</w:t>
       </w:r>
     </w:p>
     <w:p>
@@ -255,25 +285,24 @@
           <w:ilvl w:val="0"/>
           <w:numId w:val="1"/>
         </w:numPr>
-        <w:spacing w:after="0" w:afterAutospacing="0" w:line="360" w:lineRule="auto"/>
-        <w:ind w:left="2125.9842519685035" w:hanging="360"/>
+        <w:spacing w:after="0" w:line="360" w:lineRule="auto"/>
+        <w:ind w:left="2125"/>
         <w:jc w:val="both"/>
         <w:rPr>
-          <w:rFonts w:ascii="Roboto" w:cs="Roboto" w:eastAsia="Roboto" w:hAnsi="Roboto"/>
-          <w:b w:val="1"/>
+          <w:rFonts w:ascii="Roboto" w:eastAsia="Roboto" w:hAnsi="Roboto" w:cs="Roboto"/>
+          <w:b/>
           <w:sz w:val="24"/>
           <w:szCs w:val="24"/>
         </w:rPr>
       </w:pPr>
       <w:r>
         <w:rPr>
-          <w:rFonts w:ascii="Roboto" w:cs="Roboto" w:eastAsia="Roboto" w:hAnsi="Roboto"/>
-          <w:b w:val="1"/>
+          <w:rFonts w:ascii="Roboto" w:eastAsia="Roboto" w:hAnsi="Roboto" w:cs="Roboto"/>
+          <w:b/>
           <w:sz w:val="24"/>
           <w:szCs w:val="24"/>
-          <w:rtl w:val="0"/>
-        </w:rPr>
-        <w:t xml:space="preserve">Ericsson Dhimas Niagara (A11.2018.11128)</w:t>
+        </w:rPr>
+        <w:t>Ericsson Dhimas Niagara (A11.2018.11128)</w:t>
       </w:r>
     </w:p>
     <w:p>
@@ -282,25 +311,44 @@
           <w:ilvl w:val="0"/>
           <w:numId w:val="1"/>
         </w:numPr>
-        <w:spacing w:after="0" w:afterAutospacing="0" w:line="360" w:lineRule="auto"/>
-        <w:ind w:left="2125.9842519685035" w:hanging="360"/>
+        <w:spacing w:after="0" w:line="360" w:lineRule="auto"/>
+        <w:ind w:left="2125"/>
         <w:jc w:val="both"/>
         <w:rPr>
-          <w:rFonts w:ascii="Roboto" w:cs="Roboto" w:eastAsia="Roboto" w:hAnsi="Roboto"/>
-          <w:b w:val="1"/>
+          <w:rFonts w:ascii="Roboto" w:eastAsia="Roboto" w:hAnsi="Roboto" w:cs="Roboto"/>
+          <w:b/>
           <w:sz w:val="24"/>
           <w:szCs w:val="24"/>
         </w:rPr>
       </w:pPr>
       <w:r>
         <w:rPr>
-          <w:rFonts w:ascii="Roboto" w:cs="Roboto" w:eastAsia="Roboto" w:hAnsi="Roboto"/>
-          <w:b w:val="1"/>
+          <w:rFonts w:ascii="Roboto" w:eastAsia="Roboto" w:hAnsi="Roboto" w:cs="Roboto"/>
+          <w:b/>
           <w:sz w:val="24"/>
           <w:szCs w:val="24"/>
-          <w:rtl w:val="0"/>
-        </w:rPr>
-        <w:t xml:space="preserve">Rizki Fadhol Ardafa (A11.2018.11135)</w:t>
+        </w:rPr>
+        <w:t xml:space="preserve">Rizki Fadhol </w:t>
+      </w:r>
+      <w:proofErr w:type="spellStart"/>
+      <w:r>
+        <w:rPr>
+          <w:rFonts w:ascii="Roboto" w:eastAsia="Roboto" w:hAnsi="Roboto" w:cs="Roboto"/>
+          <w:b/>
+          <w:sz w:val="24"/>
+          <w:szCs w:val="24"/>
+        </w:rPr>
+        <w:t>Ardafa</w:t>
+      </w:r>
+      <w:proofErr w:type="spellEnd"/>
+      <w:r>
+        <w:rPr>
+          <w:rFonts w:ascii="Roboto" w:eastAsia="Roboto" w:hAnsi="Roboto" w:cs="Roboto"/>
+          <w:b/>
+          <w:sz w:val="24"/>
+          <w:szCs w:val="24"/>
+        </w:rPr>
+        <w:t xml:space="preserve"> (A11.2018.11135)</w:t>
       </w:r>
     </w:p>
     <w:p>
@@ -310,140 +358,123 @@
           <w:numId w:val="1"/>
         </w:numPr>
         <w:spacing w:after="160" w:line="360" w:lineRule="auto"/>
-        <w:ind w:left="2125.9842519685035" w:hanging="360"/>
+        <w:ind w:left="2125"/>
         <w:jc w:val="both"/>
         <w:rPr>
-          <w:rFonts w:ascii="Roboto" w:cs="Roboto" w:eastAsia="Roboto" w:hAnsi="Roboto"/>
-          <w:b w:val="1"/>
+          <w:rFonts w:ascii="Roboto" w:eastAsia="Roboto" w:hAnsi="Roboto" w:cs="Roboto"/>
+          <w:b/>
           <w:sz w:val="24"/>
           <w:szCs w:val="24"/>
         </w:rPr>
       </w:pPr>
       <w:r>
         <w:rPr>
-          <w:rFonts w:ascii="Roboto" w:cs="Roboto" w:eastAsia="Roboto" w:hAnsi="Roboto"/>
-          <w:b w:val="1"/>
+          <w:rFonts w:ascii="Roboto" w:eastAsia="Roboto" w:hAnsi="Roboto" w:cs="Roboto"/>
+          <w:b/>
           <w:sz w:val="24"/>
           <w:szCs w:val="24"/>
-          <w:rtl w:val="0"/>
-        </w:rPr>
-        <w:t xml:space="preserve">Kresno Akmal Hanif (A11.2018.11136)</w:t>
-      </w:r>
-    </w:p>
-    <w:p>
-      <w:pPr>
-        <w:spacing w:after="160" w:line="360" w:lineRule="auto"/>
-        <w:ind w:left="0" w:firstLine="0"/>
+        </w:rPr>
+        <w:t>Kresno Akmal Hanif (A11.2018.11136)</w:t>
+      </w:r>
+    </w:p>
+    <w:p>
+      <w:pPr>
+        <w:spacing w:after="160" w:line="360" w:lineRule="auto"/>
+        <w:ind w:left="0"/>
         <w:jc w:val="both"/>
         <w:rPr>
-          <w:rFonts w:ascii="Roboto" w:cs="Roboto" w:eastAsia="Roboto" w:hAnsi="Roboto"/>
-          <w:b w:val="1"/>
+          <w:rFonts w:ascii="Roboto" w:eastAsia="Roboto" w:hAnsi="Roboto" w:cs="Roboto"/>
+          <w:b/>
           <w:sz w:val="24"/>
           <w:szCs w:val="24"/>
         </w:rPr>
       </w:pPr>
-      <w:r>
-        <w:rPr>
-          <w:rtl w:val="0"/>
-        </w:rPr>
-      </w:r>
-    </w:p>
-    <w:p>
-      <w:pPr>
-        <w:spacing w:after="160" w:line="360" w:lineRule="auto"/>
-        <w:ind w:left="0" w:firstLine="0"/>
+    </w:p>
+    <w:p>
+      <w:pPr>
+        <w:spacing w:after="160" w:line="360" w:lineRule="auto"/>
+        <w:ind w:left="0"/>
+        <w:rPr>
+          <w:rFonts w:ascii="Roboto" w:eastAsia="Roboto" w:hAnsi="Roboto" w:cs="Roboto"/>
+          <w:b/>
+        </w:rPr>
+      </w:pPr>
+    </w:p>
+    <w:p>
+      <w:pPr>
+        <w:spacing w:after="160" w:line="360" w:lineRule="auto"/>
+        <w:ind w:left="0"/>
         <w:jc w:val="center"/>
         <w:rPr>
-          <w:rFonts w:ascii="Roboto" w:cs="Roboto" w:eastAsia="Roboto" w:hAnsi="Roboto"/>
-          <w:b w:val="1"/>
-        </w:rPr>
-      </w:pPr>
-      <w:r>
-        <w:rPr>
-          <w:rtl w:val="0"/>
-        </w:rPr>
-      </w:r>
-    </w:p>
-    <w:p>
-      <w:pPr>
-        <w:spacing w:after="160" w:line="360" w:lineRule="auto"/>
-        <w:ind w:left="0" w:firstLine="0"/>
+          <w:rFonts w:ascii="Roboto" w:eastAsia="Roboto" w:hAnsi="Roboto" w:cs="Roboto"/>
+          <w:b/>
+        </w:rPr>
+      </w:pPr>
+      <w:r>
+        <w:rPr>
+          <w:rFonts w:ascii="Roboto" w:eastAsia="Roboto" w:hAnsi="Roboto" w:cs="Roboto"/>
+          <w:b/>
+        </w:rPr>
+        <w:t>UNIVERSITAS DIAN NUSWANTORO</w:t>
+      </w:r>
+    </w:p>
+    <w:p>
+      <w:pPr>
+        <w:spacing w:after="160" w:line="360" w:lineRule="auto"/>
+        <w:ind w:left="0"/>
         <w:jc w:val="center"/>
         <w:rPr>
-          <w:rFonts w:ascii="Roboto" w:cs="Roboto" w:eastAsia="Roboto" w:hAnsi="Roboto"/>
-          <w:b w:val="1"/>
-        </w:rPr>
-      </w:pPr>
-      <w:r>
-        <w:rPr>
-          <w:rFonts w:ascii="Roboto" w:cs="Roboto" w:eastAsia="Roboto" w:hAnsi="Roboto"/>
-          <w:b w:val="1"/>
-          <w:rtl w:val="0"/>
-        </w:rPr>
-        <w:t xml:space="preserve">UNIVERSITAS DIAN NUSWANTORO</w:t>
-      </w:r>
-    </w:p>
-    <w:p>
-      <w:pPr>
-        <w:spacing w:after="160" w:line="360" w:lineRule="auto"/>
-        <w:ind w:left="0" w:firstLine="0"/>
+          <w:rFonts w:ascii="Roboto" w:eastAsia="Roboto" w:hAnsi="Roboto" w:cs="Roboto"/>
+          <w:b/>
+        </w:rPr>
+      </w:pPr>
+      <w:r>
+        <w:rPr>
+          <w:rFonts w:ascii="Roboto" w:eastAsia="Roboto" w:hAnsi="Roboto" w:cs="Roboto"/>
+          <w:b/>
+        </w:rPr>
+        <w:t>KOTA SEMARANG</w:t>
+      </w:r>
+    </w:p>
+    <w:p>
+      <w:pPr>
+        <w:spacing w:after="160" w:line="360" w:lineRule="auto"/>
+        <w:ind w:left="0"/>
+        <w:rPr>
+          <w:rFonts w:ascii="Roboto" w:eastAsia="Roboto" w:hAnsi="Roboto" w:cs="Roboto"/>
+          <w:b/>
+        </w:rPr>
+      </w:pPr>
+    </w:p>
+    <w:p>
+      <w:pPr>
+        <w:spacing w:after="160" w:line="360" w:lineRule="auto"/>
+        <w:ind w:left="0"/>
         <w:jc w:val="center"/>
         <w:rPr>
-          <w:rFonts w:ascii="Roboto" w:cs="Roboto" w:eastAsia="Roboto" w:hAnsi="Roboto"/>
-          <w:b w:val="1"/>
-        </w:rPr>
-      </w:pPr>
-      <w:r>
-        <w:rPr>
-          <w:rFonts w:ascii="Roboto" w:cs="Roboto" w:eastAsia="Roboto" w:hAnsi="Roboto"/>
-          <w:b w:val="1"/>
-          <w:rtl w:val="0"/>
-        </w:rPr>
-        <w:t xml:space="preserve">KOTA SEMARANG</w:t>
-      </w:r>
-    </w:p>
-    <w:p>
-      <w:pPr>
-        <w:spacing w:after="160" w:line="360" w:lineRule="auto"/>
-        <w:ind w:left="0" w:firstLine="0"/>
-        <w:rPr>
-          <w:rFonts w:ascii="Roboto" w:cs="Roboto" w:eastAsia="Roboto" w:hAnsi="Roboto"/>
-          <w:b w:val="1"/>
-        </w:rPr>
-      </w:pPr>
-      <w:r>
-        <w:rPr>
-          <w:rtl w:val="0"/>
-        </w:rPr>
-      </w:r>
-    </w:p>
-    <w:p>
-      <w:pPr>
-        <w:spacing w:after="160" w:line="360" w:lineRule="auto"/>
-        <w:ind w:left="0" w:firstLine="0"/>
-        <w:jc w:val="center"/>
-        <w:rPr>
-          <w:rFonts w:ascii="Roboto" w:cs="Roboto" w:eastAsia="Roboto" w:hAnsi="Roboto"/>
-          <w:b w:val="1"/>
-        </w:rPr>
-      </w:pPr>
-      <w:r>
-        <w:rPr>
-          <w:rFonts w:ascii="Roboto" w:cs="Roboto" w:eastAsia="Roboto" w:hAnsi="Roboto"/>
-          <w:b w:val="1"/>
-        </w:rPr>
+          <w:rFonts w:ascii="Roboto" w:eastAsia="Roboto" w:hAnsi="Roboto" w:cs="Roboto"/>
+          <w:b/>
+        </w:rPr>
+      </w:pPr>
+      <w:r>
+        <w:rPr>
+          <w:rFonts w:ascii="Roboto" w:eastAsia="Roboto" w:hAnsi="Roboto" w:cs="Roboto"/>
+          <w:b/>
+          <w:noProof/>
+        </w:rPr>
+        <w:lastRenderedPageBreak/>
         <mc:AlternateContent>
           <mc:Choice Requires="wpg">
             <w:drawing>
-              <wp:inline distB="114300" distT="114300" distL="114300" distR="114300">
+              <wp:inline distT="114300" distB="114300" distL="114300" distR="114300" wp14:anchorId="4000FD61" wp14:editId="01054770">
                 <wp:extent cx="4859175" cy="1078887"/>
-                <wp:effectExtent b="0" l="0" r="0" t="0"/>
-                <wp:docPr id="1" name=""/>
-                <a:graphic>
+                <wp:effectExtent l="0" t="0" r="0" b="0"/>
+                <wp:docPr id="1" name="Rectangle 1"/>
+                <wp:cNvGraphicFramePr/>
+                <a:graphic xmlns:a="http://schemas.openxmlformats.org/drawingml/2006/main">
                   <a:graphicData uri="http://schemas.microsoft.com/office/word/2010/wordprocessingShape">
                     <wps:wsp>
                       <wps:cNvSpPr/>
-                      <wps:cNvPr id="2" name="Shape 2"/>
                       <wps:spPr>
                         <a:xfrm>
                           <a:off x="2532550" y="1129900"/>
@@ -455,42 +486,47 @@
                         <a:solidFill>
                           <a:srgbClr val="FFFFFF"/>
                         </a:solidFill>
-                        <a:ln cap="flat" cmpd="sng" w="9525">
+                        <a:ln w="9525" cap="flat" cmpd="sng">
                           <a:solidFill>
                             <a:srgbClr val="000000"/>
                           </a:solidFill>
                           <a:prstDash val="solid"/>
                           <a:round/>
-                          <a:headEnd len="sm" w="sm" type="none"/>
-                          <a:tailEnd len="sm" w="sm" type="none"/>
+                          <a:headEnd type="none" w="sm" len="sm"/>
+                          <a:tailEnd type="none" w="sm" len="sm"/>
                         </a:ln>
                       </wps:spPr>
                       <wps:txbx>
                         <w:txbxContent>
                           <w:p>
                             <w:pPr>
-                              <w:spacing w:after="0" w:before="0" w:line="240"/>
-                              <w:ind w:left="0" w:right="0" w:firstLine="0"/>
+                              <w:spacing w:after="0" w:line="240" w:lineRule="auto"/>
+                              <w:ind w:left="0"/>
                               <w:jc w:val="center"/>
                               <w:textDirection w:val="btLr"/>
                             </w:pPr>
                             <w:r>
                               <w:rPr>
-                                <w:rFonts w:ascii="Roboto" w:cs="Roboto" w:eastAsia="Roboto" w:hAnsi="Roboto"/>
-                                <w:b w:val="0"/>
-                                <w:i w:val="0"/>
-                                <w:smallCaps w:val="0"/>
-                                <w:strike w:val="0"/>
+                                <w:rFonts w:ascii="Roboto" w:eastAsia="Roboto" w:hAnsi="Roboto" w:cs="Roboto"/>
                                 <w:color w:val="000000"/>
                                 <w:sz w:val="50"/>
-                                <w:vertAlign w:val="baseline"/>
                               </w:rPr>
-                              <w:t xml:space="preserve">Project Charter</w:t>
+                              <w:t xml:space="preserve">Project </w:t>
                             </w:r>
+                            <w:proofErr w:type="spellStart"/>
+                            <w:r>
+                              <w:rPr>
+                                <w:rFonts w:ascii="Roboto" w:eastAsia="Roboto" w:hAnsi="Roboto" w:cs="Roboto"/>
+                                <w:color w:val="000000"/>
+                                <w:sz w:val="50"/>
+                              </w:rPr>
+                              <w:t>Charter</w:t>
+                            </w:r>
+                            <w:proofErr w:type="spellEnd"/>
                           </w:p>
                         </w:txbxContent>
                       </wps:txbx>
-                      <wps:bodyPr anchorCtr="0" anchor="ctr" bIns="91425" lIns="91425" spcFirstLastPara="1" rIns="91425" wrap="square" tIns="91425">
+                      <wps:bodyPr spcFirstLastPara="1" wrap="square" lIns="91425" tIns="91425" rIns="91425" bIns="91425" anchor="ctr" anchorCtr="0">
                         <a:noAutofit/>
                       </wps:bodyPr>
                     </wps:wsp>
@@ -499,7 +535,7 @@
               </wp:inline>
             </w:drawing>
           </mc:Choice>
-          <mc:Fallback>
+          <mc:Fallback xmlns:dgm="http://schemas.openxmlformats.org/drawingml/2006/diagram" xmlns:lc="http://schemas.openxmlformats.org/drawingml/2006/lockedCanvas" xmlns:c="http://schemas.openxmlformats.org/drawingml/2006/chart" xmlns:pic="http://schemas.openxmlformats.org/drawingml/2006/picture" xmlns:a="http://schemas.openxmlformats.org/drawingml/2006/main" xmlns:sl="http://schemas.openxmlformats.org/schemaLibrary/2006/main">
             <w:drawing>
               <wp:inline distB="114300" distT="114300" distL="114300" distR="114300">
                 <wp:extent cx="4859175" cy="1078887"/>
@@ -535,11 +571,6 @@
           </mc:Fallback>
         </mc:AlternateContent>
       </w:r>
-      <w:r>
-        <w:rPr>
-          <w:rtl w:val="0"/>
-        </w:rPr>
-      </w:r>
     </w:p>
     <w:p>
       <w:pPr>
@@ -548,18 +579,15 @@
           <w:numId w:val="4"/>
         </w:numPr>
         <w:spacing w:after="160" w:line="360" w:lineRule="auto"/>
-        <w:ind w:left="566.9291338582675" w:hanging="283.46456692913375"/>
-        <w:rPr>
-          <w:rFonts w:ascii="Roboto" w:cs="Roboto" w:eastAsia="Roboto" w:hAnsi="Roboto"/>
-          <w:b w:val="1"/>
-          <w:u w:val="none"/>
-        </w:rPr>
-      </w:pPr>
-      <w:r>
-        <w:rPr>
-          <w:rFonts w:ascii="Roboto" w:cs="Roboto" w:eastAsia="Roboto" w:hAnsi="Roboto"/>
-          <w:b w:val="1"/>
-          <w:rtl w:val="0"/>
+        <w:rPr>
+          <w:rFonts w:ascii="Roboto" w:eastAsia="Roboto" w:hAnsi="Roboto" w:cs="Roboto"/>
+          <w:b/>
+        </w:rPr>
+      </w:pPr>
+      <w:r>
+        <w:rPr>
+          <w:rFonts w:ascii="Roboto" w:eastAsia="Roboto" w:hAnsi="Roboto" w:cs="Roboto"/>
+          <w:b/>
         </w:rPr>
         <w:t xml:space="preserve">Nama Proyek : </w:t>
       </w:r>
@@ -567,22 +595,49 @@
     <w:p>
       <w:pPr>
         <w:spacing w:after="160" w:line="360" w:lineRule="auto"/>
-        <w:ind w:left="566.9291338582675" w:firstLine="0"/>
-        <w:rPr>
-          <w:rFonts w:ascii="Roboto" w:cs="Roboto" w:eastAsia="Roboto" w:hAnsi="Roboto"/>
-          <w:sz w:val="26"/>
-          <w:szCs w:val="26"/>
-        </w:rPr>
-      </w:pPr>
-      <w:r>
-        <w:rPr>
-          <w:rFonts w:ascii="Roboto" w:cs="Roboto" w:eastAsia="Roboto" w:hAnsi="Roboto"/>
-          <w:sz w:val="26"/>
-          <w:szCs w:val="26"/>
-          <w:rtl w:val="0"/>
-        </w:rPr>
-        <w:t xml:space="preserve">Penerapan Game Katalog di MAKEH Record</w:t>
-      </w:r>
+        <w:ind w:left="566"/>
+        <w:rPr>
+          <w:rFonts w:ascii="Roboto" w:eastAsia="Roboto" w:hAnsi="Roboto" w:cs="Roboto"/>
+          <w:sz w:val="26"/>
+          <w:szCs w:val="26"/>
+        </w:rPr>
+      </w:pPr>
+      <w:r>
+        <w:rPr>
+          <w:rFonts w:ascii="Roboto" w:eastAsia="Roboto" w:hAnsi="Roboto" w:cs="Roboto"/>
+          <w:sz w:val="26"/>
+          <w:szCs w:val="26"/>
+        </w:rPr>
+        <w:t xml:space="preserve">Penerapan </w:t>
+      </w:r>
+      <w:proofErr w:type="spellStart"/>
+      <w:r>
+        <w:rPr>
+          <w:rFonts w:ascii="Roboto" w:eastAsia="Roboto" w:hAnsi="Roboto" w:cs="Roboto"/>
+          <w:sz w:val="26"/>
+          <w:szCs w:val="26"/>
+        </w:rPr>
+        <w:t>Game</w:t>
+      </w:r>
+      <w:proofErr w:type="spellEnd"/>
+      <w:r>
+        <w:rPr>
+          <w:rFonts w:ascii="Roboto" w:eastAsia="Roboto" w:hAnsi="Roboto" w:cs="Roboto"/>
+          <w:sz w:val="26"/>
+          <w:szCs w:val="26"/>
+        </w:rPr>
+        <w:t xml:space="preserve"> Katalog di MAKEH </w:t>
+      </w:r>
+      <w:proofErr w:type="spellStart"/>
+      <w:r>
+        <w:rPr>
+          <w:rFonts w:ascii="Roboto" w:eastAsia="Roboto" w:hAnsi="Roboto" w:cs="Roboto"/>
+          <w:sz w:val="26"/>
+          <w:szCs w:val="26"/>
+        </w:rPr>
+        <w:t>Record</w:t>
+      </w:r>
+      <w:proofErr w:type="spellEnd"/>
     </w:p>
     <w:p>
       <w:pPr>
@@ -591,40 +646,36 @@
           <w:numId w:val="4"/>
         </w:numPr>
         <w:spacing w:after="160" w:line="360" w:lineRule="auto"/>
-        <w:ind w:left="566.9291338582675" w:hanging="283.46456692913375"/>
-        <w:rPr>
-          <w:rFonts w:ascii="Roboto" w:cs="Roboto" w:eastAsia="Roboto" w:hAnsi="Roboto"/>
-          <w:b w:val="1"/>
-          <w:u w:val="none"/>
-        </w:rPr>
-      </w:pPr>
-      <w:r>
-        <w:rPr>
-          <w:rFonts w:ascii="Roboto" w:cs="Roboto" w:eastAsia="Roboto" w:hAnsi="Roboto"/>
-          <w:b w:val="1"/>
-          <w:rtl w:val="0"/>
-        </w:rPr>
-        <w:t xml:space="preserve">Nama Tim</w:t>
-      </w:r>
-    </w:p>
-    <w:p>
-      <w:pPr>
-        <w:spacing w:after="160" w:line="360" w:lineRule="auto"/>
-        <w:ind w:left="566.9291338582675" w:firstLine="0"/>
-        <w:rPr>
-          <w:rFonts w:ascii="Roboto" w:cs="Roboto" w:eastAsia="Roboto" w:hAnsi="Roboto"/>
-          <w:sz w:val="26"/>
-          <w:szCs w:val="26"/>
-        </w:rPr>
-      </w:pPr>
-      <w:r>
-        <w:rPr>
-          <w:rFonts w:ascii="Roboto" w:cs="Roboto" w:eastAsia="Roboto" w:hAnsi="Roboto"/>
-          <w:sz w:val="26"/>
-          <w:szCs w:val="26"/>
-          <w:rtl w:val="0"/>
-        </w:rPr>
-        <w:t xml:space="preserve">PPL Kelompok 5</w:t>
+        <w:rPr>
+          <w:rFonts w:ascii="Roboto" w:eastAsia="Roboto" w:hAnsi="Roboto" w:cs="Roboto"/>
+          <w:b/>
+        </w:rPr>
+      </w:pPr>
+      <w:r>
+        <w:rPr>
+          <w:rFonts w:ascii="Roboto" w:eastAsia="Roboto" w:hAnsi="Roboto" w:cs="Roboto"/>
+          <w:b/>
+        </w:rPr>
+        <w:t>Nama Tim</w:t>
+      </w:r>
+    </w:p>
+    <w:p>
+      <w:pPr>
+        <w:spacing w:after="160" w:line="360" w:lineRule="auto"/>
+        <w:ind w:left="566"/>
+        <w:rPr>
+          <w:rFonts w:ascii="Roboto" w:eastAsia="Roboto" w:hAnsi="Roboto" w:cs="Roboto"/>
+          <w:sz w:val="26"/>
+          <w:szCs w:val="26"/>
+        </w:rPr>
+      </w:pPr>
+      <w:r>
+        <w:rPr>
+          <w:rFonts w:ascii="Roboto" w:eastAsia="Roboto" w:hAnsi="Roboto" w:cs="Roboto"/>
+          <w:sz w:val="26"/>
+          <w:szCs w:val="26"/>
+        </w:rPr>
+        <w:t>PPL Kelompok 5</w:t>
       </w:r>
     </w:p>
     <w:p>
@@ -634,36 +685,32 @@
           <w:numId w:val="4"/>
         </w:numPr>
         <w:spacing w:after="160" w:line="360" w:lineRule="auto"/>
-        <w:ind w:left="566.9291338582675" w:hanging="283.46456692913375"/>
-        <w:rPr>
-          <w:rFonts w:ascii="Roboto" w:cs="Roboto" w:eastAsia="Roboto" w:hAnsi="Roboto"/>
-          <w:b w:val="1"/>
-          <w:u w:val="none"/>
-        </w:rPr>
-      </w:pPr>
-      <w:r>
-        <w:rPr>
-          <w:rFonts w:ascii="Roboto" w:cs="Roboto" w:eastAsia="Roboto" w:hAnsi="Roboto"/>
-          <w:b w:val="1"/>
-          <w:rtl w:val="0"/>
-        </w:rPr>
-        <w:t xml:space="preserve">Tanggal Mulai Proyek :</w:t>
-      </w:r>
-    </w:p>
-    <w:p>
-      <w:pPr>
-        <w:spacing w:after="160" w:line="360" w:lineRule="auto"/>
-        <w:ind w:left="566.9291338582675" w:firstLine="0"/>
-        <w:rPr>
-          <w:rFonts w:ascii="Roboto" w:cs="Roboto" w:eastAsia="Roboto" w:hAnsi="Roboto"/>
-        </w:rPr>
-      </w:pPr>
-      <w:r>
-        <w:rPr>
-          <w:rFonts w:ascii="Roboto" w:cs="Roboto" w:eastAsia="Roboto" w:hAnsi="Roboto"/>
-          <w:rtl w:val="0"/>
-        </w:rPr>
-        <w:t xml:space="preserve">23 Maret 2021</w:t>
+        <w:rPr>
+          <w:rFonts w:ascii="Roboto" w:eastAsia="Roboto" w:hAnsi="Roboto" w:cs="Roboto"/>
+          <w:b/>
+        </w:rPr>
+      </w:pPr>
+      <w:r>
+        <w:rPr>
+          <w:rFonts w:ascii="Roboto" w:eastAsia="Roboto" w:hAnsi="Roboto" w:cs="Roboto"/>
+          <w:b/>
+        </w:rPr>
+        <w:t>Tanggal Mulai Proyek :</w:t>
+      </w:r>
+    </w:p>
+    <w:p>
+      <w:pPr>
+        <w:spacing w:after="160" w:line="360" w:lineRule="auto"/>
+        <w:ind w:left="566"/>
+        <w:rPr>
+          <w:rFonts w:ascii="Roboto" w:eastAsia="Roboto" w:hAnsi="Roboto" w:cs="Roboto"/>
+        </w:rPr>
+      </w:pPr>
+      <w:r>
+        <w:rPr>
+          <w:rFonts w:ascii="Roboto" w:eastAsia="Roboto" w:hAnsi="Roboto" w:cs="Roboto"/>
+        </w:rPr>
+        <w:t>23 Maret 2021</w:t>
       </w:r>
     </w:p>
     <w:p>
@@ -673,36 +720,32 @@
           <w:numId w:val="4"/>
         </w:numPr>
         <w:spacing w:after="160" w:line="360" w:lineRule="auto"/>
-        <w:ind w:left="566.9291338582675" w:hanging="283.46456692913375"/>
-        <w:rPr>
-          <w:rFonts w:ascii="Roboto" w:cs="Roboto" w:eastAsia="Roboto" w:hAnsi="Roboto"/>
-          <w:b w:val="1"/>
-          <w:u w:val="none"/>
-        </w:rPr>
-      </w:pPr>
-      <w:r>
-        <w:rPr>
-          <w:rFonts w:ascii="Roboto" w:cs="Roboto" w:eastAsia="Roboto" w:hAnsi="Roboto"/>
-          <w:b w:val="1"/>
-          <w:rtl w:val="0"/>
-        </w:rPr>
-        <w:t xml:space="preserve">Tanggal Akhir Proyek :</w:t>
-      </w:r>
-    </w:p>
-    <w:p>
-      <w:pPr>
-        <w:spacing w:after="160" w:line="360" w:lineRule="auto"/>
-        <w:ind w:left="566.9291338582675" w:firstLine="0"/>
-        <w:rPr>
-          <w:rFonts w:ascii="Roboto" w:cs="Roboto" w:eastAsia="Roboto" w:hAnsi="Roboto"/>
-        </w:rPr>
-      </w:pPr>
-      <w:r>
-        <w:rPr>
-          <w:rFonts w:ascii="Roboto" w:cs="Roboto" w:eastAsia="Roboto" w:hAnsi="Roboto"/>
-          <w:rtl w:val="0"/>
-        </w:rPr>
-        <w:t xml:space="preserve">25 Agustus 2021</w:t>
+        <w:rPr>
+          <w:rFonts w:ascii="Roboto" w:eastAsia="Roboto" w:hAnsi="Roboto" w:cs="Roboto"/>
+          <w:b/>
+        </w:rPr>
+      </w:pPr>
+      <w:r>
+        <w:rPr>
+          <w:rFonts w:ascii="Roboto" w:eastAsia="Roboto" w:hAnsi="Roboto" w:cs="Roboto"/>
+          <w:b/>
+        </w:rPr>
+        <w:t>Tanggal Akhir Proyek :</w:t>
+      </w:r>
+    </w:p>
+    <w:p>
+      <w:pPr>
+        <w:spacing w:after="160" w:line="360" w:lineRule="auto"/>
+        <w:ind w:left="566"/>
+        <w:rPr>
+          <w:rFonts w:ascii="Roboto" w:eastAsia="Roboto" w:hAnsi="Roboto" w:cs="Roboto"/>
+        </w:rPr>
+      </w:pPr>
+      <w:r>
+        <w:rPr>
+          <w:rFonts w:ascii="Roboto" w:eastAsia="Roboto" w:hAnsi="Roboto" w:cs="Roboto"/>
+        </w:rPr>
+        <w:t>25 Agustus 2021</w:t>
       </w:r>
     </w:p>
     <w:p>
@@ -712,18 +755,15 @@
           <w:numId w:val="4"/>
         </w:numPr>
         <w:spacing w:after="160" w:line="360" w:lineRule="auto"/>
-        <w:ind w:left="566.9291338582675" w:hanging="283.46456692913375"/>
-        <w:rPr>
-          <w:rFonts w:ascii="Roboto" w:cs="Roboto" w:eastAsia="Roboto" w:hAnsi="Roboto"/>
-          <w:b w:val="1"/>
-          <w:u w:val="none"/>
-        </w:rPr>
-      </w:pPr>
-      <w:r>
-        <w:rPr>
-          <w:rFonts w:ascii="Roboto" w:cs="Roboto" w:eastAsia="Roboto" w:hAnsi="Roboto"/>
-          <w:b w:val="1"/>
-          <w:rtl w:val="0"/>
+        <w:rPr>
+          <w:rFonts w:ascii="Roboto" w:eastAsia="Roboto" w:hAnsi="Roboto" w:cs="Roboto"/>
+          <w:b/>
+        </w:rPr>
+      </w:pPr>
+      <w:r>
+        <w:rPr>
+          <w:rFonts w:ascii="Roboto" w:eastAsia="Roboto" w:hAnsi="Roboto" w:cs="Roboto"/>
+          <w:b/>
         </w:rPr>
         <w:t xml:space="preserve">Deskripsi Proyek : </w:t>
       </w:r>
@@ -731,35 +771,291 @@
     <w:p>
       <w:pPr>
         <w:spacing w:after="160" w:line="360" w:lineRule="auto"/>
-        <w:ind w:left="566.9291338582675" w:firstLine="566.9291338582675"/>
+        <w:ind w:left="566" w:firstLine="566"/>
         <w:jc w:val="both"/>
         <w:rPr>
-          <w:rFonts w:ascii="Roboto" w:cs="Roboto" w:eastAsia="Roboto" w:hAnsi="Roboto"/>
-        </w:rPr>
-      </w:pPr>
-      <w:r>
-        <w:rPr>
-          <w:rFonts w:ascii="Roboto" w:cs="Roboto" w:eastAsia="Roboto" w:hAnsi="Roboto"/>
-          <w:rtl w:val="0"/>
-        </w:rPr>
-        <w:t xml:space="preserve">Proyek MAKEH Record digunakan untuk katalog game board , pada proyek MAKEH Record terdapat fitur-fitur detail game, detail leaderboard didalam leaderboard terdapat detail para top player, terdapat forum diskusi untuk game tersebut. </w:t>
-      </w:r>
-    </w:p>
-    <w:p>
-      <w:pPr>
-        <w:spacing w:after="160" w:line="360" w:lineRule="auto"/>
-        <w:ind w:left="566.9291338582675" w:firstLine="566.9291338582675"/>
+          <w:rFonts w:ascii="Roboto" w:eastAsia="Roboto" w:hAnsi="Roboto" w:cs="Roboto"/>
+        </w:rPr>
+      </w:pPr>
+      <w:r>
+        <w:rPr>
+          <w:rFonts w:ascii="Roboto" w:eastAsia="Roboto" w:hAnsi="Roboto" w:cs="Roboto"/>
+        </w:rPr>
+        <w:t xml:space="preserve">Proyek MAKEH </w:t>
+      </w:r>
+      <w:proofErr w:type="spellStart"/>
+      <w:r>
+        <w:rPr>
+          <w:rFonts w:ascii="Roboto" w:eastAsia="Roboto" w:hAnsi="Roboto" w:cs="Roboto"/>
+        </w:rPr>
+        <w:t>Record</w:t>
+      </w:r>
+      <w:proofErr w:type="spellEnd"/>
+      <w:r>
+        <w:rPr>
+          <w:rFonts w:ascii="Roboto" w:eastAsia="Roboto" w:hAnsi="Roboto" w:cs="Roboto"/>
+        </w:rPr>
+        <w:t xml:space="preserve"> digunakan untuk katalog </w:t>
+      </w:r>
+      <w:proofErr w:type="spellStart"/>
+      <w:r>
+        <w:rPr>
+          <w:rFonts w:ascii="Roboto" w:eastAsia="Roboto" w:hAnsi="Roboto" w:cs="Roboto"/>
+        </w:rPr>
+        <w:t>game</w:t>
+      </w:r>
+      <w:proofErr w:type="spellEnd"/>
+      <w:r>
+        <w:rPr>
+          <w:rFonts w:ascii="Roboto" w:eastAsia="Roboto" w:hAnsi="Roboto" w:cs="Roboto"/>
+        </w:rPr>
+        <w:t xml:space="preserve"> </w:t>
+      </w:r>
+      <w:proofErr w:type="spellStart"/>
+      <w:r>
+        <w:rPr>
+          <w:rFonts w:ascii="Roboto" w:eastAsia="Roboto" w:hAnsi="Roboto" w:cs="Roboto"/>
+        </w:rPr>
+        <w:t>board</w:t>
+      </w:r>
+      <w:proofErr w:type="spellEnd"/>
+      <w:r>
+        <w:rPr>
+          <w:rFonts w:ascii="Roboto" w:eastAsia="Roboto" w:hAnsi="Roboto" w:cs="Roboto"/>
+        </w:rPr>
+        <w:t xml:space="preserve"> , pada proyek MAKEH </w:t>
+      </w:r>
+      <w:proofErr w:type="spellStart"/>
+      <w:r>
+        <w:rPr>
+          <w:rFonts w:ascii="Roboto" w:eastAsia="Roboto" w:hAnsi="Roboto" w:cs="Roboto"/>
+        </w:rPr>
+        <w:t>Record</w:t>
+      </w:r>
+      <w:proofErr w:type="spellEnd"/>
+      <w:r>
+        <w:rPr>
+          <w:rFonts w:ascii="Roboto" w:eastAsia="Roboto" w:hAnsi="Roboto" w:cs="Roboto"/>
+        </w:rPr>
+        <w:t xml:space="preserve"> terdapat fitur-fitur detail </w:t>
+      </w:r>
+      <w:proofErr w:type="spellStart"/>
+      <w:r>
+        <w:rPr>
+          <w:rFonts w:ascii="Roboto" w:eastAsia="Roboto" w:hAnsi="Roboto" w:cs="Roboto"/>
+        </w:rPr>
+        <w:t>game</w:t>
+      </w:r>
+      <w:proofErr w:type="spellEnd"/>
+      <w:r>
+        <w:rPr>
+          <w:rFonts w:ascii="Roboto" w:eastAsia="Roboto" w:hAnsi="Roboto" w:cs="Roboto"/>
+        </w:rPr>
+        <w:t xml:space="preserve">, detail </w:t>
+      </w:r>
+      <w:proofErr w:type="spellStart"/>
+      <w:r>
+        <w:rPr>
+          <w:rFonts w:ascii="Roboto" w:eastAsia="Roboto" w:hAnsi="Roboto" w:cs="Roboto"/>
+        </w:rPr>
+        <w:t>leaderboard</w:t>
+      </w:r>
+      <w:proofErr w:type="spellEnd"/>
+      <w:r>
+        <w:rPr>
+          <w:rFonts w:ascii="Roboto" w:eastAsia="Roboto" w:hAnsi="Roboto" w:cs="Roboto"/>
+        </w:rPr>
+        <w:t xml:space="preserve"> </w:t>
+      </w:r>
+      <w:proofErr w:type="spellStart"/>
+      <w:r>
+        <w:rPr>
+          <w:rFonts w:ascii="Roboto" w:eastAsia="Roboto" w:hAnsi="Roboto" w:cs="Roboto"/>
+        </w:rPr>
+        <w:t>didalam</w:t>
+      </w:r>
+      <w:proofErr w:type="spellEnd"/>
+      <w:r>
+        <w:rPr>
+          <w:rFonts w:ascii="Roboto" w:eastAsia="Roboto" w:hAnsi="Roboto" w:cs="Roboto"/>
+        </w:rPr>
+        <w:t xml:space="preserve"> </w:t>
+      </w:r>
+      <w:proofErr w:type="spellStart"/>
+      <w:r>
+        <w:rPr>
+          <w:rFonts w:ascii="Roboto" w:eastAsia="Roboto" w:hAnsi="Roboto" w:cs="Roboto"/>
+        </w:rPr>
+        <w:t>leaderboard</w:t>
+      </w:r>
+      <w:proofErr w:type="spellEnd"/>
+      <w:r>
+        <w:rPr>
+          <w:rFonts w:ascii="Roboto" w:eastAsia="Roboto" w:hAnsi="Roboto" w:cs="Roboto"/>
+        </w:rPr>
+        <w:t xml:space="preserve"> terdapat detail para top </w:t>
+      </w:r>
+      <w:proofErr w:type="spellStart"/>
+      <w:r>
+        <w:rPr>
+          <w:rFonts w:ascii="Roboto" w:eastAsia="Roboto" w:hAnsi="Roboto" w:cs="Roboto"/>
+        </w:rPr>
+        <w:t>player</w:t>
+      </w:r>
+      <w:proofErr w:type="spellEnd"/>
+      <w:r>
+        <w:rPr>
+          <w:rFonts w:ascii="Roboto" w:eastAsia="Roboto" w:hAnsi="Roboto" w:cs="Roboto"/>
+        </w:rPr>
+        <w:t xml:space="preserve">, terdapat </w:t>
+      </w:r>
+      <w:r>
+        <w:rPr>
+          <w:rFonts w:ascii="Roboto" w:eastAsia="Roboto" w:hAnsi="Roboto" w:cs="Roboto"/>
+        </w:rPr>
+        <w:t xml:space="preserve">forum diskusi untuk </w:t>
+      </w:r>
+      <w:proofErr w:type="spellStart"/>
+      <w:r>
+        <w:rPr>
+          <w:rFonts w:ascii="Roboto" w:eastAsia="Roboto" w:hAnsi="Roboto" w:cs="Roboto"/>
+        </w:rPr>
+        <w:t>game</w:t>
+      </w:r>
+      <w:proofErr w:type="spellEnd"/>
+      <w:r>
+        <w:rPr>
+          <w:rFonts w:ascii="Roboto" w:eastAsia="Roboto" w:hAnsi="Roboto" w:cs="Roboto"/>
+        </w:rPr>
+        <w:t xml:space="preserve"> tersebut. </w:t>
+      </w:r>
+    </w:p>
+    <w:p>
+      <w:pPr>
+        <w:spacing w:after="160" w:line="360" w:lineRule="auto"/>
+        <w:ind w:left="566" w:firstLine="566"/>
         <w:jc w:val="both"/>
         <w:rPr>
-          <w:rFonts w:ascii="Roboto" w:cs="Roboto" w:eastAsia="Roboto" w:hAnsi="Roboto"/>
-        </w:rPr>
-      </w:pPr>
-      <w:r>
-        <w:rPr>
-          <w:rFonts w:ascii="Roboto" w:cs="Roboto" w:eastAsia="Roboto" w:hAnsi="Roboto"/>
-          <w:rtl w:val="0"/>
-        </w:rPr>
-        <w:t xml:space="preserve">MAKEH Record memberikan free akses ke seluruh user untuk bisa menampilkan detail game board. Semua data tersebut dapat di export ke file dengan format csv.</w:t>
+          <w:rFonts w:ascii="Roboto" w:eastAsia="Roboto" w:hAnsi="Roboto" w:cs="Roboto"/>
+        </w:rPr>
+      </w:pPr>
+      <w:r>
+        <w:rPr>
+          <w:rFonts w:ascii="Roboto" w:eastAsia="Roboto" w:hAnsi="Roboto" w:cs="Roboto"/>
+        </w:rPr>
+        <w:t xml:space="preserve">MAKEH </w:t>
+      </w:r>
+      <w:proofErr w:type="spellStart"/>
+      <w:r>
+        <w:rPr>
+          <w:rFonts w:ascii="Roboto" w:eastAsia="Roboto" w:hAnsi="Roboto" w:cs="Roboto"/>
+        </w:rPr>
+        <w:t>Record</w:t>
+      </w:r>
+      <w:proofErr w:type="spellEnd"/>
+      <w:r>
+        <w:rPr>
+          <w:rFonts w:ascii="Roboto" w:eastAsia="Roboto" w:hAnsi="Roboto" w:cs="Roboto"/>
+        </w:rPr>
+        <w:t xml:space="preserve"> memberikan </w:t>
+      </w:r>
+      <w:proofErr w:type="spellStart"/>
+      <w:r>
+        <w:rPr>
+          <w:rFonts w:ascii="Roboto" w:eastAsia="Roboto" w:hAnsi="Roboto" w:cs="Roboto"/>
+        </w:rPr>
+        <w:t>free</w:t>
+      </w:r>
+      <w:proofErr w:type="spellEnd"/>
+      <w:r>
+        <w:rPr>
+          <w:rFonts w:ascii="Roboto" w:eastAsia="Roboto" w:hAnsi="Roboto" w:cs="Roboto"/>
+        </w:rPr>
+        <w:t xml:space="preserve"> akses ke seluruh </w:t>
+      </w:r>
+      <w:proofErr w:type="spellStart"/>
+      <w:r>
+        <w:rPr>
+          <w:rFonts w:ascii="Roboto" w:eastAsia="Roboto" w:hAnsi="Roboto" w:cs="Roboto"/>
+        </w:rPr>
+        <w:t>user</w:t>
+      </w:r>
+      <w:proofErr w:type="spellEnd"/>
+      <w:r>
+        <w:rPr>
+          <w:rFonts w:ascii="Roboto" w:eastAsia="Roboto" w:hAnsi="Roboto" w:cs="Roboto"/>
+        </w:rPr>
+        <w:t xml:space="preserve"> untuk bisa menampilkan detail </w:t>
+      </w:r>
+      <w:proofErr w:type="spellStart"/>
+      <w:r>
+        <w:rPr>
+          <w:rFonts w:ascii="Roboto" w:eastAsia="Roboto" w:hAnsi="Roboto" w:cs="Roboto"/>
+        </w:rPr>
+        <w:t>game</w:t>
+      </w:r>
+      <w:proofErr w:type="spellEnd"/>
+      <w:r>
+        <w:rPr>
+          <w:rFonts w:ascii="Roboto" w:eastAsia="Roboto" w:hAnsi="Roboto" w:cs="Roboto"/>
+        </w:rPr>
+        <w:t xml:space="preserve"> </w:t>
+      </w:r>
+      <w:proofErr w:type="spellStart"/>
+      <w:r>
+        <w:rPr>
+          <w:rFonts w:ascii="Roboto" w:eastAsia="Roboto" w:hAnsi="Roboto" w:cs="Roboto"/>
+        </w:rPr>
+        <w:t>board</w:t>
+      </w:r>
+      <w:proofErr w:type="spellEnd"/>
+      <w:r>
+        <w:rPr>
+          <w:rFonts w:ascii="Roboto" w:eastAsia="Roboto" w:hAnsi="Roboto" w:cs="Roboto"/>
+        </w:rPr>
+        <w:t xml:space="preserve">. Semua data tersebut dapat di </w:t>
+      </w:r>
+      <w:proofErr w:type="spellStart"/>
+      <w:r>
+        <w:rPr>
+          <w:rFonts w:ascii="Roboto" w:eastAsia="Roboto" w:hAnsi="Roboto" w:cs="Roboto"/>
+        </w:rPr>
+        <w:t>export</w:t>
+      </w:r>
+      <w:proofErr w:type="spellEnd"/>
+      <w:r>
+        <w:rPr>
+          <w:rFonts w:ascii="Roboto" w:eastAsia="Roboto" w:hAnsi="Roboto" w:cs="Roboto"/>
+        </w:rPr>
+        <w:t xml:space="preserve"> ke </w:t>
+      </w:r>
+      <w:proofErr w:type="spellStart"/>
+      <w:r>
+        <w:rPr>
+          <w:rFonts w:ascii="Roboto" w:eastAsia="Roboto" w:hAnsi="Roboto" w:cs="Roboto"/>
+        </w:rPr>
+        <w:t>file</w:t>
+      </w:r>
+      <w:proofErr w:type="spellEnd"/>
+      <w:r>
+        <w:rPr>
+          <w:rFonts w:ascii="Roboto" w:eastAsia="Roboto" w:hAnsi="Roboto" w:cs="Roboto"/>
+        </w:rPr>
+        <w:t xml:space="preserve"> dengan format </w:t>
+      </w:r>
+      <w:proofErr w:type="spellStart"/>
+      <w:r>
+        <w:rPr>
+          <w:rFonts w:ascii="Roboto" w:eastAsia="Roboto" w:hAnsi="Roboto" w:cs="Roboto"/>
+        </w:rPr>
+        <w:t>csv</w:t>
+      </w:r>
+      <w:proofErr w:type="spellEnd"/>
+      <w:r>
+        <w:rPr>
+          <w:rFonts w:ascii="Roboto" w:eastAsia="Roboto" w:hAnsi="Roboto" w:cs="Roboto"/>
+        </w:rPr>
+        <w:t>.</w:t>
       </w:r>
     </w:p>
     <w:p>
@@ -769,171 +1065,397 @@
           <w:numId w:val="4"/>
         </w:numPr>
         <w:spacing w:after="160" w:line="360" w:lineRule="auto"/>
-        <w:ind w:left="566.9291338582675" w:hanging="283.46456692913375"/>
-        <w:rPr>
-          <w:rFonts w:ascii="Roboto" w:cs="Roboto" w:eastAsia="Roboto" w:hAnsi="Roboto"/>
-          <w:b w:val="1"/>
-          <w:u w:val="none"/>
-        </w:rPr>
-      </w:pPr>
-      <w:r>
-        <w:rPr>
-          <w:rFonts w:ascii="Roboto" w:cs="Roboto" w:eastAsia="Roboto" w:hAnsi="Roboto"/>
-          <w:b w:val="1"/>
-          <w:rtl w:val="0"/>
-        </w:rPr>
-        <w:t xml:space="preserve">Stakeholder</w:t>
-      </w:r>
+        <w:rPr>
+          <w:rFonts w:ascii="Roboto" w:eastAsia="Roboto" w:hAnsi="Roboto" w:cs="Roboto"/>
+          <w:b/>
+        </w:rPr>
+      </w:pPr>
+      <w:proofErr w:type="spellStart"/>
+      <w:r>
+        <w:rPr>
+          <w:rFonts w:ascii="Roboto" w:eastAsia="Roboto" w:hAnsi="Roboto" w:cs="Roboto"/>
+          <w:b/>
+        </w:rPr>
+        <w:t>Stakeholder</w:t>
+      </w:r>
+      <w:proofErr w:type="spellEnd"/>
     </w:p>
     <w:p>
       <w:pPr>
         <w:tabs>
-          <w:tab w:val="left" w:pos="3968.503937007874"/>
+          <w:tab w:val="left" w:pos="3968"/>
           <w:tab w:val="left" w:pos="4245"/>
         </w:tabs>
         <w:spacing w:after="160" w:line="360" w:lineRule="auto"/>
-        <w:ind w:left="566.9291338582675" w:firstLine="0"/>
-        <w:rPr>
-          <w:rFonts w:ascii="Roboto" w:cs="Roboto" w:eastAsia="Roboto" w:hAnsi="Roboto"/>
-          <w:sz w:val="26"/>
-          <w:szCs w:val="26"/>
-        </w:rPr>
-      </w:pPr>
-      <w:r>
-        <w:rPr>
-          <w:rFonts w:ascii="Roboto" w:cs="Roboto" w:eastAsia="Roboto" w:hAnsi="Roboto"/>
-          <w:sz w:val="26"/>
-          <w:szCs w:val="26"/>
-          <w:rtl w:val="0"/>
-        </w:rPr>
-        <w:t xml:space="preserve">Product Owner</w:t>
+        <w:ind w:left="566"/>
+        <w:rPr>
+          <w:rFonts w:ascii="Roboto" w:eastAsia="Roboto" w:hAnsi="Roboto" w:cs="Roboto"/>
+          <w:sz w:val="26"/>
+          <w:szCs w:val="26"/>
+        </w:rPr>
+      </w:pPr>
+      <w:proofErr w:type="spellStart"/>
+      <w:r>
+        <w:rPr>
+          <w:rFonts w:ascii="Roboto" w:eastAsia="Roboto" w:hAnsi="Roboto" w:cs="Roboto"/>
+          <w:sz w:val="26"/>
+          <w:szCs w:val="26"/>
+        </w:rPr>
+        <w:t>Product</w:t>
+      </w:r>
+      <w:proofErr w:type="spellEnd"/>
+      <w:r>
+        <w:rPr>
+          <w:rFonts w:ascii="Roboto" w:eastAsia="Roboto" w:hAnsi="Roboto" w:cs="Roboto"/>
+          <w:sz w:val="26"/>
+          <w:szCs w:val="26"/>
+        </w:rPr>
+        <w:t xml:space="preserve"> </w:t>
+      </w:r>
+      <w:proofErr w:type="spellStart"/>
+      <w:r>
+        <w:rPr>
+          <w:rFonts w:ascii="Roboto" w:eastAsia="Roboto" w:hAnsi="Roboto" w:cs="Roboto"/>
+          <w:sz w:val="26"/>
+          <w:szCs w:val="26"/>
+        </w:rPr>
+        <w:t>Owner</w:t>
+      </w:r>
+      <w:proofErr w:type="spellEnd"/>
+      <w:r>
+        <w:rPr>
+          <w:rFonts w:ascii="Roboto" w:eastAsia="Roboto" w:hAnsi="Roboto" w:cs="Roboto"/>
+          <w:sz w:val="26"/>
+          <w:szCs w:val="26"/>
+        </w:rPr>
         <w:tab/>
-        <w:t xml:space="preserve">:</w:t>
+        <w:t>:</w:t>
+      </w:r>
+      <w:r>
+        <w:rPr>
+          <w:rFonts w:ascii="Roboto" w:eastAsia="Roboto" w:hAnsi="Roboto" w:cs="Roboto"/>
+          <w:sz w:val="26"/>
+          <w:szCs w:val="26"/>
+        </w:rPr>
         <w:tab/>
-        <w:t xml:space="preserve">Community Board Game Semarang</w:t>
+      </w:r>
+      <w:proofErr w:type="spellStart"/>
+      <w:r>
+        <w:rPr>
+          <w:rFonts w:ascii="Roboto" w:eastAsia="Roboto" w:hAnsi="Roboto" w:cs="Roboto"/>
+          <w:sz w:val="26"/>
+          <w:szCs w:val="26"/>
+        </w:rPr>
+        <w:t>Community</w:t>
+      </w:r>
+      <w:proofErr w:type="spellEnd"/>
+      <w:r>
+        <w:rPr>
+          <w:rFonts w:ascii="Roboto" w:eastAsia="Roboto" w:hAnsi="Roboto" w:cs="Roboto"/>
+          <w:sz w:val="26"/>
+          <w:szCs w:val="26"/>
+        </w:rPr>
+        <w:t xml:space="preserve"> </w:t>
+      </w:r>
+      <w:proofErr w:type="spellStart"/>
+      <w:r>
+        <w:rPr>
+          <w:rFonts w:ascii="Roboto" w:eastAsia="Roboto" w:hAnsi="Roboto" w:cs="Roboto"/>
+          <w:sz w:val="26"/>
+          <w:szCs w:val="26"/>
+        </w:rPr>
+        <w:t>Board</w:t>
+      </w:r>
+      <w:proofErr w:type="spellEnd"/>
+      <w:r>
+        <w:rPr>
+          <w:rFonts w:ascii="Roboto" w:eastAsia="Roboto" w:hAnsi="Roboto" w:cs="Roboto"/>
+          <w:sz w:val="26"/>
+          <w:szCs w:val="26"/>
+        </w:rPr>
+        <w:t xml:space="preserve"> </w:t>
+      </w:r>
+      <w:proofErr w:type="spellStart"/>
+      <w:r>
+        <w:rPr>
+          <w:rFonts w:ascii="Roboto" w:eastAsia="Roboto" w:hAnsi="Roboto" w:cs="Roboto"/>
+          <w:sz w:val="26"/>
+          <w:szCs w:val="26"/>
+        </w:rPr>
+        <w:t>Game</w:t>
+      </w:r>
+      <w:proofErr w:type="spellEnd"/>
+      <w:r>
+        <w:rPr>
+          <w:rFonts w:ascii="Roboto" w:eastAsia="Roboto" w:hAnsi="Roboto" w:cs="Roboto"/>
+          <w:sz w:val="26"/>
+          <w:szCs w:val="26"/>
+        </w:rPr>
+        <w:t xml:space="preserve"> Semarang</w:t>
       </w:r>
     </w:p>
     <w:p>
       <w:pPr>
         <w:tabs>
-          <w:tab w:val="left" w:pos="3968.503937007874"/>
+          <w:tab w:val="left" w:pos="3968"/>
           <w:tab w:val="left" w:pos="4245"/>
         </w:tabs>
         <w:spacing w:after="160" w:line="360" w:lineRule="auto"/>
-        <w:ind w:left="566.9291338582675" w:firstLine="0"/>
-        <w:rPr>
-          <w:rFonts w:ascii="Roboto" w:cs="Roboto" w:eastAsia="Roboto" w:hAnsi="Roboto"/>
-          <w:sz w:val="26"/>
-          <w:szCs w:val="26"/>
-        </w:rPr>
-      </w:pPr>
-      <w:r>
-        <w:rPr>
-          <w:rFonts w:ascii="Roboto" w:cs="Roboto" w:eastAsia="Roboto" w:hAnsi="Roboto"/>
-          <w:sz w:val="26"/>
-          <w:szCs w:val="26"/>
-          <w:rtl w:val="0"/>
-        </w:rPr>
-        <w:t xml:space="preserve">Project Sponsor</w:t>
+        <w:ind w:left="566"/>
+        <w:rPr>
+          <w:rFonts w:ascii="Roboto" w:eastAsia="Roboto" w:hAnsi="Roboto" w:cs="Roboto"/>
+          <w:sz w:val="26"/>
+          <w:szCs w:val="26"/>
+        </w:rPr>
+      </w:pPr>
+      <w:r>
+        <w:rPr>
+          <w:rFonts w:ascii="Roboto" w:eastAsia="Roboto" w:hAnsi="Roboto" w:cs="Roboto"/>
+          <w:sz w:val="26"/>
+          <w:szCs w:val="26"/>
+        </w:rPr>
+        <w:t>Projec</w:t>
+      </w:r>
+      <w:r>
+        <w:rPr>
+          <w:rFonts w:ascii="Roboto" w:eastAsia="Roboto" w:hAnsi="Roboto" w:cs="Roboto"/>
+          <w:sz w:val="26"/>
+          <w:szCs w:val="26"/>
+        </w:rPr>
+        <w:t>t Sponsor</w:t>
+      </w:r>
+      <w:r>
+        <w:rPr>
+          <w:rFonts w:ascii="Roboto" w:eastAsia="Roboto" w:hAnsi="Roboto" w:cs="Roboto"/>
+          <w:sz w:val="26"/>
+          <w:szCs w:val="26"/>
+        </w:rPr>
         <w:tab/>
-        <w:t xml:space="preserve">:</w:t>
+        <w:t>:</w:t>
+      </w:r>
+      <w:r>
+        <w:rPr>
+          <w:rFonts w:ascii="Roboto" w:eastAsia="Roboto" w:hAnsi="Roboto" w:cs="Roboto"/>
+          <w:sz w:val="26"/>
+          <w:szCs w:val="26"/>
+        </w:rPr>
         <w:tab/>
-        <w:t xml:space="preserve">UDINUS, BGG Board</w:t>
-      </w:r>
+        <w:t xml:space="preserve">UDINUS, BGG </w:t>
+      </w:r>
+      <w:proofErr w:type="spellStart"/>
+      <w:r>
+        <w:rPr>
+          <w:rFonts w:ascii="Roboto" w:eastAsia="Roboto" w:hAnsi="Roboto" w:cs="Roboto"/>
+          <w:sz w:val="26"/>
+          <w:szCs w:val="26"/>
+        </w:rPr>
+        <w:t>Board</w:t>
+      </w:r>
+      <w:proofErr w:type="spellEnd"/>
     </w:p>
     <w:p>
       <w:pPr>
         <w:tabs>
-          <w:tab w:val="left" w:pos="3968.503937007874"/>
+          <w:tab w:val="left" w:pos="3968"/>
           <w:tab w:val="left" w:pos="4245"/>
         </w:tabs>
         <w:spacing w:after="160" w:line="360" w:lineRule="auto"/>
-        <w:ind w:left="566.9291338582675" w:firstLine="0"/>
-        <w:rPr>
-          <w:rFonts w:ascii="Roboto" w:cs="Roboto" w:eastAsia="Roboto" w:hAnsi="Roboto"/>
-          <w:sz w:val="26"/>
-          <w:szCs w:val="26"/>
-        </w:rPr>
-      </w:pPr>
-      <w:r>
-        <w:rPr>
-          <w:rFonts w:ascii="Roboto" w:cs="Roboto" w:eastAsia="Roboto" w:hAnsi="Roboto"/>
-          <w:sz w:val="26"/>
-          <w:szCs w:val="26"/>
-          <w:rtl w:val="0"/>
-        </w:rPr>
-        <w:t xml:space="preserve">Project Leader</w:t>
+        <w:ind w:left="566"/>
+        <w:rPr>
+          <w:rFonts w:ascii="Roboto" w:eastAsia="Roboto" w:hAnsi="Roboto" w:cs="Roboto"/>
+          <w:sz w:val="26"/>
+          <w:szCs w:val="26"/>
+        </w:rPr>
+      </w:pPr>
+      <w:r>
+        <w:rPr>
+          <w:rFonts w:ascii="Roboto" w:eastAsia="Roboto" w:hAnsi="Roboto" w:cs="Roboto"/>
+          <w:sz w:val="26"/>
+          <w:szCs w:val="26"/>
+        </w:rPr>
+        <w:lastRenderedPageBreak/>
+        <w:t xml:space="preserve">Project </w:t>
+      </w:r>
+      <w:proofErr w:type="spellStart"/>
+      <w:r>
+        <w:rPr>
+          <w:rFonts w:ascii="Roboto" w:eastAsia="Roboto" w:hAnsi="Roboto" w:cs="Roboto"/>
+          <w:sz w:val="26"/>
+          <w:szCs w:val="26"/>
+        </w:rPr>
+        <w:t>Leader</w:t>
+      </w:r>
+      <w:proofErr w:type="spellEnd"/>
+      <w:r>
+        <w:rPr>
+          <w:rFonts w:ascii="Roboto" w:eastAsia="Roboto" w:hAnsi="Roboto" w:cs="Roboto"/>
+          <w:sz w:val="26"/>
+          <w:szCs w:val="26"/>
+        </w:rPr>
         <w:tab/>
-        <w:t xml:space="preserve">:</w:t>
+        <w:t>:</w:t>
+      </w:r>
+      <w:r>
+        <w:rPr>
+          <w:rFonts w:ascii="Roboto" w:eastAsia="Roboto" w:hAnsi="Roboto" w:cs="Roboto"/>
+          <w:sz w:val="26"/>
+          <w:szCs w:val="26"/>
+        </w:rPr>
         <w:tab/>
-        <w:t xml:space="preserve">Kresno Akmal Hanif</w:t>
+        <w:t>Kresno Akmal Hanif</w:t>
       </w:r>
     </w:p>
     <w:p>
       <w:pPr>
         <w:tabs>
-          <w:tab w:val="left" w:pos="3968.503937007874"/>
+          <w:tab w:val="left" w:pos="3968"/>
           <w:tab w:val="left" w:pos="4245"/>
         </w:tabs>
         <w:spacing w:after="160" w:line="360" w:lineRule="auto"/>
-        <w:ind w:left="566.9291338582675" w:firstLine="0"/>
-        <w:rPr>
-          <w:rFonts w:ascii="Roboto" w:cs="Roboto" w:eastAsia="Roboto" w:hAnsi="Roboto"/>
-          <w:sz w:val="26"/>
-          <w:szCs w:val="26"/>
-        </w:rPr>
-      </w:pPr>
-      <w:r>
-        <w:rPr>
-          <w:rFonts w:ascii="Roboto" w:cs="Roboto" w:eastAsia="Roboto" w:hAnsi="Roboto"/>
-          <w:sz w:val="26"/>
-          <w:szCs w:val="26"/>
-          <w:rtl w:val="0"/>
-        </w:rPr>
-        <w:t xml:space="preserve">Business &amp; System Analyst</w:t>
+        <w:ind w:left="566"/>
+        <w:rPr>
+          <w:rFonts w:ascii="Roboto" w:eastAsia="Roboto" w:hAnsi="Roboto" w:cs="Roboto"/>
+          <w:sz w:val="26"/>
+          <w:szCs w:val="26"/>
+        </w:rPr>
+      </w:pPr>
+      <w:r>
+        <w:rPr>
+          <w:rFonts w:ascii="Roboto" w:eastAsia="Roboto" w:hAnsi="Roboto" w:cs="Roboto"/>
+          <w:sz w:val="26"/>
+          <w:szCs w:val="26"/>
+        </w:rPr>
+        <w:t xml:space="preserve">Business &amp; System </w:t>
+      </w:r>
+      <w:proofErr w:type="spellStart"/>
+      <w:r>
+        <w:rPr>
+          <w:rFonts w:ascii="Roboto" w:eastAsia="Roboto" w:hAnsi="Roboto" w:cs="Roboto"/>
+          <w:sz w:val="26"/>
+          <w:szCs w:val="26"/>
+        </w:rPr>
+        <w:t>Analyst</w:t>
+      </w:r>
+      <w:proofErr w:type="spellEnd"/>
+      <w:r>
+        <w:rPr>
+          <w:rFonts w:ascii="Roboto" w:eastAsia="Roboto" w:hAnsi="Roboto" w:cs="Roboto"/>
+          <w:sz w:val="26"/>
+          <w:szCs w:val="26"/>
+        </w:rPr>
         <w:tab/>
-        <w:t xml:space="preserve">:</w:t>
+        <w:t>:</w:t>
+      </w:r>
+      <w:r>
+        <w:rPr>
+          <w:rFonts w:ascii="Roboto" w:eastAsia="Roboto" w:hAnsi="Roboto" w:cs="Roboto"/>
+          <w:sz w:val="26"/>
+          <w:szCs w:val="26"/>
+        </w:rPr>
         <w:tab/>
       </w:r>
       <w:r>
         <w:rPr>
-          <w:rFonts w:ascii="Roboto" w:cs="Roboto" w:eastAsia="Roboto" w:hAnsi="Roboto"/>
+          <w:rFonts w:ascii="Roboto" w:eastAsia="Roboto" w:hAnsi="Roboto" w:cs="Roboto"/>
           <w:sz w:val="24"/>
           <w:szCs w:val="24"/>
-          <w:rtl w:val="0"/>
-        </w:rPr>
-        <w:t xml:space="preserve">Alif Syaha Pristyan P.K</w:t>
-      </w:r>
-      <w:r>
-        <w:rPr>
-          <w:rtl w:val="0"/>
-        </w:rPr>
+        </w:rPr>
+        <w:t xml:space="preserve">Alif </w:t>
+      </w:r>
+      <w:proofErr w:type="spellStart"/>
+      <w:r>
+        <w:rPr>
+          <w:rFonts w:ascii="Roboto" w:eastAsia="Roboto" w:hAnsi="Roboto" w:cs="Roboto"/>
+          <w:sz w:val="24"/>
+          <w:szCs w:val="24"/>
+        </w:rPr>
+        <w:t>Syaha</w:t>
+      </w:r>
+      <w:proofErr w:type="spellEnd"/>
+      <w:r>
+        <w:rPr>
+          <w:rFonts w:ascii="Roboto" w:eastAsia="Roboto" w:hAnsi="Roboto" w:cs="Roboto"/>
+          <w:sz w:val="24"/>
+          <w:szCs w:val="24"/>
+        </w:rPr>
+        <w:t xml:space="preserve"> </w:t>
+      </w:r>
+      <w:proofErr w:type="spellStart"/>
+      <w:r>
+        <w:rPr>
+          <w:rFonts w:ascii="Roboto" w:eastAsia="Roboto" w:hAnsi="Roboto" w:cs="Roboto"/>
+          <w:sz w:val="24"/>
+          <w:szCs w:val="24"/>
+        </w:rPr>
+        <w:t>Pristyan</w:t>
+      </w:r>
+      <w:proofErr w:type="spellEnd"/>
+      <w:r>
+        <w:rPr>
+          <w:rFonts w:ascii="Roboto" w:eastAsia="Roboto" w:hAnsi="Roboto" w:cs="Roboto"/>
+          <w:sz w:val="24"/>
+          <w:szCs w:val="24"/>
+        </w:rPr>
+        <w:t xml:space="preserve"> P.K</w:t>
       </w:r>
     </w:p>
     <w:p>
       <w:pPr>
         <w:tabs>
-          <w:tab w:val="left" w:pos="3968.503937007874"/>
+          <w:tab w:val="left" w:pos="3968"/>
           <w:tab w:val="left" w:pos="4245"/>
         </w:tabs>
         <w:spacing w:after="160" w:line="360" w:lineRule="auto"/>
-        <w:ind w:left="566.9291338582675" w:firstLine="0"/>
-        <w:rPr>
-          <w:rFonts w:ascii="Roboto" w:cs="Roboto" w:eastAsia="Roboto" w:hAnsi="Roboto"/>
-          <w:sz w:val="26"/>
-          <w:szCs w:val="26"/>
-        </w:rPr>
-      </w:pPr>
-      <w:r>
-        <w:rPr>
-          <w:rFonts w:ascii="Roboto" w:cs="Roboto" w:eastAsia="Roboto" w:hAnsi="Roboto"/>
-          <w:sz w:val="26"/>
-          <w:szCs w:val="26"/>
-          <w:rtl w:val="0"/>
-        </w:rPr>
-        <w:t xml:space="preserve">Database Designer</w:t>
+        <w:ind w:left="566"/>
+        <w:rPr>
+          <w:rFonts w:ascii="Roboto" w:eastAsia="Roboto" w:hAnsi="Roboto" w:cs="Roboto"/>
+          <w:sz w:val="26"/>
+          <w:szCs w:val="26"/>
+        </w:rPr>
+      </w:pPr>
+      <w:proofErr w:type="spellStart"/>
+      <w:r>
+        <w:rPr>
+          <w:rFonts w:ascii="Roboto" w:eastAsia="Roboto" w:hAnsi="Roboto" w:cs="Roboto"/>
+          <w:sz w:val="26"/>
+          <w:szCs w:val="26"/>
+        </w:rPr>
+        <w:t>Database</w:t>
+      </w:r>
+      <w:proofErr w:type="spellEnd"/>
+      <w:r>
+        <w:rPr>
+          <w:rFonts w:ascii="Roboto" w:eastAsia="Roboto" w:hAnsi="Roboto" w:cs="Roboto"/>
+          <w:sz w:val="26"/>
+          <w:szCs w:val="26"/>
+        </w:rPr>
+        <w:t xml:space="preserve"> </w:t>
+      </w:r>
+      <w:proofErr w:type="spellStart"/>
+      <w:r>
+        <w:rPr>
+          <w:rFonts w:ascii="Roboto" w:eastAsia="Roboto" w:hAnsi="Roboto" w:cs="Roboto"/>
+          <w:sz w:val="26"/>
+          <w:szCs w:val="26"/>
+        </w:rPr>
+        <w:t>Designer</w:t>
+      </w:r>
+      <w:proofErr w:type="spellEnd"/>
+      <w:r>
+        <w:rPr>
+          <w:rFonts w:ascii="Roboto" w:eastAsia="Roboto" w:hAnsi="Roboto" w:cs="Roboto"/>
+          <w:sz w:val="26"/>
+          <w:szCs w:val="26"/>
+        </w:rPr>
         <w:tab/>
-        <w:t xml:space="preserve">:</w:t>
+        <w:t>:</w:t>
+      </w:r>
+      <w:r>
+        <w:rPr>
+          <w:rFonts w:ascii="Roboto" w:eastAsia="Roboto" w:hAnsi="Roboto" w:cs="Roboto"/>
+          <w:sz w:val="26"/>
+          <w:szCs w:val="26"/>
+        </w:rPr>
         <w:tab/>
         <w:t xml:space="preserve">Ericsson Dhimas Niagara </w:t>
       </w:r>
@@ -941,109 +1463,226 @@
     <w:p>
       <w:pPr>
         <w:tabs>
-          <w:tab w:val="left" w:pos="3968.503937007874"/>
+          <w:tab w:val="left" w:pos="3968"/>
           <w:tab w:val="left" w:pos="4245"/>
         </w:tabs>
         <w:spacing w:after="160" w:line="360" w:lineRule="auto"/>
-        <w:ind w:left="566.9291338582675" w:firstLine="0"/>
-        <w:rPr>
-          <w:rFonts w:ascii="Roboto" w:cs="Roboto" w:eastAsia="Roboto" w:hAnsi="Roboto"/>
-          <w:sz w:val="26"/>
-          <w:szCs w:val="26"/>
-        </w:rPr>
-      </w:pPr>
-      <w:r>
-        <w:rPr>
-          <w:rFonts w:ascii="Roboto" w:cs="Roboto" w:eastAsia="Roboto" w:hAnsi="Roboto"/>
-          <w:sz w:val="26"/>
-          <w:szCs w:val="26"/>
-          <w:rtl w:val="0"/>
-        </w:rPr>
-        <w:t xml:space="preserve">UI Designer</w:t>
+        <w:ind w:left="566"/>
+        <w:rPr>
+          <w:rFonts w:ascii="Roboto" w:eastAsia="Roboto" w:hAnsi="Roboto" w:cs="Roboto"/>
+          <w:sz w:val="26"/>
+          <w:szCs w:val="26"/>
+        </w:rPr>
+      </w:pPr>
+      <w:r>
+        <w:rPr>
+          <w:rFonts w:ascii="Roboto" w:eastAsia="Roboto" w:hAnsi="Roboto" w:cs="Roboto"/>
+          <w:sz w:val="26"/>
+          <w:szCs w:val="26"/>
+        </w:rPr>
+        <w:t xml:space="preserve">UI </w:t>
+      </w:r>
+      <w:proofErr w:type="spellStart"/>
+      <w:r>
+        <w:rPr>
+          <w:rFonts w:ascii="Roboto" w:eastAsia="Roboto" w:hAnsi="Roboto" w:cs="Roboto"/>
+          <w:sz w:val="26"/>
+          <w:szCs w:val="26"/>
+        </w:rPr>
+        <w:t>Designer</w:t>
+      </w:r>
+      <w:proofErr w:type="spellEnd"/>
+      <w:r>
+        <w:rPr>
+          <w:rFonts w:ascii="Roboto" w:eastAsia="Roboto" w:hAnsi="Roboto" w:cs="Roboto"/>
+          <w:sz w:val="26"/>
+          <w:szCs w:val="26"/>
+        </w:rPr>
         <w:tab/>
-        <w:t xml:space="preserve">:</w:t>
+        <w:t>:</w:t>
+      </w:r>
+      <w:r>
+        <w:rPr>
+          <w:rFonts w:ascii="Roboto" w:eastAsia="Roboto" w:hAnsi="Roboto" w:cs="Roboto"/>
+          <w:sz w:val="26"/>
+          <w:szCs w:val="26"/>
+        </w:rPr>
         <w:tab/>
-        <w:t xml:space="preserve">Rizki Fadhol Ardafa </w:t>
+        <w:t xml:space="preserve">Rizki Fadhol </w:t>
+      </w:r>
+      <w:proofErr w:type="spellStart"/>
+      <w:r>
+        <w:rPr>
+          <w:rFonts w:ascii="Roboto" w:eastAsia="Roboto" w:hAnsi="Roboto" w:cs="Roboto"/>
+          <w:sz w:val="26"/>
+          <w:szCs w:val="26"/>
+        </w:rPr>
+        <w:t>Ardafa</w:t>
+      </w:r>
+      <w:proofErr w:type="spellEnd"/>
+      <w:r>
+        <w:rPr>
+          <w:rFonts w:ascii="Roboto" w:eastAsia="Roboto" w:hAnsi="Roboto" w:cs="Roboto"/>
+          <w:sz w:val="26"/>
+          <w:szCs w:val="26"/>
+        </w:rPr>
+        <w:t xml:space="preserve"> </w:t>
       </w:r>
     </w:p>
     <w:p>
       <w:pPr>
         <w:tabs>
-          <w:tab w:val="left" w:pos="3968.503937007874"/>
+          <w:tab w:val="left" w:pos="3968"/>
           <w:tab w:val="left" w:pos="4245"/>
         </w:tabs>
         <w:spacing w:after="160" w:line="360" w:lineRule="auto"/>
-        <w:ind w:left="566.9291338582675" w:firstLine="0"/>
-        <w:rPr>
-          <w:rFonts w:ascii="Roboto" w:cs="Roboto" w:eastAsia="Roboto" w:hAnsi="Roboto"/>
-          <w:sz w:val="26"/>
-          <w:szCs w:val="26"/>
-        </w:rPr>
-      </w:pPr>
-      <w:r>
-        <w:rPr>
-          <w:rFonts w:ascii="Roboto" w:cs="Roboto" w:eastAsia="Roboto" w:hAnsi="Roboto"/>
-          <w:sz w:val="26"/>
-          <w:szCs w:val="26"/>
-          <w:rtl w:val="0"/>
-        </w:rPr>
-        <w:t xml:space="preserve">Front-End Programmer</w:t>
+        <w:ind w:left="566"/>
+        <w:rPr>
+          <w:rFonts w:ascii="Roboto" w:eastAsia="Roboto" w:hAnsi="Roboto" w:cs="Roboto"/>
+          <w:sz w:val="26"/>
+          <w:szCs w:val="26"/>
+        </w:rPr>
+      </w:pPr>
+      <w:r>
+        <w:rPr>
+          <w:rFonts w:ascii="Roboto" w:eastAsia="Roboto" w:hAnsi="Roboto" w:cs="Roboto"/>
+          <w:sz w:val="26"/>
+          <w:szCs w:val="26"/>
+        </w:rPr>
+        <w:t>Front-</w:t>
+      </w:r>
+      <w:proofErr w:type="spellStart"/>
+      <w:r>
+        <w:rPr>
+          <w:rFonts w:ascii="Roboto" w:eastAsia="Roboto" w:hAnsi="Roboto" w:cs="Roboto"/>
+          <w:sz w:val="26"/>
+          <w:szCs w:val="26"/>
+        </w:rPr>
+        <w:t>End</w:t>
+      </w:r>
+      <w:proofErr w:type="spellEnd"/>
+      <w:r>
+        <w:rPr>
+          <w:rFonts w:ascii="Roboto" w:eastAsia="Roboto" w:hAnsi="Roboto" w:cs="Roboto"/>
+          <w:sz w:val="26"/>
+          <w:szCs w:val="26"/>
+        </w:rPr>
+        <w:t xml:space="preserve"> </w:t>
+      </w:r>
+      <w:proofErr w:type="spellStart"/>
+      <w:r>
+        <w:rPr>
+          <w:rFonts w:ascii="Roboto" w:eastAsia="Roboto" w:hAnsi="Roboto" w:cs="Roboto"/>
+          <w:sz w:val="26"/>
+          <w:szCs w:val="26"/>
+        </w:rPr>
+        <w:t>Programmer</w:t>
+      </w:r>
+      <w:proofErr w:type="spellEnd"/>
+      <w:r>
+        <w:rPr>
+          <w:rFonts w:ascii="Roboto" w:eastAsia="Roboto" w:hAnsi="Roboto" w:cs="Roboto"/>
+          <w:sz w:val="26"/>
+          <w:szCs w:val="26"/>
+        </w:rPr>
         <w:tab/>
-        <w:t xml:space="preserve">:</w:t>
+        <w:t>:</w:t>
+      </w:r>
+      <w:r>
+        <w:rPr>
+          <w:rFonts w:ascii="Roboto" w:eastAsia="Roboto" w:hAnsi="Roboto" w:cs="Roboto"/>
+          <w:sz w:val="26"/>
+          <w:szCs w:val="26"/>
+        </w:rPr>
         <w:tab/>
-        <w:t xml:space="preserve">Manuel Setyo Saputro Sriwibowo</w:t>
+      </w:r>
+      <w:r>
+        <w:rPr>
+          <w:rFonts w:ascii="Roboto" w:eastAsia="Roboto" w:hAnsi="Roboto" w:cs="Roboto"/>
+          <w:sz w:val="26"/>
+          <w:szCs w:val="26"/>
+        </w:rPr>
+        <w:t>Manuel Setyo Saputro Sriwibowo</w:t>
       </w:r>
     </w:p>
     <w:p>
       <w:pPr>
         <w:tabs>
-          <w:tab w:val="left" w:pos="3968.503937007874"/>
+          <w:tab w:val="left" w:pos="3968"/>
           <w:tab w:val="left" w:pos="4245"/>
         </w:tabs>
         <w:spacing w:after="160" w:line="360" w:lineRule="auto"/>
-        <w:ind w:left="566.9291338582675" w:firstLine="0"/>
-        <w:rPr>
-          <w:rFonts w:ascii="Roboto" w:cs="Roboto" w:eastAsia="Roboto" w:hAnsi="Roboto"/>
-          <w:sz w:val="26"/>
-          <w:szCs w:val="26"/>
-        </w:rPr>
-      </w:pPr>
-      <w:r>
-        <w:rPr>
-          <w:rFonts w:ascii="Roboto" w:cs="Roboto" w:eastAsia="Roboto" w:hAnsi="Roboto"/>
-          <w:sz w:val="26"/>
-          <w:szCs w:val="26"/>
-          <w:rtl w:val="0"/>
-        </w:rPr>
-        <w:t xml:space="preserve">Back-End Programmer</w:t>
+        <w:ind w:left="566"/>
+        <w:rPr>
+          <w:rFonts w:ascii="Roboto" w:eastAsia="Roboto" w:hAnsi="Roboto" w:cs="Roboto"/>
+          <w:sz w:val="26"/>
+          <w:szCs w:val="26"/>
+        </w:rPr>
+      </w:pPr>
+      <w:proofErr w:type="spellStart"/>
+      <w:r>
+        <w:rPr>
+          <w:rFonts w:ascii="Roboto" w:eastAsia="Roboto" w:hAnsi="Roboto" w:cs="Roboto"/>
+          <w:sz w:val="26"/>
+          <w:szCs w:val="26"/>
+        </w:rPr>
+        <w:t>Back-End</w:t>
+      </w:r>
+      <w:proofErr w:type="spellEnd"/>
+      <w:r>
+        <w:rPr>
+          <w:rFonts w:ascii="Roboto" w:eastAsia="Roboto" w:hAnsi="Roboto" w:cs="Roboto"/>
+          <w:sz w:val="26"/>
+          <w:szCs w:val="26"/>
+        </w:rPr>
+        <w:t xml:space="preserve"> </w:t>
+      </w:r>
+      <w:proofErr w:type="spellStart"/>
+      <w:r>
+        <w:rPr>
+          <w:rFonts w:ascii="Roboto" w:eastAsia="Roboto" w:hAnsi="Roboto" w:cs="Roboto"/>
+          <w:sz w:val="26"/>
+          <w:szCs w:val="26"/>
+        </w:rPr>
+        <w:t>Programmer</w:t>
+      </w:r>
+      <w:proofErr w:type="spellEnd"/>
+      <w:r>
+        <w:rPr>
+          <w:rFonts w:ascii="Roboto" w:eastAsia="Roboto" w:hAnsi="Roboto" w:cs="Roboto"/>
+          <w:sz w:val="26"/>
+          <w:szCs w:val="26"/>
+        </w:rPr>
         <w:tab/>
-        <w:t xml:space="preserve">:</w:t>
+        <w:t>:</w:t>
+      </w:r>
+      <w:r>
+        <w:rPr>
+          <w:rFonts w:ascii="Roboto" w:eastAsia="Roboto" w:hAnsi="Roboto" w:cs="Roboto"/>
+          <w:sz w:val="26"/>
+          <w:szCs w:val="26"/>
+        </w:rPr>
         <w:tab/>
-        <w:t xml:space="preserve">Manuel Setyo Saputro Sriwibowo</w:t>
-      </w:r>
-    </w:p>
-    <w:p>
-      <w:pPr>
-        <w:spacing w:after="160" w:line="360" w:lineRule="auto"/>
-        <w:ind w:left="0" w:firstLine="0"/>
-        <w:rPr>
-          <w:rFonts w:ascii="Roboto" w:cs="Roboto" w:eastAsia="Roboto" w:hAnsi="Roboto"/>
-          <w:sz w:val="26"/>
-          <w:szCs w:val="26"/>
-        </w:rPr>
-      </w:pPr>
-      <w:r>
-        <w:rPr>
-          <w:rtl w:val="0"/>
-        </w:rPr>
-      </w:r>
-    </w:p>
-    <w:p>
-      <w:pPr>
-        <w:spacing w:after="160" w:line="360" w:lineRule="auto"/>
-        <w:ind w:left="0" w:firstLine="0"/>
-        <w:rPr>
-          <w:rFonts w:ascii="Roboto" w:cs="Roboto" w:eastAsia="Roboto" w:hAnsi="Roboto"/>
+        <w:t>Manuel Setyo Saputro Sriwibowo</w:t>
+      </w:r>
+    </w:p>
+    <w:p>
+      <w:pPr>
+        <w:spacing w:after="160" w:line="360" w:lineRule="auto"/>
+        <w:ind w:left="0"/>
+        <w:rPr>
+          <w:rFonts w:ascii="Roboto" w:eastAsia="Roboto" w:hAnsi="Roboto" w:cs="Roboto"/>
+          <w:sz w:val="26"/>
+          <w:szCs w:val="26"/>
+        </w:rPr>
+      </w:pPr>
+    </w:p>
+    <w:p>
+      <w:pPr>
+        <w:spacing w:after="160" w:line="360" w:lineRule="auto"/>
+        <w:ind w:left="0"/>
+        <w:rPr>
+          <w:rFonts w:ascii="Roboto" w:eastAsia="Roboto" w:hAnsi="Roboto" w:cs="Roboto"/>
           <w:sz w:val="26"/>
           <w:szCs w:val="26"/>
         </w:rPr>
@@ -1051,39 +1690,36 @@
       <w:r>
         <w:br w:type="page"/>
       </w:r>
-      <w:r>
-        <w:rPr>
-          <w:rtl w:val="0"/>
-        </w:rPr>
-      </w:r>
-    </w:p>
-    <w:p>
-      <w:pPr>
-        <w:spacing w:after="160" w:line="360" w:lineRule="auto"/>
-        <w:ind w:left="0" w:firstLine="0"/>
+    </w:p>
+    <w:p>
+      <w:pPr>
+        <w:spacing w:after="160" w:line="360" w:lineRule="auto"/>
+        <w:ind w:left="0"/>
         <w:jc w:val="center"/>
         <w:rPr>
-          <w:rFonts w:ascii="Roboto" w:cs="Roboto" w:eastAsia="Roboto" w:hAnsi="Roboto"/>
-          <w:b w:val="1"/>
-        </w:rPr>
-      </w:pPr>
-      <w:r>
-        <w:rPr>
-          <w:rFonts w:ascii="Roboto" w:cs="Roboto" w:eastAsia="Roboto" w:hAnsi="Roboto"/>
-          <w:b w:val="1"/>
-        </w:rPr>
+          <w:rFonts w:ascii="Roboto" w:eastAsia="Roboto" w:hAnsi="Roboto" w:cs="Roboto"/>
+          <w:b/>
+        </w:rPr>
+      </w:pPr>
+      <w:r>
+        <w:rPr>
+          <w:rFonts w:ascii="Roboto" w:eastAsia="Roboto" w:hAnsi="Roboto" w:cs="Roboto"/>
+          <w:b/>
+          <w:noProof/>
+        </w:rPr>
+        <w:lastRenderedPageBreak/>
         <mc:AlternateContent>
           <mc:Choice Requires="wpg">
             <w:drawing>
-              <wp:inline distB="114300" distT="114300" distL="114300" distR="114300">
+              <wp:inline distT="114300" distB="114300" distL="114300" distR="114300" wp14:anchorId="429234F5" wp14:editId="7E06675B">
                 <wp:extent cx="4859175" cy="1078887"/>
-                <wp:effectExtent b="0" l="0" r="0" t="0"/>
-                <wp:docPr id="2" name=""/>
-                <a:graphic>
+                <wp:effectExtent l="0" t="0" r="0" b="0"/>
+                <wp:docPr id="2" name="Rectangle 2"/>
+                <wp:cNvGraphicFramePr/>
+                <a:graphic xmlns:a="http://schemas.openxmlformats.org/drawingml/2006/main">
                   <a:graphicData uri="http://schemas.microsoft.com/office/word/2010/wordprocessingShape">
                     <wps:wsp>
                       <wps:cNvSpPr/>
-                      <wps:cNvPr id="2" name="Shape 2"/>
                       <wps:spPr>
                         <a:xfrm>
                           <a:off x="2532550" y="1129900"/>
@@ -1095,42 +1731,65 @@
                         <a:solidFill>
                           <a:srgbClr val="FFFFFF"/>
                         </a:solidFill>
-                        <a:ln cap="flat" cmpd="sng" w="9525">
+                        <a:ln w="9525" cap="flat" cmpd="sng">
                           <a:solidFill>
                             <a:srgbClr val="000000"/>
                           </a:solidFill>
                           <a:prstDash val="solid"/>
                           <a:round/>
-                          <a:headEnd len="sm" w="sm" type="none"/>
-                          <a:tailEnd len="sm" w="sm" type="none"/>
+                          <a:headEnd type="none" w="sm" len="sm"/>
+                          <a:tailEnd type="none" w="sm" len="sm"/>
                         </a:ln>
                       </wps:spPr>
                       <wps:txbx>
                         <w:txbxContent>
                           <w:p>
                             <w:pPr>
-                              <w:spacing w:after="0" w:before="0" w:line="240"/>
-                              <w:ind w:left="0" w:right="0" w:firstLine="0"/>
+                              <w:spacing w:after="0" w:line="240" w:lineRule="auto"/>
+                              <w:ind w:left="0"/>
                               <w:jc w:val="center"/>
                               <w:textDirection w:val="btLr"/>
                             </w:pPr>
                             <w:r>
                               <w:rPr>
-                                <w:rFonts w:ascii="Roboto" w:cs="Roboto" w:eastAsia="Roboto" w:hAnsi="Roboto"/>
-                                <w:b w:val="0"/>
-                                <w:i w:val="0"/>
-                                <w:smallCaps w:val="0"/>
-                                <w:strike w:val="0"/>
+                                <w:rFonts w:ascii="Roboto" w:eastAsia="Roboto" w:hAnsi="Roboto" w:cs="Roboto"/>
                                 <w:color w:val="000000"/>
                                 <w:sz w:val="50"/>
-                                <w:vertAlign w:val="baseline"/>
                               </w:rPr>
-                              <w:t xml:space="preserve">Project Scope Statement</w:t>
+                              <w:t xml:space="preserve">Project </w:t>
                             </w:r>
+                            <w:proofErr w:type="spellStart"/>
+                            <w:r>
+                              <w:rPr>
+                                <w:rFonts w:ascii="Roboto" w:eastAsia="Roboto" w:hAnsi="Roboto" w:cs="Roboto"/>
+                                <w:color w:val="000000"/>
+                                <w:sz w:val="50"/>
+                              </w:rPr>
+                              <w:t>Scope</w:t>
+                            </w:r>
+                            <w:proofErr w:type="spellEnd"/>
+                            <w:r>
+                              <w:rPr>
+                                <w:rFonts w:ascii="Roboto" w:eastAsia="Roboto" w:hAnsi="Roboto" w:cs="Roboto"/>
+                                <w:color w:val="000000"/>
+                                <w:sz w:val="50"/>
+                              </w:rPr>
+                              <w:t xml:space="preserve"> </w:t>
+                            </w:r>
+                            <w:proofErr w:type="spellStart"/>
+                            <w:r>
+                              <w:rPr>
+                                <w:rFonts w:ascii="Roboto" w:eastAsia="Roboto" w:hAnsi="Roboto" w:cs="Roboto"/>
+                                <w:color w:val="000000"/>
+                                <w:sz w:val="50"/>
+                              </w:rPr>
+                              <w:t>Statement</w:t>
+                            </w:r>
+                            <w:proofErr w:type="spellEnd"/>
                           </w:p>
                         </w:txbxContent>
                       </wps:txbx>
-                      <wps:bodyPr anchorCtr="0" anchor="ctr" bIns="91425" lIns="91425" spcFirstLastPara="1" rIns="91425" wrap="square" tIns="91425">
+                      <wps:bodyPr spcFirstLastPara="1" wrap="square" lIns="91425" tIns="91425" rIns="91425" bIns="91425" anchor="ctr" anchorCtr="0">
                         <a:noAutofit/>
                       </wps:bodyPr>
                     </wps:wsp>
@@ -1139,7 +1798,7 @@
               </wp:inline>
             </w:drawing>
           </mc:Choice>
-          <mc:Fallback>
+          <mc:Fallback xmlns:dgm="http://schemas.openxmlformats.org/drawingml/2006/diagram" xmlns:lc="http://schemas.openxmlformats.org/drawingml/2006/lockedCanvas" xmlns:c="http://schemas.openxmlformats.org/drawingml/2006/chart" xmlns:pic="http://schemas.openxmlformats.org/drawingml/2006/picture" xmlns:a="http://schemas.openxmlformats.org/drawingml/2006/main" xmlns:sl="http://schemas.openxmlformats.org/schemaLibrary/2006/main">
             <w:drawing>
               <wp:inline distB="114300" distT="114300" distL="114300" distR="114300">
                 <wp:extent cx="4859175" cy="1078887"/>
@@ -1175,11 +1834,6 @@
           </mc:Fallback>
         </mc:AlternateContent>
       </w:r>
-      <w:r>
-        <w:rPr>
-          <w:rtl w:val="0"/>
-        </w:rPr>
-      </w:r>
     </w:p>
     <w:p>
       <w:pPr>
@@ -1188,50 +1842,198 @@
           <w:numId w:val="3"/>
         </w:numPr>
         <w:spacing w:after="160" w:line="360" w:lineRule="auto"/>
-        <w:ind w:left="566.9291338582675" w:hanging="566.9291338582675"/>
-        <w:jc w:val="left"/>
-        <w:rPr/>
-      </w:pPr>
-      <w:r>
-        <w:rPr>
-          <w:rFonts w:ascii="Roboto" w:cs="Roboto" w:eastAsia="Roboto" w:hAnsi="Roboto"/>
-          <w:b w:val="1"/>
-          <w:rtl w:val="0"/>
-        </w:rPr>
-        <w:t xml:space="preserve">Ruang Lingkup</w:t>
-      </w:r>
-    </w:p>
-    <w:p>
-      <w:pPr>
-        <w:spacing w:after="160" w:line="360" w:lineRule="auto"/>
-        <w:ind w:left="566.9291338582675" w:firstLine="0"/>
-        <w:jc w:val="left"/>
-        <w:rPr>
-          <w:rFonts w:ascii="Roboto" w:cs="Roboto" w:eastAsia="Roboto" w:hAnsi="Roboto"/>
-        </w:rPr>
-      </w:pPr>
-      <w:r>
-        <w:rPr>
-          <w:rFonts w:ascii="Roboto" w:cs="Roboto" w:eastAsia="Roboto" w:hAnsi="Roboto"/>
-          <w:rtl w:val="0"/>
-        </w:rPr>
-        <w:t xml:space="preserve">MAKEH Record adalah sistem katalog yang dikhususkan untuk me-record permainan board game secara online dapat diakses melalui website. Aplikasi ini bekerja sama dengan situs-situs permainan board game yang sudah resmi,dan untuk data pengguna kami mengambil dari database situs-situs yang mau bekerja sama dengan kami. Leaderboard yang kami sediakan akan mengalami perubahan secara berkala. </w:t>
-      </w:r>
-    </w:p>
-    <w:p>
-      <w:pPr>
-        <w:spacing w:after="160" w:line="360" w:lineRule="auto"/>
-        <w:ind w:left="566.9291338582675" w:firstLine="0"/>
-        <w:jc w:val="left"/>
-        <w:rPr>
-          <w:rFonts w:ascii="Roboto" w:cs="Roboto" w:eastAsia="Roboto" w:hAnsi="Roboto"/>
-        </w:rPr>
-      </w:pPr>
-      <w:r>
-        <w:rPr>
-          <w:rtl w:val="0"/>
-        </w:rPr>
-      </w:r>
+      </w:pPr>
+      <w:r>
+        <w:rPr>
+          <w:rFonts w:ascii="Roboto" w:eastAsia="Roboto" w:hAnsi="Roboto" w:cs="Roboto"/>
+          <w:b/>
+        </w:rPr>
+        <w:t>Ruang Lingkup</w:t>
+      </w:r>
+    </w:p>
+    <w:p>
+      <w:pPr>
+        <w:spacing w:after="160" w:line="360" w:lineRule="auto"/>
+        <w:ind w:left="566"/>
+        <w:rPr>
+          <w:rFonts w:ascii="Roboto" w:eastAsia="Roboto" w:hAnsi="Roboto" w:cs="Roboto"/>
+        </w:rPr>
+      </w:pPr>
+      <w:r>
+        <w:rPr>
+          <w:rFonts w:ascii="Roboto" w:eastAsia="Roboto" w:hAnsi="Roboto" w:cs="Roboto"/>
+        </w:rPr>
+        <w:t xml:space="preserve">MAKEH </w:t>
+      </w:r>
+      <w:proofErr w:type="spellStart"/>
+      <w:r>
+        <w:rPr>
+          <w:rFonts w:ascii="Roboto" w:eastAsia="Roboto" w:hAnsi="Roboto" w:cs="Roboto"/>
+        </w:rPr>
+        <w:t>Record</w:t>
+      </w:r>
+      <w:proofErr w:type="spellEnd"/>
+      <w:r>
+        <w:rPr>
+          <w:rFonts w:ascii="Roboto" w:eastAsia="Roboto" w:hAnsi="Roboto" w:cs="Roboto"/>
+        </w:rPr>
+        <w:t xml:space="preserve"> adalah sistem katalog yang dikhususkan untuk </w:t>
+      </w:r>
+      <w:proofErr w:type="spellStart"/>
+      <w:r>
+        <w:rPr>
+          <w:rFonts w:ascii="Roboto" w:eastAsia="Roboto" w:hAnsi="Roboto" w:cs="Roboto"/>
+        </w:rPr>
+        <w:t>me-record</w:t>
+      </w:r>
+      <w:proofErr w:type="spellEnd"/>
+      <w:r>
+        <w:rPr>
+          <w:rFonts w:ascii="Roboto" w:eastAsia="Roboto" w:hAnsi="Roboto" w:cs="Roboto"/>
+        </w:rPr>
+        <w:t xml:space="preserve"> permainan </w:t>
+      </w:r>
+      <w:proofErr w:type="spellStart"/>
+      <w:r>
+        <w:rPr>
+          <w:rFonts w:ascii="Roboto" w:eastAsia="Roboto" w:hAnsi="Roboto" w:cs="Roboto"/>
+        </w:rPr>
+        <w:t>board</w:t>
+      </w:r>
+      <w:proofErr w:type="spellEnd"/>
+      <w:r>
+        <w:rPr>
+          <w:rFonts w:ascii="Roboto" w:eastAsia="Roboto" w:hAnsi="Roboto" w:cs="Roboto"/>
+        </w:rPr>
+        <w:t xml:space="preserve"> </w:t>
+      </w:r>
+      <w:proofErr w:type="spellStart"/>
+      <w:r>
+        <w:rPr>
+          <w:rFonts w:ascii="Roboto" w:eastAsia="Roboto" w:hAnsi="Roboto" w:cs="Roboto"/>
+        </w:rPr>
+        <w:t>game</w:t>
+      </w:r>
+      <w:proofErr w:type="spellEnd"/>
+      <w:r>
+        <w:rPr>
+          <w:rFonts w:ascii="Roboto" w:eastAsia="Roboto" w:hAnsi="Roboto" w:cs="Roboto"/>
+        </w:rPr>
+        <w:t xml:space="preserve"> secara </w:t>
+      </w:r>
+      <w:proofErr w:type="spellStart"/>
+      <w:r>
+        <w:rPr>
+          <w:rFonts w:ascii="Roboto" w:eastAsia="Roboto" w:hAnsi="Roboto" w:cs="Roboto"/>
+        </w:rPr>
+        <w:t>online</w:t>
+      </w:r>
+      <w:proofErr w:type="spellEnd"/>
+      <w:r>
+        <w:rPr>
+          <w:rFonts w:ascii="Roboto" w:eastAsia="Roboto" w:hAnsi="Roboto" w:cs="Roboto"/>
+        </w:rPr>
+        <w:t xml:space="preserve"> dapat diakses melalui </w:t>
+      </w:r>
+      <w:proofErr w:type="spellStart"/>
+      <w:r>
+        <w:rPr>
+          <w:rFonts w:ascii="Roboto" w:eastAsia="Roboto" w:hAnsi="Roboto" w:cs="Roboto"/>
+        </w:rPr>
+        <w:t>website</w:t>
+      </w:r>
+      <w:proofErr w:type="spellEnd"/>
+      <w:r>
+        <w:rPr>
+          <w:rFonts w:ascii="Roboto" w:eastAsia="Roboto" w:hAnsi="Roboto" w:cs="Roboto"/>
+        </w:rPr>
+        <w:t xml:space="preserve">. Aplikasi ini bekerja sama dengan situs-situs permainan </w:t>
+      </w:r>
+      <w:proofErr w:type="spellStart"/>
+      <w:r>
+        <w:rPr>
+          <w:rFonts w:ascii="Roboto" w:eastAsia="Roboto" w:hAnsi="Roboto" w:cs="Roboto"/>
+        </w:rPr>
+        <w:t>board</w:t>
+      </w:r>
+      <w:proofErr w:type="spellEnd"/>
+      <w:r>
+        <w:rPr>
+          <w:rFonts w:ascii="Roboto" w:eastAsia="Roboto" w:hAnsi="Roboto" w:cs="Roboto"/>
+        </w:rPr>
+        <w:t xml:space="preserve"> </w:t>
+      </w:r>
+      <w:proofErr w:type="spellStart"/>
+      <w:r>
+        <w:rPr>
+          <w:rFonts w:ascii="Roboto" w:eastAsia="Roboto" w:hAnsi="Roboto" w:cs="Roboto"/>
+        </w:rPr>
+        <w:t>game</w:t>
+      </w:r>
+      <w:proofErr w:type="spellEnd"/>
+      <w:r>
+        <w:rPr>
+          <w:rFonts w:ascii="Roboto" w:eastAsia="Roboto" w:hAnsi="Roboto" w:cs="Roboto"/>
+        </w:rPr>
+        <w:t xml:space="preserve"> yang sudah </w:t>
+      </w:r>
+      <w:proofErr w:type="spellStart"/>
+      <w:r>
+        <w:rPr>
+          <w:rFonts w:ascii="Roboto" w:eastAsia="Roboto" w:hAnsi="Roboto" w:cs="Roboto"/>
+        </w:rPr>
+        <w:t>resmi,dan</w:t>
+      </w:r>
+      <w:proofErr w:type="spellEnd"/>
+      <w:r>
+        <w:rPr>
+          <w:rFonts w:ascii="Roboto" w:eastAsia="Roboto" w:hAnsi="Roboto" w:cs="Roboto"/>
+        </w:rPr>
+        <w:t xml:space="preserve"> untuk data pengguna kami mengambil </w:t>
+      </w:r>
+      <w:r>
+        <w:rPr>
+          <w:rFonts w:ascii="Roboto" w:eastAsia="Roboto" w:hAnsi="Roboto" w:cs="Roboto"/>
+        </w:rPr>
+        <w:t xml:space="preserve">dari </w:t>
+      </w:r>
+      <w:proofErr w:type="spellStart"/>
+      <w:r>
+        <w:rPr>
+          <w:rFonts w:ascii="Roboto" w:eastAsia="Roboto" w:hAnsi="Roboto" w:cs="Roboto"/>
+        </w:rPr>
+        <w:t>database</w:t>
+      </w:r>
+      <w:proofErr w:type="spellEnd"/>
+      <w:r>
+        <w:rPr>
+          <w:rFonts w:ascii="Roboto" w:eastAsia="Roboto" w:hAnsi="Roboto" w:cs="Roboto"/>
+        </w:rPr>
+        <w:t xml:space="preserve"> situs-situs yang mau bekerja sama dengan kami. </w:t>
+      </w:r>
+      <w:proofErr w:type="spellStart"/>
+      <w:r>
+        <w:rPr>
+          <w:rFonts w:ascii="Roboto" w:eastAsia="Roboto" w:hAnsi="Roboto" w:cs="Roboto"/>
+        </w:rPr>
+        <w:t>Leaderboard</w:t>
+      </w:r>
+      <w:proofErr w:type="spellEnd"/>
+      <w:r>
+        <w:rPr>
+          <w:rFonts w:ascii="Roboto" w:eastAsia="Roboto" w:hAnsi="Roboto" w:cs="Roboto"/>
+        </w:rPr>
+        <w:t xml:space="preserve"> yang kami sediakan akan mengalami perubahan secara berkala. </w:t>
+      </w:r>
+    </w:p>
+    <w:p>
+      <w:pPr>
+        <w:spacing w:after="160" w:line="360" w:lineRule="auto"/>
+        <w:ind w:left="566"/>
+        <w:rPr>
+          <w:rFonts w:ascii="Roboto" w:eastAsia="Roboto" w:hAnsi="Roboto" w:cs="Roboto"/>
+        </w:rPr>
+      </w:pPr>
     </w:p>
     <w:p>
       <w:pPr>
@@ -1239,20 +2041,14 @@
           <w:ilvl w:val="0"/>
           <w:numId w:val="3"/>
         </w:numPr>
-        <w:spacing w:after="0" w:afterAutospacing="0" w:line="360" w:lineRule="auto"/>
-        <w:ind w:left="566.9291338582675" w:hanging="566.9291338582675"/>
-        <w:jc w:val="left"/>
-        <w:rPr>
-          <w:u w:val="none"/>
-        </w:rPr>
-      </w:pPr>
-      <w:r>
-        <w:rPr>
-          <w:rFonts w:ascii="Roboto" w:cs="Roboto" w:eastAsia="Roboto" w:hAnsi="Roboto"/>
-          <w:b w:val="1"/>
-          <w:rtl w:val="0"/>
-        </w:rPr>
-        <w:t xml:space="preserve">Deskripsi Fungsionalitas</w:t>
+        <w:spacing w:after="0" w:line="360" w:lineRule="auto"/>
+      </w:pPr>
+      <w:r>
+        <w:rPr>
+          <w:rFonts w:ascii="Roboto" w:eastAsia="Roboto" w:hAnsi="Roboto" w:cs="Roboto"/>
+          <w:b/>
+        </w:rPr>
+        <w:t>Deskripsi Fungsionalitas</w:t>
       </w:r>
     </w:p>
     <w:p>
@@ -1261,20 +2057,52 @@
           <w:ilvl w:val="0"/>
           <w:numId w:val="2"/>
         </w:numPr>
-        <w:spacing w:after="0" w:afterAutospacing="0" w:line="360" w:lineRule="auto"/>
-        <w:ind w:left="1133.858267716535" w:hanging="283.46456692913335"/>
-        <w:jc w:val="left"/>
-        <w:rPr>
-          <w:rFonts w:ascii="Roboto" w:cs="Roboto" w:eastAsia="Roboto" w:hAnsi="Roboto"/>
-          <w:u w:val="none"/>
-        </w:rPr>
-      </w:pPr>
-      <w:r>
-        <w:rPr>
-          <w:rFonts w:ascii="Roboto" w:cs="Roboto" w:eastAsia="Roboto" w:hAnsi="Roboto"/>
-          <w:rtl w:val="0"/>
-        </w:rPr>
-        <w:t xml:space="preserve">Makeh record sudah terhubung saat login permainan</w:t>
+        <w:spacing w:after="0" w:line="360" w:lineRule="auto"/>
+        <w:rPr>
+          <w:rFonts w:ascii="Roboto" w:eastAsia="Roboto" w:hAnsi="Roboto" w:cs="Roboto"/>
+        </w:rPr>
+      </w:pPr>
+      <w:proofErr w:type="spellStart"/>
+      <w:r>
+        <w:rPr>
+          <w:rFonts w:ascii="Roboto" w:eastAsia="Roboto" w:hAnsi="Roboto" w:cs="Roboto"/>
+        </w:rPr>
+        <w:t>Makeh</w:t>
+      </w:r>
+      <w:proofErr w:type="spellEnd"/>
+      <w:r>
+        <w:rPr>
+          <w:rFonts w:ascii="Roboto" w:eastAsia="Roboto" w:hAnsi="Roboto" w:cs="Roboto"/>
+        </w:rPr>
+        <w:t xml:space="preserve"> </w:t>
+      </w:r>
+      <w:proofErr w:type="spellStart"/>
+      <w:r>
+        <w:rPr>
+          <w:rFonts w:ascii="Roboto" w:eastAsia="Roboto" w:hAnsi="Roboto" w:cs="Roboto"/>
+        </w:rPr>
+        <w:t>record</w:t>
+      </w:r>
+      <w:proofErr w:type="spellEnd"/>
+      <w:r>
+        <w:rPr>
+          <w:rFonts w:ascii="Roboto" w:eastAsia="Roboto" w:hAnsi="Roboto" w:cs="Roboto"/>
+        </w:rPr>
+        <w:t xml:space="preserve"> sudah terhubung saat </w:t>
+      </w:r>
+      <w:proofErr w:type="spellStart"/>
+      <w:r>
+        <w:rPr>
+          <w:rFonts w:ascii="Roboto" w:eastAsia="Roboto" w:hAnsi="Roboto" w:cs="Roboto"/>
+        </w:rPr>
+        <w:t>login</w:t>
+      </w:r>
+      <w:proofErr w:type="spellEnd"/>
+      <w:r>
+        <w:rPr>
+          <w:rFonts w:ascii="Roboto" w:eastAsia="Roboto" w:hAnsi="Roboto" w:cs="Roboto"/>
+        </w:rPr>
+        <w:t xml:space="preserve"> permainan</w:t>
       </w:r>
     </w:p>
     <w:p>
@@ -1283,20 +2111,30 @@
           <w:ilvl w:val="0"/>
           <w:numId w:val="2"/>
         </w:numPr>
-        <w:spacing w:after="0" w:afterAutospacing="0" w:line="360" w:lineRule="auto"/>
-        <w:ind w:left="1133.858267716535" w:hanging="283.46456692913335"/>
-        <w:jc w:val="left"/>
-        <w:rPr>
-          <w:rFonts w:ascii="Roboto" w:cs="Roboto" w:eastAsia="Roboto" w:hAnsi="Roboto"/>
-          <w:u w:val="none"/>
-        </w:rPr>
-      </w:pPr>
-      <w:r>
-        <w:rPr>
-          <w:rFonts w:ascii="Roboto" w:cs="Roboto" w:eastAsia="Roboto" w:hAnsi="Roboto"/>
-          <w:rtl w:val="0"/>
-        </w:rPr>
-        <w:t xml:space="preserve">Mendata score permainan</w:t>
+        <w:spacing w:after="0" w:line="360" w:lineRule="auto"/>
+        <w:rPr>
+          <w:rFonts w:ascii="Roboto" w:eastAsia="Roboto" w:hAnsi="Roboto" w:cs="Roboto"/>
+        </w:rPr>
+      </w:pPr>
+      <w:r>
+        <w:rPr>
+          <w:rFonts w:ascii="Roboto" w:eastAsia="Roboto" w:hAnsi="Roboto" w:cs="Roboto"/>
+        </w:rPr>
+        <w:t xml:space="preserve">Mendata </w:t>
+      </w:r>
+      <w:proofErr w:type="spellStart"/>
+      <w:r>
+        <w:rPr>
+          <w:rFonts w:ascii="Roboto" w:eastAsia="Roboto" w:hAnsi="Roboto" w:cs="Roboto"/>
+        </w:rPr>
+        <w:t>score</w:t>
+      </w:r>
+      <w:proofErr w:type="spellEnd"/>
+      <w:r>
+        <w:rPr>
+          <w:rFonts w:ascii="Roboto" w:eastAsia="Roboto" w:hAnsi="Roboto" w:cs="Roboto"/>
+        </w:rPr>
+        <w:t xml:space="preserve"> permainan</w:t>
       </w:r>
     </w:p>
     <w:p>
@@ -1305,20 +2143,22 @@
           <w:ilvl w:val="0"/>
           <w:numId w:val="2"/>
         </w:numPr>
-        <w:spacing w:after="0" w:afterAutospacing="0" w:line="360" w:lineRule="auto"/>
-        <w:ind w:left="1133.858267716535" w:hanging="283.46456692913335"/>
-        <w:jc w:val="left"/>
-        <w:rPr>
-          <w:rFonts w:ascii="Roboto" w:cs="Roboto" w:eastAsia="Roboto" w:hAnsi="Roboto"/>
-          <w:u w:val="none"/>
-        </w:rPr>
-      </w:pPr>
-      <w:r>
-        <w:rPr>
-          <w:rFonts w:ascii="Roboto" w:cs="Roboto" w:eastAsia="Roboto" w:hAnsi="Roboto"/>
-          <w:rtl w:val="0"/>
-        </w:rPr>
-        <w:t xml:space="preserve">Menyimpan hasil permainan</w:t>
+        <w:spacing w:after="0" w:line="360" w:lineRule="auto"/>
+        <w:rPr>
+          <w:rFonts w:ascii="Roboto" w:eastAsia="Roboto" w:hAnsi="Roboto" w:cs="Roboto"/>
+        </w:rPr>
+      </w:pPr>
+      <w:r>
+        <w:rPr>
+          <w:rFonts w:ascii="Roboto" w:eastAsia="Roboto" w:hAnsi="Roboto" w:cs="Roboto"/>
+        </w:rPr>
+        <w:t>Menyimpan hasil permai</w:t>
+      </w:r>
+      <w:r>
+        <w:rPr>
+          <w:rFonts w:ascii="Roboto" w:eastAsia="Roboto" w:hAnsi="Roboto" w:cs="Roboto"/>
+        </w:rPr>
+        <w:t>nan</w:t>
       </w:r>
     </w:p>
     <w:p>
@@ -1327,21 +2167,39 @@
           <w:ilvl w:val="0"/>
           <w:numId w:val="2"/>
         </w:numPr>
-        <w:spacing w:after="0" w:afterAutospacing="0" w:line="360" w:lineRule="auto"/>
-        <w:ind w:left="1133.858267716535" w:hanging="283.46456692913335"/>
-        <w:jc w:val="left"/>
-        <w:rPr>
-          <w:rFonts w:ascii="Roboto" w:cs="Roboto" w:eastAsia="Roboto" w:hAnsi="Roboto"/>
-          <w:u w:val="none"/>
-        </w:rPr>
-      </w:pPr>
-      <w:r>
-        <w:rPr>
-          <w:rFonts w:ascii="Roboto" w:cs="Roboto" w:eastAsia="Roboto" w:hAnsi="Roboto"/>
-          <w:rtl w:val="0"/>
-        </w:rPr>
-        <w:t xml:space="preserve">Menyimpan data user untuk leaderboard</w:t>
-      </w:r>
+        <w:spacing w:after="0" w:line="360" w:lineRule="auto"/>
+        <w:rPr>
+          <w:rFonts w:ascii="Roboto" w:eastAsia="Roboto" w:hAnsi="Roboto" w:cs="Roboto"/>
+        </w:rPr>
+      </w:pPr>
+      <w:r>
+        <w:rPr>
+          <w:rFonts w:ascii="Roboto" w:eastAsia="Roboto" w:hAnsi="Roboto" w:cs="Roboto"/>
+        </w:rPr>
+        <w:t xml:space="preserve">Menyimpan data </w:t>
+      </w:r>
+      <w:proofErr w:type="spellStart"/>
+      <w:r>
+        <w:rPr>
+          <w:rFonts w:ascii="Roboto" w:eastAsia="Roboto" w:hAnsi="Roboto" w:cs="Roboto"/>
+        </w:rPr>
+        <w:t>user</w:t>
+      </w:r>
+      <w:proofErr w:type="spellEnd"/>
+      <w:r>
+        <w:rPr>
+          <w:rFonts w:ascii="Roboto" w:eastAsia="Roboto" w:hAnsi="Roboto" w:cs="Roboto"/>
+        </w:rPr>
+        <w:t xml:space="preserve"> untuk </w:t>
+      </w:r>
+      <w:proofErr w:type="spellStart"/>
+      <w:r>
+        <w:rPr>
+          <w:rFonts w:ascii="Roboto" w:eastAsia="Roboto" w:hAnsi="Roboto" w:cs="Roboto"/>
+        </w:rPr>
+        <w:t>leaderboard</w:t>
+      </w:r>
+      <w:proofErr w:type="spellEnd"/>
     </w:p>
     <w:p>
       <w:pPr>
@@ -1349,21 +2207,47 @@
           <w:ilvl w:val="0"/>
           <w:numId w:val="2"/>
         </w:numPr>
-        <w:spacing w:after="0" w:afterAutospacing="0" w:line="360" w:lineRule="auto"/>
-        <w:ind w:left="1133.858267716535" w:hanging="283.46456692913335"/>
-        <w:jc w:val="left"/>
-        <w:rPr>
-          <w:rFonts w:ascii="Roboto" w:cs="Roboto" w:eastAsia="Roboto" w:hAnsi="Roboto"/>
-          <w:u w:val="none"/>
-        </w:rPr>
-      </w:pPr>
-      <w:r>
-        <w:rPr>
-          <w:rFonts w:ascii="Roboto" w:cs="Roboto" w:eastAsia="Roboto" w:hAnsi="Roboto"/>
-          <w:rtl w:val="0"/>
-        </w:rPr>
-        <w:t xml:space="preserve">Leaderboard update otomatis jika ada pemain yang memperoleh score</w:t>
-      </w:r>
+        <w:spacing w:after="0" w:line="360" w:lineRule="auto"/>
+        <w:rPr>
+          <w:rFonts w:ascii="Roboto" w:eastAsia="Roboto" w:hAnsi="Roboto" w:cs="Roboto"/>
+        </w:rPr>
+      </w:pPr>
+      <w:proofErr w:type="spellStart"/>
+      <w:r>
+        <w:rPr>
+          <w:rFonts w:ascii="Roboto" w:eastAsia="Roboto" w:hAnsi="Roboto" w:cs="Roboto"/>
+        </w:rPr>
+        <w:t>Leaderboard</w:t>
+      </w:r>
+      <w:proofErr w:type="spellEnd"/>
+      <w:r>
+        <w:rPr>
+          <w:rFonts w:ascii="Roboto" w:eastAsia="Roboto" w:hAnsi="Roboto" w:cs="Roboto"/>
+        </w:rPr>
+        <w:t xml:space="preserve"> </w:t>
+      </w:r>
+      <w:proofErr w:type="spellStart"/>
+      <w:r>
+        <w:rPr>
+          <w:rFonts w:ascii="Roboto" w:eastAsia="Roboto" w:hAnsi="Roboto" w:cs="Roboto"/>
+        </w:rPr>
+        <w:t>update</w:t>
+      </w:r>
+      <w:proofErr w:type="spellEnd"/>
+      <w:r>
+        <w:rPr>
+          <w:rFonts w:ascii="Roboto" w:eastAsia="Roboto" w:hAnsi="Roboto" w:cs="Roboto"/>
+        </w:rPr>
+        <w:t xml:space="preserve"> otomatis jika ada pemain yang memperoleh </w:t>
+      </w:r>
+      <w:proofErr w:type="spellStart"/>
+      <w:r>
+        <w:rPr>
+          <w:rFonts w:ascii="Roboto" w:eastAsia="Roboto" w:hAnsi="Roboto" w:cs="Roboto"/>
+        </w:rPr>
+        <w:t>score</w:t>
+      </w:r>
+      <w:proofErr w:type="spellEnd"/>
     </w:p>
     <w:p>
       <w:pPr>
@@ -1372,53 +2256,58 @@
           <w:numId w:val="2"/>
         </w:numPr>
         <w:spacing w:after="160" w:line="360" w:lineRule="auto"/>
-        <w:ind w:left="1133.858267716535" w:hanging="283.46456692913335"/>
-        <w:jc w:val="left"/>
-        <w:rPr>
-          <w:rFonts w:ascii="Roboto" w:cs="Roboto" w:eastAsia="Roboto" w:hAnsi="Roboto"/>
-          <w:u w:val="none"/>
-        </w:rPr>
-      </w:pPr>
-      <w:r>
-        <w:rPr>
-          <w:rFonts w:ascii="Roboto" w:cs="Roboto" w:eastAsia="Roboto" w:hAnsi="Roboto"/>
-          <w:rtl w:val="0"/>
-        </w:rPr>
-        <w:t xml:space="preserve">Dapat membedakan leaderboard tiap waktu</w:t>
-        <w:br w:type="textWrapping"/>
-      </w:r>
-    </w:p>
-    <w:p>
-      <w:pPr>
-        <w:spacing w:after="160" w:line="360" w:lineRule="auto"/>
-        <w:ind w:left="0" w:firstLine="0"/>
-        <w:rPr>
-          <w:rFonts w:ascii="Roboto" w:cs="Roboto" w:eastAsia="Roboto" w:hAnsi="Roboto"/>
-          <w:b w:val="1"/>
-        </w:rPr>
-      </w:pPr>
-      <w:r>
-        <w:rPr>
-          <w:rtl w:val="0"/>
-        </w:rPr>
-      </w:r>
-    </w:p>
-    <w:p>
-      <w:pPr>
-        <w:spacing w:after="160" w:line="360" w:lineRule="auto"/>
-        <w:ind w:left="0" w:firstLine="0"/>
-        <w:rPr>
-          <w:rFonts w:ascii="Roboto" w:cs="Roboto" w:eastAsia="Roboto" w:hAnsi="Roboto"/>
-          <w:b w:val="1"/>
+        <w:rPr>
+          <w:rFonts w:ascii="Roboto" w:eastAsia="Roboto" w:hAnsi="Roboto" w:cs="Roboto"/>
+        </w:rPr>
+      </w:pPr>
+      <w:r>
+        <w:rPr>
+          <w:rFonts w:ascii="Roboto" w:eastAsia="Roboto" w:hAnsi="Roboto" w:cs="Roboto"/>
+        </w:rPr>
+        <w:t xml:space="preserve">Dapat membedakan </w:t>
+      </w:r>
+      <w:proofErr w:type="spellStart"/>
+      <w:r>
+        <w:rPr>
+          <w:rFonts w:ascii="Roboto" w:eastAsia="Roboto" w:hAnsi="Roboto" w:cs="Roboto"/>
+        </w:rPr>
+        <w:t>leaderboard</w:t>
+      </w:r>
+      <w:proofErr w:type="spellEnd"/>
+      <w:r>
+        <w:rPr>
+          <w:rFonts w:ascii="Roboto" w:eastAsia="Roboto" w:hAnsi="Roboto" w:cs="Roboto"/>
+        </w:rPr>
+        <w:t xml:space="preserve"> tiap waktu</w:t>
+      </w:r>
+      <w:r>
+        <w:rPr>
+          <w:rFonts w:ascii="Roboto" w:eastAsia="Roboto" w:hAnsi="Roboto" w:cs="Roboto"/>
+        </w:rPr>
+        <w:br/>
+      </w:r>
+    </w:p>
+    <w:p>
+      <w:pPr>
+        <w:spacing w:after="160" w:line="360" w:lineRule="auto"/>
+        <w:ind w:left="0"/>
+        <w:rPr>
+          <w:rFonts w:ascii="Roboto" w:eastAsia="Roboto" w:hAnsi="Roboto" w:cs="Roboto"/>
+          <w:b/>
+        </w:rPr>
+      </w:pPr>
+    </w:p>
+    <w:p>
+      <w:pPr>
+        <w:spacing w:after="160" w:line="360" w:lineRule="auto"/>
+        <w:ind w:left="0"/>
+        <w:rPr>
+          <w:rFonts w:ascii="Roboto" w:eastAsia="Roboto" w:hAnsi="Roboto" w:cs="Roboto"/>
+          <w:b/>
         </w:rPr>
       </w:pPr>
       <w:r>
         <w:br w:type="page"/>
-      </w:r>
-      <w:r>
-        <w:rPr>
-          <w:rtl w:val="0"/>
-        </w:rPr>
       </w:r>
     </w:p>
     <w:p>
@@ -1428,52 +2317,85 @@
           <w:numId w:val="3"/>
         </w:numPr>
         <w:spacing w:after="160" w:line="360" w:lineRule="auto"/>
-        <w:ind w:left="566.9291338582675" w:hanging="566.9291338582675"/>
-        <w:jc w:val="left"/>
-        <w:rPr>
-          <w:rFonts w:ascii="Roboto" w:cs="Roboto" w:eastAsia="Roboto" w:hAnsi="Roboto"/>
-          <w:b w:val="1"/>
-          <w:u w:val="none"/>
-        </w:rPr>
-      </w:pPr>
-      <w:r>
-        <w:rPr>
-          <w:rFonts w:ascii="Roboto" w:cs="Roboto" w:eastAsia="Roboto" w:hAnsi="Roboto"/>
-          <w:b w:val="1"/>
-          <w:rtl w:val="0"/>
-        </w:rPr>
-        <w:t xml:space="preserve">Work Breakdown Structure</w:t>
-      </w:r>
-    </w:p>
-    <w:p>
-      <w:pPr>
-        <w:spacing w:after="0" w:line="276" w:lineRule="auto"/>
-        <w:ind w:left="0" w:firstLine="0"/>
-        <w:rPr>
-          <w:rFonts w:ascii="Roboto" w:cs="Roboto" w:eastAsia="Roboto" w:hAnsi="Roboto"/>
-          <w:b w:val="1"/>
-        </w:rPr>
-      </w:pPr>
-      <w:r>
-        <w:rPr>
-          <w:rFonts w:ascii="Roboto" w:cs="Roboto" w:eastAsia="Roboto" w:hAnsi="Roboto"/>
-          <w:b w:val="1"/>
+        <w:rPr>
+          <w:rFonts w:ascii="Roboto" w:eastAsia="Roboto" w:hAnsi="Roboto" w:cs="Roboto"/>
+          <w:b/>
+        </w:rPr>
+      </w:pPr>
+      <w:proofErr w:type="spellStart"/>
+      <w:r>
+        <w:rPr>
+          <w:rFonts w:ascii="Roboto" w:eastAsia="Roboto" w:hAnsi="Roboto" w:cs="Roboto"/>
+          <w:b/>
+        </w:rPr>
+        <w:lastRenderedPageBreak/>
+        <w:t>Work</w:t>
+      </w:r>
+      <w:proofErr w:type="spellEnd"/>
+      <w:r>
+        <w:rPr>
+          <w:rFonts w:ascii="Roboto" w:eastAsia="Roboto" w:hAnsi="Roboto" w:cs="Roboto"/>
+          <w:b/>
+        </w:rPr>
+        <w:t xml:space="preserve"> </w:t>
+      </w:r>
+      <w:proofErr w:type="spellStart"/>
+      <w:r>
+        <w:rPr>
+          <w:rFonts w:ascii="Roboto" w:eastAsia="Roboto" w:hAnsi="Roboto" w:cs="Roboto"/>
+          <w:b/>
+        </w:rPr>
+        <w:t>Breakdown</w:t>
+      </w:r>
+      <w:proofErr w:type="spellEnd"/>
+      <w:r>
+        <w:rPr>
+          <w:rFonts w:ascii="Roboto" w:eastAsia="Roboto" w:hAnsi="Roboto" w:cs="Roboto"/>
+          <w:b/>
+        </w:rPr>
+        <w:t xml:space="preserve"> </w:t>
+      </w:r>
+      <w:proofErr w:type="spellStart"/>
+      <w:r>
+        <w:rPr>
+          <w:rFonts w:ascii="Roboto" w:eastAsia="Roboto" w:hAnsi="Roboto" w:cs="Roboto"/>
+          <w:b/>
+        </w:rPr>
+        <w:t>Structure</w:t>
+      </w:r>
+      <w:proofErr w:type="spellEnd"/>
+    </w:p>
+    <w:p>
+      <w:pPr>
+        <w:spacing w:after="0"/>
+        <w:ind w:left="0"/>
+        <w:rPr>
+          <w:rFonts w:ascii="Roboto" w:eastAsia="Roboto" w:hAnsi="Roboto" w:cs="Roboto"/>
+          <w:b/>
+        </w:rPr>
+      </w:pPr>
+      <w:r>
+        <w:rPr>
+          <w:rFonts w:ascii="Roboto" w:eastAsia="Roboto" w:hAnsi="Roboto" w:cs="Roboto"/>
+          <w:b/>
+          <w:noProof/>
         </w:rPr>
         <w:drawing>
-          <wp:inline distB="114300" distT="114300" distL="114300" distR="114300">
+          <wp:inline distT="114300" distB="114300" distL="114300" distR="114300" wp14:anchorId="56B7F6E2" wp14:editId="6A871A6F">
             <wp:extent cx="5731200" cy="3898900"/>
-            <wp:effectExtent b="0" l="0" r="0" t="0"/>
+            <wp:effectExtent l="0" t="0" r="0" b="0"/>
             <wp:docPr id="4" name="image1.png"/>
-            <a:graphic>
+            <wp:cNvGraphicFramePr/>
+            <a:graphic xmlns:a="http://schemas.openxmlformats.org/drawingml/2006/main">
               <a:graphicData uri="http://schemas.openxmlformats.org/drawingml/2006/picture">
-                <pic:pic>
+                <pic:pic xmlns:pic="http://schemas.openxmlformats.org/drawingml/2006/picture">
                   <pic:nvPicPr>
                     <pic:cNvPr id="0" name="image1.png"/>
                     <pic:cNvPicPr preferRelativeResize="0"/>
                   </pic:nvPicPr>
                   <pic:blipFill>
                     <a:blip r:embed="rId9"/>
-                    <a:srcRect b="0" l="0" r="0" t="0"/>
+                    <a:srcRect/>
                     <a:stretch>
                       <a:fillRect/>
                     </a:stretch>
@@ -1483,7 +2405,9 @@
                       <a:off x="0" y="0"/>
                       <a:ext cx="5731200" cy="3898900"/>
                     </a:xfrm>
-                    <a:prstGeom prst="rect"/>
+                    <a:prstGeom prst="rect">
+                      <a:avLst/>
+                    </a:prstGeom>
                     <a:ln/>
                   </pic:spPr>
                 </pic:pic>
@@ -1492,11 +2416,6 @@
           </wp:inline>
         </w:drawing>
       </w:r>
-      <w:r>
-        <w:rPr>
-          <w:rtl w:val="0"/>
-        </w:rPr>
-      </w:r>
     </w:p>
     <w:p>
       <w:pPr>
@@ -1505,52 +2424,68 @@
           <w:numId w:val="3"/>
         </w:numPr>
         <w:spacing w:after="160" w:line="360" w:lineRule="auto"/>
-        <w:ind w:left="566.9291338582675" w:hanging="566.9291338582675"/>
-        <w:jc w:val="left"/>
-        <w:rPr>
-          <w:rFonts w:ascii="Roboto" w:cs="Roboto" w:eastAsia="Roboto" w:hAnsi="Roboto"/>
-          <w:b w:val="1"/>
-        </w:rPr>
-      </w:pPr>
-      <w:r>
-        <w:rPr>
-          <w:rFonts w:ascii="Roboto" w:cs="Roboto" w:eastAsia="Roboto" w:hAnsi="Roboto"/>
-          <w:b w:val="1"/>
-          <w:rtl w:val="0"/>
-        </w:rPr>
-        <w:t xml:space="preserve">Gantt Chart</w:t>
-      </w:r>
-    </w:p>
-    <w:p>
-      <w:pPr>
-        <w:spacing w:after="160" w:line="360" w:lineRule="auto"/>
-        <w:ind w:left="0" w:firstLine="0"/>
-        <w:jc w:val="left"/>
-        <w:rPr>
-          <w:rFonts w:ascii="Roboto" w:cs="Roboto" w:eastAsia="Roboto" w:hAnsi="Roboto"/>
-          <w:b w:val="1"/>
-        </w:rPr>
-      </w:pPr>
-      <w:r>
-        <w:rPr>
-          <w:rFonts w:ascii="Roboto" w:cs="Roboto" w:eastAsia="Roboto" w:hAnsi="Roboto"/>
-          <w:b w:val="1"/>
+        <w:rPr>
+          <w:rFonts w:ascii="Roboto" w:eastAsia="Roboto" w:hAnsi="Roboto" w:cs="Roboto"/>
+          <w:b/>
+        </w:rPr>
+      </w:pPr>
+      <w:proofErr w:type="spellStart"/>
+      <w:r>
+        <w:rPr>
+          <w:rFonts w:ascii="Roboto" w:eastAsia="Roboto" w:hAnsi="Roboto" w:cs="Roboto"/>
+          <w:b/>
+        </w:rPr>
+        <w:t>Gantt</w:t>
+      </w:r>
+      <w:proofErr w:type="spellEnd"/>
+      <w:r>
+        <w:rPr>
+          <w:rFonts w:ascii="Roboto" w:eastAsia="Roboto" w:hAnsi="Roboto" w:cs="Roboto"/>
+          <w:b/>
+        </w:rPr>
+        <w:t xml:space="preserve"> </w:t>
+      </w:r>
+      <w:proofErr w:type="spellStart"/>
+      <w:r>
+        <w:rPr>
+          <w:rFonts w:ascii="Roboto" w:eastAsia="Roboto" w:hAnsi="Roboto" w:cs="Roboto"/>
+          <w:b/>
+        </w:rPr>
+        <w:t>Chart</w:t>
+      </w:r>
+      <w:proofErr w:type="spellEnd"/>
+    </w:p>
+    <w:p>
+      <w:pPr>
+        <w:spacing w:after="160" w:line="360" w:lineRule="auto"/>
+        <w:ind w:left="0"/>
+        <w:rPr>
+          <w:rFonts w:ascii="Roboto" w:eastAsia="Roboto" w:hAnsi="Roboto" w:cs="Roboto"/>
+          <w:b/>
+        </w:rPr>
+      </w:pPr>
+      <w:r>
+        <w:rPr>
+          <w:rFonts w:ascii="Roboto" w:eastAsia="Roboto" w:hAnsi="Roboto" w:cs="Roboto"/>
+          <w:b/>
+          <w:noProof/>
         </w:rPr>
         <w:drawing>
-          <wp:inline distB="114300" distT="114300" distL="114300" distR="114300">
+          <wp:inline distT="114300" distB="114300" distL="114300" distR="114300" wp14:anchorId="5C0E0876" wp14:editId="2167858A">
             <wp:extent cx="5731200" cy="3911600"/>
-            <wp:effectExtent b="0" l="0" r="0" t="0"/>
+            <wp:effectExtent l="0" t="0" r="0" b="0"/>
             <wp:docPr id="3" name="image2.png"/>
-            <a:graphic>
+            <wp:cNvGraphicFramePr/>
+            <a:graphic xmlns:a="http://schemas.openxmlformats.org/drawingml/2006/main">
               <a:graphicData uri="http://schemas.openxmlformats.org/drawingml/2006/picture">
-                <pic:pic>
+                <pic:pic xmlns:pic="http://schemas.openxmlformats.org/drawingml/2006/picture">
                   <pic:nvPicPr>
                     <pic:cNvPr id="0" name="image2.png"/>
                     <pic:cNvPicPr preferRelativeResize="0"/>
                   </pic:nvPicPr>
                   <pic:blipFill>
                     <a:blip r:embed="rId10"/>
-                    <a:srcRect b="0" l="0" r="0" t="0"/>
+                    <a:srcRect/>
                     <a:stretch>
                       <a:fillRect/>
                     </a:stretch>
@@ -1560,7 +2495,9 @@
                       <a:off x="0" y="0"/>
                       <a:ext cx="5731200" cy="3911600"/>
                     </a:xfrm>
-                    <a:prstGeom prst="rect"/>
+                    <a:prstGeom prst="rect">
+                      <a:avLst/>
+                    </a:prstGeom>
                     <a:ln/>
                   </pic:spPr>
                 </pic:pic>
@@ -1569,24 +2506,136 @@
           </wp:inline>
         </w:drawing>
       </w:r>
-      <w:r>
-        <w:rPr>
-          <w:rtl w:val="0"/>
-        </w:rPr>
-      </w:r>
     </w:p>
     <w:sectPr>
-      <w:pgSz w:h="16834" w:w="11909" w:orient="portrait"/>
-      <w:pgMar w:bottom="1440" w:top="1440" w:left="1440" w:right="1440" w:header="720" w:footer="720"/>
+      <w:pgSz w:w="11909" w:h="16834"/>
+      <w:pgMar w:top="1440" w:right="1440" w:bottom="1440" w:left="1440" w:header="720" w:footer="720" w:gutter="0"/>
       <w:pgNumType w:start="1"/>
+      <w:cols w:space="720"/>
     </w:sectPr>
   </w:body>
 </w:document>
 </file>
 
 <file path=word/numbering.xml><?xml version="1.0" encoding="utf-8"?>
-<w:numbering xmlns:mc="http://schemas.openxmlformats.org/markup-compatibility/2006" xmlns:o="urn:schemas-microsoft-com:office:office" xmlns:r="http://schemas.openxmlformats.org/officeDocument/2006/relationships" xmlns:m="http://schemas.openxmlformats.org/officeDocument/2006/math" xmlns:v="urn:schemas-microsoft-com:vml" xmlns:wp="http://schemas.openxmlformats.org/drawingml/2006/wordprocessingDrawing" xmlns:w10="urn:schemas-microsoft-com:office:word" xmlns:w="http://schemas.openxmlformats.org/wordprocessingml/2006/main" xmlns:wne="http://schemas.microsoft.com/office/word/2006/wordml" xmlns:sl="http://schemas.openxmlformats.org/schemaLibrary/2006/main" xmlns:a="http://schemas.openxmlformats.org/drawingml/2006/main" xmlns:pic="http://schemas.openxmlformats.org/drawingml/2006/picture" xmlns:c="http://schemas.openxmlformats.org/drawingml/2006/chart" xmlns:lc="http://schemas.openxmlformats.org/drawingml/2006/lockedCanvas" xmlns:dgm="http://schemas.openxmlformats.org/drawingml/2006/diagram" xmlns:wps="http://schemas.microsoft.com/office/word/2010/wordprocessingShape" xmlns:wpg="http://schemas.microsoft.com/office/word/2010/wordprocessingGroup" xmlns:w14="http://schemas.microsoft.com/office/word/2010/wordml" xmlns:w15="http://schemas.microsoft.com/office/word/2012/wordml">
-  <w:abstractNum w:abstractNumId="1">
+<w:numbering xmlns:wpc="http://schemas.microsoft.com/office/word/2010/wordprocessingCanvas" xmlns:cx="http://schemas.microsoft.com/office/drawing/2014/chartex" xmlns:cx1="http://schemas.microsoft.com/office/drawing/2015/9/8/chartex" xmlns:cx2="http://schemas.microsoft.com/office/drawing/2015/10/21/chartex" xmlns:cx3="http://schemas.microsoft.com/office/drawing/2016/5/9/chartex" xmlns:cx4="http://schemas.microsoft.com/office/drawing/2016/5/10/chartex" xmlns:cx5="http://schemas.microsoft.com/office/drawing/2016/5/11/chartex" xmlns:cx6="http://schemas.microsoft.com/office/drawing/2016/5/12/chartex" xmlns:cx7="http://schemas.microsoft.com/office/drawing/2016/5/13/chartex" xmlns:cx8="http://schemas.microsoft.com/office/drawing/2016/5/14/chartex" xmlns:mc="http://schemas.openxmlformats.org/markup-compatibility/2006" xmlns:aink="http://schemas.microsoft.com/office/drawing/2016/ink" xmlns:am3d="http://schemas.microsoft.com/office/drawing/2017/model3d" xmlns:o="urn:schemas-microsoft-com:office:office" xmlns:r="http://schemas.openxmlformats.org/officeDocument/2006/relationships" xmlns:m="http://schemas.openxmlformats.org/officeDocument/2006/math" xmlns:v="urn:schemas-microsoft-com:vml" xmlns:wp14="http://schemas.microsoft.com/office/word/2010/wordprocessingDrawing" xmlns:wp="http://schemas.openxmlformats.org/drawingml/2006/wordprocessingDrawing" xmlns:w10="urn:schemas-microsoft-com:office:word" xmlns:w="http://schemas.openxmlformats.org/wordprocessingml/2006/main" xmlns:w14="http://schemas.microsoft.com/office/word/2010/wordml" xmlns:w15="http://schemas.microsoft.com/office/word/2012/wordml" xmlns:w16cex="http://schemas.microsoft.com/office/word/2018/wordml/cex" xmlns:w16cid="http://schemas.microsoft.com/office/word/2016/wordml/cid" xmlns:w16="http://schemas.microsoft.com/office/word/2018/wordml" xmlns:w16se="http://schemas.microsoft.com/office/word/2015/wordml/symex" xmlns:wpg="http://schemas.microsoft.com/office/word/2010/wordprocessingGroup" xmlns:wpi="http://schemas.microsoft.com/office/word/2010/wordprocessingInk" xmlns:wne="http://schemas.microsoft.com/office/word/2006/wordml" xmlns:wps="http://schemas.microsoft.com/office/word/2010/wordprocessingShape" mc:Ignorable="w14 w15 w16se w16cid w16 w16cex wp14">
+  <w:abstractNum w:abstractNumId="0" w15:restartNumberingAfterBreak="0">
+    <w:nsid w:val="09B467C9"/>
+    <w:multiLevelType w:val="multilevel"/>
+    <w:tmpl w:val="A4E8EBAE"/>
+    <w:lvl w:ilvl="0">
+      <w:start w:val="1"/>
+      <w:numFmt w:val="decimal"/>
+      <w:lvlText w:val="%1."/>
+      <w:lvlJc w:val="right"/>
+      <w:pPr>
+        <w:ind w:left="1133" w:hanging="283"/>
+      </w:pPr>
+      <w:rPr>
+        <w:u w:val="none"/>
+      </w:rPr>
+    </w:lvl>
+    <w:lvl w:ilvl="1">
+      <w:start w:val="1"/>
+      <w:numFmt w:val="decimal"/>
+      <w:lvlText w:val="%1.%2."/>
+      <w:lvlJc w:val="right"/>
+      <w:pPr>
+        <w:ind w:left="1440" w:hanging="360"/>
+      </w:pPr>
+      <w:rPr>
+        <w:u w:val="none"/>
+      </w:rPr>
+    </w:lvl>
+    <w:lvl w:ilvl="2">
+      <w:start w:val="1"/>
+      <w:numFmt w:val="decimal"/>
+      <w:lvlText w:val="%1.%2.%3."/>
+      <w:lvlJc w:val="right"/>
+      <w:pPr>
+        <w:ind w:left="2160" w:hanging="360"/>
+      </w:pPr>
+      <w:rPr>
+        <w:u w:val="none"/>
+      </w:rPr>
+    </w:lvl>
+    <w:lvl w:ilvl="3">
+      <w:start w:val="1"/>
+      <w:numFmt w:val="decimal"/>
+      <w:lvlText w:val="%1.%2.%3.%4."/>
+      <w:lvlJc w:val="right"/>
+      <w:pPr>
+        <w:ind w:left="2880" w:hanging="360"/>
+      </w:pPr>
+      <w:rPr>
+        <w:u w:val="none"/>
+      </w:rPr>
+    </w:lvl>
+    <w:lvl w:ilvl="4">
+      <w:start w:val="1"/>
+      <w:numFmt w:val="decimal"/>
+      <w:lvlText w:val="%1.%2.%3.%4.%5."/>
+      <w:lvlJc w:val="right"/>
+      <w:pPr>
+        <w:ind w:left="3600" w:hanging="360"/>
+      </w:pPr>
+      <w:rPr>
+        <w:u w:val="none"/>
+      </w:rPr>
+    </w:lvl>
+    <w:lvl w:ilvl="5">
+      <w:start w:val="1"/>
+      <w:numFmt w:val="decimal"/>
+      <w:lvlText w:val="%1.%2.%3.%4.%5.%6."/>
+      <w:lvlJc w:val="right"/>
+      <w:pPr>
+        <w:ind w:left="4320" w:hanging="360"/>
+      </w:pPr>
+      <w:rPr>
+        <w:u w:val="none"/>
+      </w:rPr>
+    </w:lvl>
+    <w:lvl w:ilvl="6">
+      <w:start w:val="1"/>
+      <w:numFmt w:val="decimal"/>
+      <w:lvlText w:val="%1.%2.%3.%4.%5.%6.%7."/>
+      <w:lvlJc w:val="right"/>
+      <w:pPr>
+        <w:ind w:left="5040" w:hanging="360"/>
+      </w:pPr>
+      <w:rPr>
+        <w:u w:val="none"/>
+      </w:rPr>
+    </w:lvl>
+    <w:lvl w:ilvl="7">
+      <w:start w:val="1"/>
+      <w:numFmt w:val="decimal"/>
+      <w:lvlText w:val="%1.%2.%3.%4.%5.%6.%7.%8."/>
+      <w:lvlJc w:val="right"/>
+      <w:pPr>
+        <w:ind w:left="5760" w:hanging="360"/>
+      </w:pPr>
+      <w:rPr>
+        <w:u w:val="none"/>
+      </w:rPr>
+    </w:lvl>
+    <w:lvl w:ilvl="8">
+      <w:start w:val="1"/>
+      <w:numFmt w:val="decimal"/>
+      <w:lvlText w:val="%1.%2.%3.%4.%5.%6.%7.%8.%9."/>
+      <w:lvlJc w:val="right"/>
+      <w:pPr>
+        <w:ind w:left="6480" w:hanging="360"/>
+      </w:pPr>
+      <w:rPr>
+        <w:u w:val="none"/>
+      </w:rPr>
+    </w:lvl>
+  </w:abstractNum>
+  <w:abstractNum w:abstractNumId="1" w15:restartNumberingAfterBreak="0">
+    <w:nsid w:val="325775C7"/>
+    <w:multiLevelType w:val="multilevel"/>
+    <w:tmpl w:val="326EF636"/>
     <w:lvl w:ilvl="0">
       <w:start w:val="1"/>
       <w:numFmt w:val="decimal"/>
@@ -1696,14 +2745,17 @@
       </w:rPr>
     </w:lvl>
   </w:abstractNum>
-  <w:abstractNum w:abstractNumId="2">
+  <w:abstractNum w:abstractNumId="2" w15:restartNumberingAfterBreak="0">
+    <w:nsid w:val="3D022FA8"/>
+    <w:multiLevelType w:val="multilevel"/>
+    <w:tmpl w:val="D90C5AA6"/>
     <w:lvl w:ilvl="0">
       <w:start w:val="1"/>
       <w:numFmt w:val="decimal"/>
       <w:lvlText w:val="%1."/>
       <w:lvlJc w:val="right"/>
       <w:pPr>
-        <w:ind w:left="1133.858267716535" w:hanging="283.4645669291333"/>
+        <w:ind w:left="720" w:hanging="360"/>
       </w:pPr>
       <w:rPr>
         <w:u w:val="none"/>
@@ -1715,7 +2767,7 @@
       <w:lvlText w:val="%1.%2."/>
       <w:lvlJc w:val="right"/>
       <w:pPr>
-        <w:ind w:left="1440" w:hanging="360"/>
+        <w:ind w:left="566" w:hanging="283"/>
       </w:pPr>
       <w:rPr>
         <w:u w:val="none"/>
@@ -1806,18 +2858,21 @@
       </w:rPr>
     </w:lvl>
   </w:abstractNum>
-  <w:abstractNum w:abstractNumId="3">
+  <w:abstractNum w:abstractNumId="3" w15:restartNumberingAfterBreak="0">
+    <w:nsid w:val="7B7D35AE"/>
+    <w:multiLevelType w:val="multilevel"/>
+    <w:tmpl w:val="401260D6"/>
     <w:lvl w:ilvl="0">
       <w:start w:val="1"/>
       <w:numFmt w:val="decimal"/>
       <w:lvlText w:val="%1."/>
       <w:lvlJc w:val="left"/>
       <w:pPr>
-        <w:ind w:left="566.9291338582675" w:hanging="566.9291338582675"/>
+        <w:ind w:left="566" w:hanging="566"/>
       </w:pPr>
       <w:rPr>
-        <w:rFonts w:ascii="Roboto" w:cs="Roboto" w:eastAsia="Roboto" w:hAnsi="Roboto"/>
-        <w:b w:val="1"/>
+        <w:rFonts w:ascii="Roboto" w:eastAsia="Roboto" w:hAnsi="Roboto" w:cs="Roboto"/>
+        <w:b/>
         <w:u w:val="none"/>
       </w:rPr>
     </w:lvl>
@@ -1918,179 +2973,454 @@
       </w:rPr>
     </w:lvl>
   </w:abstractNum>
-  <w:abstractNum w:abstractNumId="4">
-    <w:lvl w:ilvl="0">
-      <w:start w:val="1"/>
-      <w:numFmt w:val="decimal"/>
-      <w:lvlText w:val="%1."/>
-      <w:lvlJc w:val="right"/>
-      <w:pPr>
-        <w:ind w:left="720" w:hanging="360"/>
-      </w:pPr>
-      <w:rPr>
-        <w:u w:val="none"/>
-      </w:rPr>
-    </w:lvl>
-    <w:lvl w:ilvl="1">
-      <w:start w:val="1"/>
-      <w:numFmt w:val="decimal"/>
-      <w:lvlText w:val="%1.%2."/>
-      <w:lvlJc w:val="right"/>
-      <w:pPr>
-        <w:ind w:left="566.9291338582675" w:hanging="283.46456692913375"/>
-      </w:pPr>
-      <w:rPr>
-        <w:u w:val="none"/>
-      </w:rPr>
-    </w:lvl>
-    <w:lvl w:ilvl="2">
-      <w:start w:val="1"/>
-      <w:numFmt w:val="decimal"/>
-      <w:lvlText w:val="%1.%2.%3."/>
-      <w:lvlJc w:val="right"/>
-      <w:pPr>
-        <w:ind w:left="2160" w:hanging="360"/>
-      </w:pPr>
-      <w:rPr>
-        <w:u w:val="none"/>
-      </w:rPr>
-    </w:lvl>
-    <w:lvl w:ilvl="3">
-      <w:start w:val="1"/>
-      <w:numFmt w:val="decimal"/>
-      <w:lvlText w:val="%1.%2.%3.%4."/>
-      <w:lvlJc w:val="right"/>
-      <w:pPr>
-        <w:ind w:left="2880" w:hanging="360"/>
-      </w:pPr>
-      <w:rPr>
-        <w:u w:val="none"/>
-      </w:rPr>
-    </w:lvl>
-    <w:lvl w:ilvl="4">
-      <w:start w:val="1"/>
-      <w:numFmt w:val="decimal"/>
-      <w:lvlText w:val="%1.%2.%3.%4.%5."/>
-      <w:lvlJc w:val="right"/>
-      <w:pPr>
-        <w:ind w:left="3600" w:hanging="360"/>
-      </w:pPr>
-      <w:rPr>
-        <w:u w:val="none"/>
-      </w:rPr>
-    </w:lvl>
-    <w:lvl w:ilvl="5">
-      <w:start w:val="1"/>
-      <w:numFmt w:val="decimal"/>
-      <w:lvlText w:val="%1.%2.%3.%4.%5.%6."/>
-      <w:lvlJc w:val="right"/>
-      <w:pPr>
-        <w:ind w:left="4320" w:hanging="360"/>
-      </w:pPr>
-      <w:rPr>
-        <w:u w:val="none"/>
-      </w:rPr>
-    </w:lvl>
-    <w:lvl w:ilvl="6">
-      <w:start w:val="1"/>
-      <w:numFmt w:val="decimal"/>
-      <w:lvlText w:val="%1.%2.%3.%4.%5.%6.%7."/>
-      <w:lvlJc w:val="right"/>
-      <w:pPr>
-        <w:ind w:left="5040" w:hanging="360"/>
-      </w:pPr>
-      <w:rPr>
-        <w:u w:val="none"/>
-      </w:rPr>
-    </w:lvl>
-    <w:lvl w:ilvl="7">
-      <w:start w:val="1"/>
-      <w:numFmt w:val="decimal"/>
-      <w:lvlText w:val="%1.%2.%3.%4.%5.%6.%7.%8."/>
-      <w:lvlJc w:val="right"/>
-      <w:pPr>
-        <w:ind w:left="5760" w:hanging="360"/>
-      </w:pPr>
-      <w:rPr>
-        <w:u w:val="none"/>
-      </w:rPr>
-    </w:lvl>
-    <w:lvl w:ilvl="8">
-      <w:start w:val="1"/>
-      <w:numFmt w:val="decimal"/>
-      <w:lvlText w:val="%1.%2.%3.%4.%5.%6.%7.%8.%9."/>
-      <w:lvlJc w:val="right"/>
-      <w:pPr>
-        <w:ind w:left="6480" w:hanging="360"/>
-      </w:pPr>
-      <w:rPr>
-        <w:u w:val="none"/>
-      </w:rPr>
-    </w:lvl>
-  </w:abstractNum>
   <w:num w:numId="1">
     <w:abstractNumId w:val="1"/>
   </w:num>
   <w:num w:numId="2">
-    <w:abstractNumId w:val="2"/>
+    <w:abstractNumId w:val="0"/>
   </w:num>
   <w:num w:numId="3">
     <w:abstractNumId w:val="3"/>
   </w:num>
   <w:num w:numId="4">
-    <w:abstractNumId w:val="4"/>
+    <w:abstractNumId w:val="2"/>
   </w:num>
 </w:numbering>
 </file>
 
 <file path=word/styles.xml><?xml version="1.0" encoding="utf-8"?>
-<w:styles xmlns:mc="http://schemas.openxmlformats.org/markup-compatibility/2006" xmlns:o="urn:schemas-microsoft-com:office:office" xmlns:r="http://schemas.openxmlformats.org/officeDocument/2006/relationships" xmlns:m="http://schemas.openxmlformats.org/officeDocument/2006/math" xmlns:v="urn:schemas-microsoft-com:vml" xmlns:wp="http://schemas.openxmlformats.org/drawingml/2006/wordprocessingDrawing" xmlns:w10="urn:schemas-microsoft-com:office:word" xmlns:w="http://schemas.openxmlformats.org/wordprocessingml/2006/main" xmlns:wne="http://schemas.microsoft.com/office/word/2006/wordml" xmlns:sl="http://schemas.openxmlformats.org/schemaLibrary/2006/main" xmlns:a="http://schemas.openxmlformats.org/drawingml/2006/main" xmlns:pic="http://schemas.openxmlformats.org/drawingml/2006/picture" xmlns:c="http://schemas.openxmlformats.org/drawingml/2006/chart" xmlns:lc="http://schemas.openxmlformats.org/drawingml/2006/lockedCanvas" xmlns:dgm="http://schemas.openxmlformats.org/drawingml/2006/diagram" xmlns:wps="http://schemas.microsoft.com/office/word/2010/wordprocessingShape" xmlns:wpg="http://schemas.microsoft.com/office/word/2010/wordprocessingGroup" xmlns:w14="http://schemas.microsoft.com/office/word/2010/wordml" xmlns:w15="http://schemas.microsoft.com/office/word/2012/wordml">
+<w:styles xmlns:mc="http://schemas.openxmlformats.org/markup-compatibility/2006" xmlns:r="http://schemas.openxmlformats.org/officeDocument/2006/relationships" xmlns:w="http://schemas.openxmlformats.org/wordprocessingml/2006/main" xmlns:w14="http://schemas.microsoft.com/office/word/2010/wordml" xmlns:w15="http://schemas.microsoft.com/office/word/2012/wordml" xmlns:w16cex="http://schemas.microsoft.com/office/word/2018/wordml/cex" xmlns:w16cid="http://schemas.microsoft.com/office/word/2016/wordml/cid" xmlns:w16="http://schemas.microsoft.com/office/word/2018/wordml" xmlns:w16se="http://schemas.microsoft.com/office/word/2015/wordml/symex" mc:Ignorable="w14 w15 w16se w16cid w16 w16cex">
   <w:docDefaults>
     <w:rPrDefault>
       <w:rPr>
+        <w:rFonts w:ascii="Times New Roman" w:eastAsia="Times New Roman" w:hAnsi="Times New Roman" w:cs="Times New Roman"/>
         <w:sz w:val="28"/>
         <w:szCs w:val="28"/>
-        <w:lang w:val="in"/>
+        <w:lang w:val="id" w:eastAsia="id-ID" w:bidi="ar-SA"/>
       </w:rPr>
     </w:rPrDefault>
     <w:pPrDefault>
       <w:pPr>
         <w:spacing w:after="200" w:line="276" w:lineRule="auto"/>
-        <w:ind w:left="1560" w:firstLine="0"/>
+        <w:ind w:left="1560"/>
       </w:pPr>
     </w:pPrDefault>
   </w:docDefaults>
-  <w:style w:type="paragraph" w:styleId="Normal" w:default="1">
-    <w:name w:val="normal"/>
-  </w:style>
-  <w:style w:type="table" w:styleId="TableNormal" w:default="1">
-    <w:name w:val="Table Normal"/>
+  <w:latentStyles w:defLockedState="0" w:defUIPriority="99" w:defSemiHidden="0" w:defUnhideWhenUsed="0" w:defQFormat="0" w:count="376">
+    <w:lsdException w:name="Normal" w:uiPriority="0" w:qFormat="1"/>
+    <w:lsdException w:name="heading 1" w:uiPriority="9" w:qFormat="1"/>
+    <w:lsdException w:name="heading 2" w:semiHidden="1" w:uiPriority="9" w:unhideWhenUsed="1" w:qFormat="1"/>
+    <w:lsdException w:name="heading 3" w:semiHidden="1" w:uiPriority="9" w:unhideWhenUsed="1" w:qFormat="1"/>
+    <w:lsdException w:name="heading 4" w:semiHidden="1" w:uiPriority="9" w:unhideWhenUsed="1" w:qFormat="1"/>
+    <w:lsdException w:name="heading 5" w:semiHidden="1" w:uiPriority="9" w:unhideWhenUsed="1" w:qFormat="1"/>
+    <w:lsdException w:name="heading 6" w:semiHidden="1" w:uiPriority="9" w:unhideWhenUsed="1" w:qFormat="1"/>
+    <w:lsdException w:name="heading 7" w:semiHidden="1" w:uiPriority="9" w:unhideWhenUsed="1" w:qFormat="1"/>
+    <w:lsdException w:name="heading 8" w:semiHidden="1" w:uiPriority="9" w:unhideWhenUsed="1" w:qFormat="1"/>
+    <w:lsdException w:name="heading 9" w:semiHidden="1" w:uiPriority="9" w:unhideWhenUsed="1" w:qFormat="1"/>
+    <w:lsdException w:name="index 1" w:semiHidden="1" w:unhideWhenUsed="1"/>
+    <w:lsdException w:name="index 2" w:semiHidden="1" w:unhideWhenUsed="1"/>
+    <w:lsdException w:name="index 3" w:semiHidden="1" w:unhideWhenUsed="1"/>
+    <w:lsdException w:name="index 4" w:semiHidden="1" w:unhideWhenUsed="1"/>
+    <w:lsdException w:name="index 5" w:semiHidden="1" w:unhideWhenUsed="1"/>
+    <w:lsdException w:name="index 6" w:semiHidden="1" w:unhideWhenUsed="1"/>
+    <w:lsdException w:name="index 7" w:semiHidden="1" w:unhideWhenUsed="1"/>
+    <w:lsdException w:name="index 8" w:semiHidden="1" w:unhideWhenUsed="1"/>
+    <w:lsdException w:name="index 9" w:semiHidden="1" w:unhideWhenUsed="1"/>
+    <w:lsdException w:name="toc 1" w:semiHidden="1" w:uiPriority="39" w:unhideWhenUsed="1"/>
+    <w:lsdException w:name="toc 2" w:semiHidden="1" w:uiPriority="39" w:unhideWhenUsed="1"/>
+    <w:lsdException w:name="toc 3" w:semiHidden="1" w:uiPriority="39" w:unhideWhenUsed="1"/>
+    <w:lsdException w:name="toc 4" w:semiHidden="1" w:uiPriority="39" w:unhideWhenUsed="1"/>
+    <w:lsdException w:name="toc 5" w:semiHidden="1" w:uiPriority="39" w:unhideWhenUsed="1"/>
+    <w:lsdException w:name="toc 6" w:semiHidden="1" w:uiPriority="39" w:unhideWhenUsed="1"/>
+    <w:lsdException w:name="toc 7" w:semiHidden="1" w:uiPriority="39" w:unhideWhenUsed="1"/>
+    <w:lsdException w:name="toc 8" w:semiHidden="1" w:uiPriority="39" w:unhideWhenUsed="1"/>
+    <w:lsdException w:name="toc 9" w:semiHidden="1" w:uiPriority="39" w:unhideWhenUsed="1"/>
+    <w:lsdException w:name="Normal Indent" w:semiHidden="1" w:unhideWhenUsed="1"/>
+    <w:lsdException w:name="footnote text" w:semiHidden="1" w:unhideWhenUsed="1"/>
+    <w:lsdException w:name="annotation text" w:semiHidden="1" w:unhideWhenUsed="1"/>
+    <w:lsdException w:name="header" w:semiHidden="1" w:unhideWhenUsed="1"/>
+    <w:lsdException w:name="footer" w:semiHidden="1" w:unhideWhenUsed="1"/>
+    <w:lsdException w:name="index heading" w:semiHidden="1" w:unhideWhenUsed="1"/>
+    <w:lsdException w:name="caption" w:semiHidden="1" w:uiPriority="35" w:unhideWhenUsed="1" w:qFormat="1"/>
+    <w:lsdException w:name="table of figures" w:semiHidden="1" w:unhideWhenUsed="1"/>
+    <w:lsdException w:name="envelope address" w:semiHidden="1" w:unhideWhenUsed="1"/>
+    <w:lsdException w:name="envelope return" w:semiHidden="1" w:unhideWhenUsed="1"/>
+    <w:lsdException w:name="footnote reference" w:semiHidden="1" w:unhideWhenUsed="1"/>
+    <w:lsdException w:name="annotation reference" w:semiHidden="1" w:unhideWhenUsed="1"/>
+    <w:lsdException w:name="line number" w:semiHidden="1" w:unhideWhenUsed="1"/>
+    <w:lsdException w:name="page number" w:semiHidden="1" w:unhideWhenUsed="1"/>
+    <w:lsdException w:name="endnote reference" w:semiHidden="1" w:unhideWhenUsed="1"/>
+    <w:lsdException w:name="endnote text" w:semiHidden="1" w:unhideWhenUsed="1"/>
+    <w:lsdException w:name="table of authorities" w:semiHidden="1" w:unhideWhenUsed="1"/>
+    <w:lsdException w:name="macro" w:semiHidden="1" w:unhideWhenUsed="1"/>
+    <w:lsdException w:name="toa heading" w:semiHidden="1" w:unhideWhenUsed="1"/>
+    <w:lsdException w:name="List" w:semiHidden="1" w:unhideWhenUsed="1"/>
+    <w:lsdException w:name="List Bullet" w:semiHidden="1" w:unhideWhenUsed="1"/>
+    <w:lsdException w:name="List Number" w:semiHidden="1" w:unhideWhenUsed="1"/>
+    <w:lsdException w:name="List 2" w:semiHidden="1" w:unhideWhenUsed="1"/>
+    <w:lsdException w:name="List 3" w:semiHidden="1" w:unhideWhenUsed="1"/>
+    <w:lsdException w:name="List 4" w:semiHidden="1" w:unhideWhenUsed="1"/>
+    <w:lsdException w:name="List 5" w:semiHidden="1" w:unhideWhenUsed="1"/>
+    <w:lsdException w:name="List Bullet 2" w:semiHidden="1" w:unhideWhenUsed="1"/>
+    <w:lsdException w:name="List Bullet 3" w:semiHidden="1" w:unhideWhenUsed="1"/>
+    <w:lsdException w:name="List Bullet 4" w:semiHidden="1" w:unhideWhenUsed="1"/>
+    <w:lsdException w:name="List Bullet 5" w:semiHidden="1" w:unhideWhenUsed="1"/>
+    <w:lsdException w:name="List Number 2" w:semiHidden="1" w:unhideWhenUsed="1"/>
+    <w:lsdException w:name="List Number 3" w:semiHidden="1" w:unhideWhenUsed="1"/>
+    <w:lsdException w:name="List Number 4" w:semiHidden="1" w:unhideWhenUsed="1"/>
+    <w:lsdException w:name="List Number 5" w:semiHidden="1" w:unhideWhenUsed="1"/>
+    <w:lsdException w:name="Title" w:uiPriority="10" w:qFormat="1"/>
+    <w:lsdException w:name="Closing" w:semiHidden="1" w:unhideWhenUsed="1"/>
+    <w:lsdException w:name="Signature" w:semiHidden="1" w:unhideWhenUsed="1"/>
+    <w:lsdException w:name="Default Paragraph Font" w:semiHidden="1" w:uiPriority="1" w:unhideWhenUsed="1"/>
+    <w:lsdException w:name="Body Text" w:semiHidden="1" w:unhideWhenUsed="1"/>
+    <w:lsdException w:name="Body Text Indent" w:semiHidden="1" w:unhideWhenUsed="1"/>
+    <w:lsdException w:name="List Continue" w:semiHidden="1" w:unhideWhenUsed="1"/>
+    <w:lsdException w:name="List Continue 2" w:semiHidden="1" w:unhideWhenUsed="1"/>
+    <w:lsdException w:name="List Continue 3" w:semiHidden="1" w:unhideWhenUsed="1"/>
+    <w:lsdException w:name="List Continue 4" w:semiHidden="1" w:unhideWhenUsed="1"/>
+    <w:lsdException w:name="List Continue 5" w:semiHidden="1" w:unhideWhenUsed="1"/>
+    <w:lsdException w:name="Message Header" w:semiHidden="1" w:unhideWhenUsed="1"/>
+    <w:lsdException w:name="Subtitle" w:uiPriority="11" w:qFormat="1"/>
+    <w:lsdException w:name="Salutation" w:semiHidden="1" w:unhideWhenUsed="1"/>
+    <w:lsdException w:name="Date" w:semiHidden="1" w:unhideWhenUsed="1"/>
+    <w:lsdException w:name="Body Text First Indent" w:semiHidden="1" w:unhideWhenUsed="1"/>
+    <w:lsdException w:name="Body Text First Indent 2" w:semiHidden="1" w:unhideWhenUsed="1"/>
+    <w:lsdException w:name="Note Heading" w:semiHidden="1" w:unhideWhenUsed="1"/>
+    <w:lsdException w:name="Body Text 2" w:semiHidden="1" w:unhideWhenUsed="1"/>
+    <w:lsdException w:name="Body Text 3" w:semiHidden="1" w:unhideWhenUsed="1"/>
+    <w:lsdException w:name="Body Text Indent 2" w:semiHidden="1" w:unhideWhenUsed="1"/>
+    <w:lsdException w:name="Body Text Indent 3" w:semiHidden="1" w:unhideWhenUsed="1"/>
+    <w:lsdException w:name="Block Text" w:semiHidden="1" w:unhideWhenUsed="1"/>
+    <w:lsdException w:name="Hyperlink" w:semiHidden="1" w:unhideWhenUsed="1"/>
+    <w:lsdException w:name="FollowedHyperlink" w:semiHidden="1" w:unhideWhenUsed="1"/>
+    <w:lsdException w:name="Strong" w:uiPriority="22" w:qFormat="1"/>
+    <w:lsdException w:name="Emphasis" w:uiPriority="20" w:qFormat="1"/>
+    <w:lsdException w:name="Document Map" w:semiHidden="1" w:unhideWhenUsed="1"/>
+    <w:lsdException w:name="Plain Text" w:semiHidden="1" w:unhideWhenUsed="1"/>
+    <w:lsdException w:name="E-mail Signature" w:semiHidden="1" w:unhideWhenUsed="1"/>
+    <w:lsdException w:name="HTML Top of Form" w:semiHidden="1" w:unhideWhenUsed="1"/>
+    <w:lsdException w:name="HTML Bottom of Form" w:semiHidden="1" w:unhideWhenUsed="1"/>
+    <w:lsdException w:name="Normal (Web)" w:semiHidden="1" w:unhideWhenUsed="1"/>
+    <w:lsdException w:name="HTML Acronym" w:semiHidden="1" w:unhideWhenUsed="1"/>
+    <w:lsdException w:name="HTML Address" w:semiHidden="1" w:unhideWhenUsed="1"/>
+    <w:lsdException w:name="HTML Cite" w:semiHidden="1" w:unhideWhenUsed="1"/>
+    <w:lsdException w:name="HTML Code" w:semiHidden="1" w:unhideWhenUsed="1"/>
+    <w:lsdException w:name="HTML Definition" w:semiHidden="1" w:unhideWhenUsed="1"/>
+    <w:lsdException w:name="HTML Keyboard" w:semiHidden="1" w:unhideWhenUsed="1"/>
+    <w:lsdException w:name="HTML Preformatted" w:semiHidden="1" w:unhideWhenUsed="1"/>
+    <w:lsdException w:name="HTML Sample" w:semiHidden="1" w:unhideWhenUsed="1"/>
+    <w:lsdException w:name="HTML Typewriter" w:semiHidden="1" w:unhideWhenUsed="1"/>
+    <w:lsdException w:name="HTML Variable" w:semiHidden="1" w:unhideWhenUsed="1"/>
+    <w:lsdException w:name="Normal Table" w:semiHidden="1" w:unhideWhenUsed="1"/>
+    <w:lsdException w:name="annotation subject" w:semiHidden="1" w:unhideWhenUsed="1"/>
+    <w:lsdException w:name="No List" w:semiHidden="1" w:unhideWhenUsed="1"/>
+    <w:lsdException w:name="Outline List 1" w:semiHidden="1" w:unhideWhenUsed="1"/>
+    <w:lsdException w:name="Outline List 2" w:semiHidden="1" w:unhideWhenUsed="1"/>
+    <w:lsdException w:name="Outline List 3" w:semiHidden="1" w:unhideWhenUsed="1"/>
+    <w:lsdException w:name="Table Simple 1" w:semiHidden="1" w:unhideWhenUsed="1"/>
+    <w:lsdException w:name="Table Simple 2" w:semiHidden="1" w:unhideWhenUsed="1"/>
+    <w:lsdException w:name="Table Simple 3" w:semiHidden="1" w:unhideWhenUsed="1"/>
+    <w:lsdException w:name="Table Classic 1" w:semiHidden="1" w:unhideWhenUsed="1"/>
+    <w:lsdException w:name="Table Classic 2" w:semiHidden="1" w:unhideWhenUsed="1"/>
+    <w:lsdException w:name="Table Classic 3" w:semiHidden="1" w:unhideWhenUsed="1"/>
+    <w:lsdException w:name="Table Classic 4" w:semiHidden="1" w:unhideWhenUsed="1"/>
+    <w:lsdException w:name="Table Colorful 1" w:semiHidden="1" w:unhideWhenUsed="1"/>
+    <w:lsdException w:name="Table Colorful 2" w:semiHidden="1" w:unhideWhenUsed="1"/>
+    <w:lsdException w:name="Table Colorful 3" w:semiHidden="1" w:unhideWhenUsed="1"/>
+    <w:lsdException w:name="Table Columns 1" w:semiHidden="1" w:unhideWhenUsed="1"/>
+    <w:lsdException w:name="Table Columns 2" w:semiHidden="1" w:unhideWhenUsed="1"/>
+    <w:lsdException w:name="Table Columns 3" w:semiHidden="1" w:unhideWhenUsed="1"/>
+    <w:lsdException w:name="Table Columns 4" w:semiHidden="1" w:unhideWhenUsed="1"/>
+    <w:lsdException w:name="Table Columns 5" w:semiHidden="1" w:unhideWhenUsed="1"/>
+    <w:lsdException w:name="Table Grid 1" w:semiHidden="1" w:unhideWhenUsed="1"/>
+    <w:lsdException w:name="Table Grid 2" w:semiHidden="1" w:unhideWhenUsed="1"/>
+    <w:lsdException w:name="Table Grid 3" w:semiHidden="1" w:unhideWhenUsed="1"/>
+    <w:lsdException w:name="Table Grid 4" w:semiHidden="1" w:unhideWhenUsed="1"/>
+    <w:lsdException w:name="Table Grid 5" w:semiHidden="1" w:unhideWhenUsed="1"/>
+    <w:lsdException w:name="Table Grid 6" w:semiHidden="1" w:unhideWhenUsed="1"/>
+    <w:lsdException w:name="Table Grid 7" w:semiHidden="1" w:unhideWhenUsed="1"/>
+    <w:lsdException w:name="Table Grid 8" w:semiHidden="1" w:unhideWhenUsed="1"/>
+    <w:lsdException w:name="Table List 1" w:semiHidden="1" w:unhideWhenUsed="1"/>
+    <w:lsdException w:name="Table List 2" w:semiHidden="1" w:unhideWhenUsed="1"/>
+    <w:lsdException w:name="Table List 3" w:semiHidden="1" w:unhideWhenUsed="1"/>
+    <w:lsdException w:name="Table List 4" w:semiHidden="1" w:unhideWhenUsed="1"/>
+    <w:lsdException w:name="Table List 5" w:semiHidden="1" w:unhideWhenUsed="1"/>
+    <w:lsdException w:name="Table List 6" w:semiHidden="1" w:unhideWhenUsed="1"/>
+    <w:lsdException w:name="Table List 7" w:semiHidden="1" w:unhideWhenUsed="1"/>
+    <w:lsdException w:name="Table List 8" w:semiHidden="1" w:unhideWhenUsed="1"/>
+    <w:lsdException w:name="Table 3D effects 1" w:semiHidden="1" w:unhideWhenUsed="1"/>
+    <w:lsdException w:name="Table 3D effects 2" w:semiHidden="1" w:unhideWhenUsed="1"/>
+    <w:lsdException w:name="Table 3D effects 3" w:semiHidden="1" w:unhideWhenUsed="1"/>
+    <w:lsdException w:name="Table Contemporary" w:semiHidden="1" w:unhideWhenUsed="1"/>
+    <w:lsdException w:name="Table Elegant" w:semiHidden="1" w:unhideWhenUsed="1"/>
+    <w:lsdException w:name="Table Professional" w:semiHidden="1" w:unhideWhenUsed="1"/>
+    <w:lsdException w:name="Table Subtle 1" w:semiHidden="1" w:unhideWhenUsed="1"/>
+    <w:lsdException w:name="Table Subtle 2" w:semiHidden="1" w:unhideWhenUsed="1"/>
+    <w:lsdException w:name="Table Web 1" w:semiHidden="1" w:unhideWhenUsed="1"/>
+    <w:lsdException w:name="Table Web 2" w:semiHidden="1" w:unhideWhenUsed="1"/>
+    <w:lsdException w:name="Table Web 3" w:semiHidden="1" w:unhideWhenUsed="1"/>
+    <w:lsdException w:name="Balloon Text" w:semiHidden="1" w:unhideWhenUsed="1"/>
+    <w:lsdException w:name="Table Grid" w:uiPriority="39"/>
+    <w:lsdException w:name="Table Theme" w:semiHidden="1" w:unhideWhenUsed="1"/>
+    <w:lsdException w:name="Placeholder Text" w:semiHidden="1"/>
+    <w:lsdException w:name="No Spacing" w:uiPriority="1" w:qFormat="1"/>
+    <w:lsdException w:name="Light Shading" w:uiPriority="60"/>
+    <w:lsdException w:name="Light List" w:uiPriority="61"/>
+    <w:lsdException w:name="Light Grid" w:uiPriority="62"/>
+    <w:lsdException w:name="Medium Shading 1" w:uiPriority="63"/>
+    <w:lsdException w:name="Medium Shading 2" w:uiPriority="64"/>
+    <w:lsdException w:name="Medium List 1" w:uiPriority="65"/>
+    <w:lsdException w:name="Medium List 2" w:uiPriority="66"/>
+    <w:lsdException w:name="Medium Grid 1" w:uiPriority="67"/>
+    <w:lsdException w:name="Medium Grid 2" w:uiPriority="68"/>
+    <w:lsdException w:name="Medium Grid 3" w:uiPriority="69"/>
+    <w:lsdException w:name="Dark List" w:uiPriority="70"/>
+    <w:lsdException w:name="Colorful Shading" w:uiPriority="71"/>
+    <w:lsdException w:name="Colorful List" w:uiPriority="72"/>
+    <w:lsdException w:name="Colorful Grid" w:uiPriority="73"/>
+    <w:lsdException w:name="Light Shading Accent 1" w:uiPriority="60"/>
+    <w:lsdException w:name="Light List Accent 1" w:uiPriority="61"/>
+    <w:lsdException w:name="Light Grid Accent 1" w:uiPriority="62"/>
+    <w:lsdException w:name="Medium Shading 1 Accent 1" w:uiPriority="63"/>
+    <w:lsdException w:name="Medium Shading 2 Accent 1" w:uiPriority="64"/>
+    <w:lsdException w:name="Medium List 1 Accent 1" w:uiPriority="65"/>
+    <w:lsdException w:name="Revision" w:semiHidden="1"/>
+    <w:lsdException w:name="List Paragraph" w:uiPriority="34" w:qFormat="1"/>
+    <w:lsdException w:name="Quote" w:uiPriority="29" w:qFormat="1"/>
+    <w:lsdException w:name="Intense Quote" w:uiPriority="30" w:qFormat="1"/>
+    <w:lsdException w:name="Medium List 2 Accent 1" w:uiPriority="66"/>
+    <w:lsdException w:name="Medium Grid 1 Accent 1" w:uiPriority="67"/>
+    <w:lsdException w:name="Medium Grid 2 Accent 1" w:uiPriority="68"/>
+    <w:lsdException w:name="Medium Grid 3 Accent 1" w:uiPriority="69"/>
+    <w:lsdException w:name="Dark List Accent 1" w:uiPriority="70"/>
+    <w:lsdException w:name="Colorful Shading Accent 1" w:uiPriority="71"/>
+    <w:lsdException w:name="Colorful List Accent 1" w:uiPriority="72"/>
+    <w:lsdException w:name="Colorful Grid Accent 1" w:uiPriority="73"/>
+    <w:lsdException w:name="Light Shading Accent 2" w:uiPriority="60"/>
+    <w:lsdException w:name="Light List Accent 2" w:uiPriority="61"/>
+    <w:lsdException w:name="Light Grid Accent 2" w:uiPriority="62"/>
+    <w:lsdException w:name="Medium Shading 1 Accent 2" w:uiPriority="63"/>
+    <w:lsdException w:name="Medium Shading 2 Accent 2" w:uiPriority="64"/>
+    <w:lsdException w:name="Medium List 1 Accent 2" w:uiPriority="65"/>
+    <w:lsdException w:name="Medium List 2 Accent 2" w:uiPriority="66"/>
+    <w:lsdException w:name="Medium Grid 1 Accent 2" w:uiPriority="67"/>
+    <w:lsdException w:name="Medium Grid 2 Accent 2" w:uiPriority="68"/>
+    <w:lsdException w:name="Medium Grid 3 Accent 2" w:uiPriority="69"/>
+    <w:lsdException w:name="Dark List Accent 2" w:uiPriority="70"/>
+    <w:lsdException w:name="Colorful Shading Accent 2" w:uiPriority="71"/>
+    <w:lsdException w:name="Colorful List Accent 2" w:uiPriority="72"/>
+    <w:lsdException w:name="Colorful Grid Accent 2" w:uiPriority="73"/>
+    <w:lsdException w:name="Light Shading Accent 3" w:uiPriority="60"/>
+    <w:lsdException w:name="Light List Accent 3" w:uiPriority="61"/>
+    <w:lsdException w:name="Light Grid Accent 3" w:uiPriority="62"/>
+    <w:lsdException w:name="Medium Shading 1 Accent 3" w:uiPriority="63"/>
+    <w:lsdException w:name="Medium Shading 2 Accent 3" w:uiPriority="64"/>
+    <w:lsdException w:name="Medium List 1 Accent 3" w:uiPriority="65"/>
+    <w:lsdException w:name="Medium List 2 Accent 3" w:uiPriority="66"/>
+    <w:lsdException w:name="Medium Grid 1 Accent 3" w:uiPriority="67"/>
+    <w:lsdException w:name="Medium Grid 2 Accent 3" w:uiPriority="68"/>
+    <w:lsdException w:name="Medium Grid 3 Accent 3" w:uiPriority="69"/>
+    <w:lsdException w:name="Dark List Accent 3" w:uiPriority="70"/>
+    <w:lsdException w:name="Colorful Shading Accent 3" w:uiPriority="71"/>
+    <w:lsdException w:name="Colorful List Accent 3" w:uiPriority="72"/>
+    <w:lsdException w:name="Colorful Grid Accent 3" w:uiPriority="73"/>
+    <w:lsdException w:name="Light Shading Accent 4" w:uiPriority="60"/>
+    <w:lsdException w:name="Light List Accent 4" w:uiPriority="61"/>
+    <w:lsdException w:name="Light Grid Accent 4" w:uiPriority="62"/>
+    <w:lsdException w:name="Medium Shading 1 Accent 4" w:uiPriority="63"/>
+    <w:lsdException w:name="Medium Shading 2 Accent 4" w:uiPriority="64"/>
+    <w:lsdException w:name="Medium List 1 Accent 4" w:uiPriority="65"/>
+    <w:lsdException w:name="Medium List 2 Accent 4" w:uiPriority="66"/>
+    <w:lsdException w:name="Medium Grid 1 Accent 4" w:uiPriority="67"/>
+    <w:lsdException w:name="Medium Grid 2 Accent 4" w:uiPriority="68"/>
+    <w:lsdException w:name="Medium Grid 3 Accent 4" w:uiPriority="69"/>
+    <w:lsdException w:name="Dark List Accent 4" w:uiPriority="70"/>
+    <w:lsdException w:name="Colorful Shading Accent 4" w:uiPriority="71"/>
+    <w:lsdException w:name="Colorful List Accent 4" w:uiPriority="72"/>
+    <w:lsdException w:name="Colorful Grid Accent 4" w:uiPriority="73"/>
+    <w:lsdException w:name="Light Shading Accent 5" w:uiPriority="60"/>
+    <w:lsdException w:name="Light List Accent 5" w:uiPriority="61"/>
+    <w:lsdException w:name="Light Grid Accent 5" w:uiPriority="62"/>
+    <w:lsdException w:name="Medium Shading 1 Accent 5" w:uiPriority="63"/>
+    <w:lsdException w:name="Medium Shading 2 Accent 5" w:uiPriority="64"/>
+    <w:lsdException w:name="Medium List 1 Accent 5" w:uiPriority="65"/>
+    <w:lsdException w:name="Medium List 2 Accent 5" w:uiPriority="66"/>
+    <w:lsdException w:name="Medium Grid 1 Accent 5" w:uiPriority="67"/>
+    <w:lsdException w:name="Medium Grid 2 Accent 5" w:uiPriority="68"/>
+    <w:lsdException w:name="Medium Grid 3 Accent 5" w:uiPriority="69"/>
+    <w:lsdException w:name="Dark List Accent 5" w:uiPriority="70"/>
+    <w:lsdException w:name="Colorful Shading Accent 5" w:uiPriority="71"/>
+    <w:lsdException w:name="Colorful List Accent 5" w:uiPriority="72"/>
+    <w:lsdException w:name="Colorful Grid Accent 5" w:uiPriority="73"/>
+    <w:lsdException w:name="Light Shading Accent 6" w:uiPriority="60"/>
+    <w:lsdException w:name="Light List Accent 6" w:uiPriority="61"/>
+    <w:lsdException w:name="Light Grid Accent 6" w:uiPriority="62"/>
+    <w:lsdException w:name="Medium Shading 1 Accent 6" w:uiPriority="63"/>
+    <w:lsdException w:name="Medium Shading 2 Accent 6" w:uiPriority="64"/>
+    <w:lsdException w:name="Medium List 1 Accent 6" w:uiPriority="65"/>
+    <w:lsdException w:name="Medium List 2 Accent 6" w:uiPriority="66"/>
+    <w:lsdException w:name="Medium Grid 1 Accent 6" w:uiPriority="67"/>
+    <w:lsdException w:name="Medium Grid 2 Accent 6" w:uiPriority="68"/>
+    <w:lsdException w:name="Medium Grid 3 Accent 6" w:uiPriority="69"/>
+    <w:lsdException w:name="Dark List Accent 6" w:uiPriority="70"/>
+    <w:lsdException w:name="Colorful Shading Accent 6" w:uiPriority="71"/>
+    <w:lsdException w:name="Colorful List Accent 6" w:uiPriority="72"/>
+    <w:lsdException w:name="Colorful Grid Accent 6" w:uiPriority="73"/>
+    <w:lsdException w:name="Subtle Emphasis" w:uiPriority="19" w:qFormat="1"/>
+    <w:lsdException w:name="Intense Emphasis" w:uiPriority="21" w:qFormat="1"/>
+    <w:lsdException w:name="Subtle Reference" w:uiPriority="31" w:qFormat="1"/>
+    <w:lsdException w:name="Intense Reference" w:uiPriority="32" w:qFormat="1"/>
+    <w:lsdException w:name="Book Title" w:uiPriority="33" w:qFormat="1"/>
+    <w:lsdException w:name="Bibliography" w:semiHidden="1" w:uiPriority="37" w:unhideWhenUsed="1"/>
+    <w:lsdException w:name="TOC Heading" w:semiHidden="1" w:uiPriority="39" w:unhideWhenUsed="1" w:qFormat="1"/>
+    <w:lsdException w:name="Plain Table 1" w:uiPriority="41"/>
+    <w:lsdException w:name="Plain Table 2" w:uiPriority="42"/>
+    <w:lsdException w:name="Plain Table 3" w:uiPriority="43"/>
+    <w:lsdException w:name="Plain Table 4" w:uiPriority="44"/>
+    <w:lsdException w:name="Plain Table 5" w:uiPriority="45"/>
+    <w:lsdException w:name="Grid Table Light" w:uiPriority="40"/>
+    <w:lsdException w:name="Grid Table 1 Light" w:uiPriority="46"/>
+    <w:lsdException w:name="Grid Table 2" w:uiPriority="47"/>
+    <w:lsdException w:name="Grid Table 3" w:uiPriority="48"/>
+    <w:lsdException w:name="Grid Table 4" w:uiPriority="49"/>
+    <w:lsdException w:name="Grid Table 5 Dark" w:uiPriority="50"/>
+    <w:lsdException w:name="Grid Table 6 Colorful" w:uiPriority="51"/>
+    <w:lsdException w:name="Grid Table 7 Colorful" w:uiPriority="52"/>
+    <w:lsdException w:name="Grid Table 1 Light Accent 1" w:uiPriority="46"/>
+    <w:lsdException w:name="Grid Table 2 Accent 1" w:uiPriority="47"/>
+    <w:lsdException w:name="Grid Table 3 Accent 1" w:uiPriority="48"/>
+    <w:lsdException w:name="Grid Table 4 Accent 1" w:uiPriority="49"/>
+    <w:lsdException w:name="Grid Table 5 Dark Accent 1" w:uiPriority="50"/>
+    <w:lsdException w:name="Grid Table 6 Colorful Accent 1" w:uiPriority="51"/>
+    <w:lsdException w:name="Grid Table 7 Colorful Accent 1" w:uiPriority="52"/>
+    <w:lsdException w:name="Grid Table 1 Light Accent 2" w:uiPriority="46"/>
+    <w:lsdException w:name="Grid Table 2 Accent 2" w:uiPriority="47"/>
+    <w:lsdException w:name="Grid Table 3 Accent 2" w:uiPriority="48"/>
+    <w:lsdException w:name="Grid Table 4 Accent 2" w:uiPriority="49"/>
+    <w:lsdException w:name="Grid Table 5 Dark Accent 2" w:uiPriority="50"/>
+    <w:lsdException w:name="Grid Table 6 Colorful Accent 2" w:uiPriority="51"/>
+    <w:lsdException w:name="Grid Table 7 Colorful Accent 2" w:uiPriority="52"/>
+    <w:lsdException w:name="Grid Table 1 Light Accent 3" w:uiPriority="46"/>
+    <w:lsdException w:name="Grid Table 2 Accent 3" w:uiPriority="47"/>
+    <w:lsdException w:name="Grid Table 3 Accent 3" w:uiPriority="48"/>
+    <w:lsdException w:name="Grid Table 4 Accent 3" w:uiPriority="49"/>
+    <w:lsdException w:name="Grid Table 5 Dark Accent 3" w:uiPriority="50"/>
+    <w:lsdException w:name="Grid Table 6 Colorful Accent 3" w:uiPriority="51"/>
+    <w:lsdException w:name="Grid Table 7 Colorful Accent 3" w:uiPriority="52"/>
+    <w:lsdException w:name="Grid Table 1 Light Accent 4" w:uiPriority="46"/>
+    <w:lsdException w:name="Grid Table 2 Accent 4" w:uiPriority="47"/>
+    <w:lsdException w:name="Grid Table 3 Accent 4" w:uiPriority="48"/>
+    <w:lsdException w:name="Grid Table 4 Accent 4" w:uiPriority="49"/>
+    <w:lsdException w:name="Grid Table 5 Dark Accent 4" w:uiPriority="50"/>
+    <w:lsdException w:name="Grid Table 6 Colorful Accent 4" w:uiPriority="51"/>
+    <w:lsdException w:name="Grid Table 7 Colorful Accent 4" w:uiPriority="52"/>
+    <w:lsdException w:name="Grid Table 1 Light Accent 5" w:uiPriority="46"/>
+    <w:lsdException w:name="Grid Table 2 Accent 5" w:uiPriority="47"/>
+    <w:lsdException w:name="Grid Table 3 Accent 5" w:uiPriority="48"/>
+    <w:lsdException w:name="Grid Table 4 Accent 5" w:uiPriority="49"/>
+    <w:lsdException w:name="Grid Table 5 Dark Accent 5" w:uiPriority="50"/>
+    <w:lsdException w:name="Grid Table 6 Colorful Accent 5" w:uiPriority="51"/>
+    <w:lsdException w:name="Grid Table 7 Colorful Accent 5" w:uiPriority="52"/>
+    <w:lsdException w:name="Grid Table 1 Light Accent 6" w:uiPriority="46"/>
+    <w:lsdException w:name="Grid Table 2 Accent 6" w:uiPriority="47"/>
+    <w:lsdException w:name="Grid Table 3 Accent 6" w:uiPriority="48"/>
+    <w:lsdException w:name="Grid Table 4 Accent 6" w:uiPriority="49"/>
+    <w:lsdException w:name="Grid Table 5 Dark Accent 6" w:uiPriority="50"/>
+    <w:lsdException w:name="Grid Table 6 Colorful Accent 6" w:uiPriority="51"/>
+    <w:lsdException w:name="Grid Table 7 Colorful Accent 6" w:uiPriority="52"/>
+    <w:lsdException w:name="List Table 1 Light" w:uiPriority="46"/>
+    <w:lsdException w:name="List Table 2" w:uiPriority="47"/>
+    <w:lsdException w:name="List Table 3" w:uiPriority="48"/>
+    <w:lsdException w:name="List Table 4" w:uiPriority="49"/>
+    <w:lsdException w:name="List Table 5 Dark" w:uiPriority="50"/>
+    <w:lsdException w:name="List Table 6 Colorful" w:uiPriority="51"/>
+    <w:lsdException w:name="List Table 7 Colorful" w:uiPriority="52"/>
+    <w:lsdException w:name="List Table 1 Light Accent 1" w:uiPriority="46"/>
+    <w:lsdException w:name="List Table 2 Accent 1" w:uiPriority="47"/>
+    <w:lsdException w:name="List Table 3 Accent 1" w:uiPriority="48"/>
+    <w:lsdException w:name="List Table 4 Accent 1" w:uiPriority="49"/>
+    <w:lsdException w:name="List Table 5 Dark Accent 1" w:uiPriority="50"/>
+    <w:lsdException w:name="List Table 6 Colorful Accent 1" w:uiPriority="51"/>
+    <w:lsdException w:name="List Table 7 Colorful Accent 1" w:uiPriority="52"/>
+    <w:lsdException w:name="List Table 1 Light Accent 2" w:uiPriority="46"/>
+    <w:lsdException w:name="List Table 2 Accent 2" w:uiPriority="47"/>
+    <w:lsdException w:name="List Table 3 Accent 2" w:uiPriority="48"/>
+    <w:lsdException w:name="List Table 4 Accent 2" w:uiPriority="49"/>
+    <w:lsdException w:name="List Table 5 Dark Accent 2" w:uiPriority="50"/>
+    <w:lsdException w:name="List Table 6 Colorful Accent 2" w:uiPriority="51"/>
+    <w:lsdException w:name="List Table 7 Colorful Accent 2" w:uiPriority="52"/>
+    <w:lsdException w:name="List Table 1 Light Accent 3" w:uiPriority="46"/>
+    <w:lsdException w:name="List Table 2 Accent 3" w:uiPriority="47"/>
+    <w:lsdException w:name="List Table 3 Accent 3" w:uiPriority="48"/>
+    <w:lsdException w:name="List Table 4 Accent 3" w:uiPriority="49"/>
+    <w:lsdException w:name="List Table 5 Dark Accent 3" w:uiPriority="50"/>
+    <w:lsdException w:name="List Table 6 Colorful Accent 3" w:uiPriority="51"/>
+    <w:lsdException w:name="List Table 7 Colorful Accent 3" w:uiPriority="52"/>
+    <w:lsdException w:name="List Table 1 Light Accent 4" w:uiPriority="46"/>
+    <w:lsdException w:name="List Table 2 Accent 4" w:uiPriority="47"/>
+    <w:lsdException w:name="List Table 3 Accent 4" w:uiPriority="48"/>
+    <w:lsdException w:name="List Table 4 Accent 4" w:uiPriority="49"/>
+    <w:lsdException w:name="List Table 5 Dark Accent 4" w:uiPriority="50"/>
+    <w:lsdException w:name="List Table 6 Colorful Accent 4" w:uiPriority="51"/>
+    <w:lsdException w:name="List Table 7 Colorful Accent 4" w:uiPriority="52"/>
+    <w:lsdException w:name="List Table 1 Light Accent 5" w:uiPriority="46"/>
+    <w:lsdException w:name="List Table 2 Accent 5" w:uiPriority="47"/>
+    <w:lsdException w:name="List Table 3 Accent 5" w:uiPriority="48"/>
+    <w:lsdException w:name="List Table 4 Accent 5" w:uiPriority="49"/>
+    <w:lsdException w:name="List Table 5 Dark Accent 5" w:uiPriority="50"/>
+    <w:lsdException w:name="List Table 6 Colorful Accent 5" w:uiPriority="51"/>
+    <w:lsdException w:name="List Table 7 Colorful Accent 5" w:uiPriority="52"/>
+    <w:lsdException w:name="List Table 1 Light Accent 6" w:uiPriority="46"/>
+    <w:lsdException w:name="List Table 2 Accent 6" w:uiPriority="47"/>
+    <w:lsdException w:name="List Table 3 Accent 6" w:uiPriority="48"/>
+    <w:lsdException w:name="List Table 4 Accent 6" w:uiPriority="49"/>
+    <w:lsdException w:name="List Table 5 Dark Accent 6" w:uiPriority="50"/>
+    <w:lsdException w:name="List Table 6 Colorful Accent 6" w:uiPriority="51"/>
+    <w:lsdException w:name="List Table 7 Colorful Accent 6" w:uiPriority="52"/>
+    <w:lsdException w:name="Mention" w:semiHidden="1" w:unhideWhenUsed="1"/>
+    <w:lsdException w:name="Smart Hyperlink" w:semiHidden="1" w:unhideWhenUsed="1"/>
+    <w:lsdException w:name="Hashtag" w:semiHidden="1" w:unhideWhenUsed="1"/>
+    <w:lsdException w:name="Unresolved Mention" w:semiHidden="1" w:unhideWhenUsed="1"/>
+    <w:lsdException w:name="Smart Link" w:semiHidden="1" w:unhideWhenUsed="1"/>
+  </w:latentStyles>
+  <w:style w:type="paragraph" w:default="1" w:styleId="Normal">
+    <w:name w:val="Normal"/>
+    <w:qFormat/>
   </w:style>
   <w:style w:type="paragraph" w:styleId="Heading1">
     <w:name w:val="heading 1"/>
     <w:basedOn w:val="Normal"/>
     <w:next w:val="Normal"/>
+    <w:uiPriority w:val="9"/>
+    <w:qFormat/>
     <w:pPr>
-      <w:spacing w:after="0" w:before="480" w:line="360" w:lineRule="auto"/>
-      <w:ind w:left="0" w:firstLine="0"/>
+      <w:spacing w:before="480" w:after="0" w:line="360" w:lineRule="auto"/>
+      <w:ind w:left="0"/>
       <w:jc w:val="center"/>
+      <w:outlineLvl w:val="0"/>
     </w:pPr>
     <w:rPr>
-      <w:b w:val="1"/>
+      <w:b/>
     </w:rPr>
   </w:style>
   <w:style w:type="paragraph" w:styleId="Heading2">
     <w:name w:val="heading 2"/>
     <w:basedOn w:val="Normal"/>
     <w:next w:val="Normal"/>
+    <w:uiPriority w:val="9"/>
+    <w:semiHidden/>
+    <w:unhideWhenUsed/>
+    <w:qFormat/>
     <w:pPr>
-      <w:keepNext w:val="1"/>
-      <w:keepLines w:val="1"/>
-      <w:spacing w:after="0" w:before="200" w:lineRule="auto"/>
+      <w:keepNext/>
+      <w:keepLines/>
+      <w:spacing w:before="200" w:after="0"/>
+      <w:outlineLvl w:val="1"/>
     </w:pPr>
     <w:rPr>
-      <w:rFonts w:ascii="Trebuchet MS" w:cs="Trebuchet MS" w:eastAsia="Trebuchet MS" w:hAnsi="Trebuchet MS"/>
-      <w:b w:val="1"/>
+      <w:rFonts w:ascii="Trebuchet MS" w:eastAsia="Trebuchet MS" w:hAnsi="Trebuchet MS" w:cs="Trebuchet MS"/>
+      <w:b/>
       <w:sz w:val="26"/>
       <w:szCs w:val="26"/>
     </w:rPr>
@@ -2099,14 +3429,19 @@
     <w:name w:val="heading 3"/>
     <w:basedOn w:val="Normal"/>
     <w:next w:val="Normal"/>
+    <w:uiPriority w:val="9"/>
+    <w:semiHidden/>
+    <w:unhideWhenUsed/>
+    <w:qFormat/>
     <w:pPr>
-      <w:keepNext w:val="1"/>
-      <w:keepLines w:val="1"/>
-      <w:spacing w:after="0" w:before="160" w:lineRule="auto"/>
+      <w:keepNext/>
+      <w:keepLines/>
+      <w:spacing w:before="160" w:after="0"/>
+      <w:outlineLvl w:val="2"/>
     </w:pPr>
     <w:rPr>
-      <w:rFonts w:ascii="Trebuchet MS" w:cs="Trebuchet MS" w:eastAsia="Trebuchet MS" w:hAnsi="Trebuchet MS"/>
-      <w:b w:val="1"/>
+      <w:rFonts w:ascii="Trebuchet MS" w:eastAsia="Trebuchet MS" w:hAnsi="Trebuchet MS" w:cs="Trebuchet MS"/>
+      <w:b/>
       <w:color w:val="666666"/>
       <w:sz w:val="24"/>
       <w:szCs w:val="24"/>
@@ -2116,13 +3451,18 @@
     <w:name w:val="heading 4"/>
     <w:basedOn w:val="Normal"/>
     <w:next w:val="Normal"/>
+    <w:uiPriority w:val="9"/>
+    <w:semiHidden/>
+    <w:unhideWhenUsed/>
+    <w:qFormat/>
     <w:pPr>
-      <w:keepNext w:val="1"/>
-      <w:keepLines w:val="1"/>
-      <w:spacing w:after="0" w:before="160" w:lineRule="auto"/>
+      <w:keepNext/>
+      <w:keepLines/>
+      <w:spacing w:before="160" w:after="0"/>
+      <w:outlineLvl w:val="3"/>
     </w:pPr>
     <w:rPr>
-      <w:rFonts w:ascii="Trebuchet MS" w:cs="Trebuchet MS" w:eastAsia="Trebuchet MS" w:hAnsi="Trebuchet MS"/>
+      <w:rFonts w:ascii="Trebuchet MS" w:eastAsia="Trebuchet MS" w:hAnsi="Trebuchet MS" w:cs="Trebuchet MS"/>
       <w:color w:val="666666"/>
       <w:sz w:val="22"/>
       <w:szCs w:val="22"/>
@@ -2133,13 +3473,18 @@
     <w:name w:val="heading 5"/>
     <w:basedOn w:val="Normal"/>
     <w:next w:val="Normal"/>
+    <w:uiPriority w:val="9"/>
+    <w:semiHidden/>
+    <w:unhideWhenUsed/>
+    <w:qFormat/>
     <w:pPr>
-      <w:keepNext w:val="1"/>
-      <w:keepLines w:val="1"/>
-      <w:spacing w:after="0" w:before="160" w:lineRule="auto"/>
+      <w:keepNext/>
+      <w:keepLines/>
+      <w:spacing w:before="160" w:after="0"/>
+      <w:outlineLvl w:val="4"/>
     </w:pPr>
     <w:rPr>
-      <w:rFonts w:ascii="Trebuchet MS" w:cs="Trebuchet MS" w:eastAsia="Trebuchet MS" w:hAnsi="Trebuchet MS"/>
+      <w:rFonts w:ascii="Trebuchet MS" w:eastAsia="Trebuchet MS" w:hAnsi="Trebuchet MS" w:cs="Trebuchet MS"/>
       <w:color w:val="666666"/>
       <w:sz w:val="22"/>
       <w:szCs w:val="22"/>
@@ -2149,42 +3494,75 @@
     <w:name w:val="heading 6"/>
     <w:basedOn w:val="Normal"/>
     <w:next w:val="Normal"/>
+    <w:uiPriority w:val="9"/>
+    <w:semiHidden/>
+    <w:unhideWhenUsed/>
+    <w:qFormat/>
     <w:pPr>
-      <w:keepNext w:val="1"/>
-      <w:keepLines w:val="1"/>
-      <w:spacing w:after="0" w:before="160" w:lineRule="auto"/>
+      <w:keepNext/>
+      <w:keepLines/>
+      <w:spacing w:before="160" w:after="0"/>
+      <w:outlineLvl w:val="5"/>
     </w:pPr>
     <w:rPr>
-      <w:rFonts w:ascii="Trebuchet MS" w:cs="Trebuchet MS" w:eastAsia="Trebuchet MS" w:hAnsi="Trebuchet MS"/>
-      <w:i w:val="1"/>
+      <w:rFonts w:ascii="Trebuchet MS" w:eastAsia="Trebuchet MS" w:hAnsi="Trebuchet MS" w:cs="Trebuchet MS"/>
+      <w:i/>
       <w:color w:val="666666"/>
       <w:sz w:val="22"/>
       <w:szCs w:val="22"/>
     </w:rPr>
   </w:style>
+  <w:style w:type="character" w:default="1" w:styleId="DefaultParagraphFont">
+    <w:name w:val="Default Paragraph Font"/>
+    <w:uiPriority w:val="1"/>
+    <w:semiHidden/>
+    <w:unhideWhenUsed/>
+  </w:style>
+  <w:style w:type="table" w:default="1" w:styleId="TableNormal">
+    <w:name w:val="Normal Table"/>
+    <w:uiPriority w:val="99"/>
+    <w:semiHidden/>
+    <w:unhideWhenUsed/>
+    <w:tblPr>
+      <w:tblInd w:w="0" w:type="dxa"/>
+      <w:tblCellMar>
+        <w:top w:w="0" w:type="dxa"/>
+        <w:left w:w="108" w:type="dxa"/>
+        <w:bottom w:w="0" w:type="dxa"/>
+        <w:right w:w="108" w:type="dxa"/>
+      </w:tblCellMar>
+    </w:tblPr>
+  </w:style>
+  <w:style w:type="numbering" w:default="1" w:styleId="NoList">
+    <w:name w:val="No List"/>
+    <w:uiPriority w:val="99"/>
+    <w:semiHidden/>
+    <w:unhideWhenUsed/>
+  </w:style>
   <w:style w:type="paragraph" w:styleId="Title">
     <w:name w:val="Title"/>
     <w:basedOn w:val="Normal"/>
     <w:next w:val="Normal"/>
+    <w:uiPriority w:val="10"/>
+    <w:qFormat/>
     <w:pPr>
-      <w:spacing w:before="600" w:lineRule="auto"/>
-      <w:ind w:firstLine="0"/>
+      <w:spacing w:before="600"/>
       <w:jc w:val="center"/>
     </w:pPr>
-    <w:rPr/>
   </w:style>
   <w:style w:type="paragraph" w:styleId="Subtitle">
     <w:name w:val="Subtitle"/>
     <w:basedOn w:val="Normal"/>
     <w:next w:val="Normal"/>
+    <w:uiPriority w:val="11"/>
+    <w:qFormat/>
     <w:pPr>
-      <w:keepNext w:val="1"/>
-      <w:keepLines w:val="1"/>
-      <w:spacing w:after="200" w:before="0" w:lineRule="auto"/>
+      <w:keepNext/>
+      <w:keepLines/>
     </w:pPr>
     <w:rPr>
-      <w:rFonts w:ascii="Trebuchet MS" w:cs="Trebuchet MS" w:eastAsia="Trebuchet MS" w:hAnsi="Trebuchet MS"/>
-      <w:i w:val="1"/>
+      <w:rFonts w:ascii="Trebuchet MS" w:eastAsia="Trebuchet MS" w:hAnsi="Trebuchet MS" w:cs="Trebuchet MS"/>
+      <w:i/>
       <w:color w:val="666666"/>
       <w:sz w:val="26"/>
       <w:szCs w:val="26"/>

--- a/PPL4620_KELOMPOK5_Perencanaan.docx
+++ b/PPL4620_KELOMPOK5_Perencanaan.docx
@@ -404,19 +404,11 @@
       <w:pPr>
         <w:spacing w:after="160" w:line="360" w:lineRule="auto"/>
         <w:ind w:left="0"/>
-        <w:jc w:val="center"/>
-        <w:rPr>
-          <w:rFonts w:ascii="Roboto" w:eastAsia="Roboto" w:hAnsi="Roboto" w:cs="Roboto"/>
-          <w:b/>
-        </w:rPr>
-      </w:pPr>
-      <w:r>
-        <w:rPr>
-          <w:rFonts w:ascii="Roboto" w:eastAsia="Roboto" w:hAnsi="Roboto" w:cs="Roboto"/>
-          <w:b/>
-        </w:rPr>
-        <w:t>UNIVERSITAS DIAN NUSWANTORO</w:t>
-      </w:r>
+        <w:rPr>
+          <w:rFonts w:ascii="Roboto" w:eastAsia="Roboto" w:hAnsi="Roboto" w:cs="Roboto"/>
+          <w:b/>
+        </w:rPr>
+      </w:pPr>
     </w:p>
     <w:p>
       <w:pPr>
@@ -433,18 +425,8 @@
           <w:rFonts w:ascii="Roboto" w:eastAsia="Roboto" w:hAnsi="Roboto" w:cs="Roboto"/>
           <w:b/>
         </w:rPr>
-        <w:t>KOTA SEMARANG</w:t>
-      </w:r>
-    </w:p>
-    <w:p>
-      <w:pPr>
-        <w:spacing w:after="160" w:line="360" w:lineRule="auto"/>
-        <w:ind w:left="0"/>
-        <w:rPr>
-          <w:rFonts w:ascii="Roboto" w:eastAsia="Roboto" w:hAnsi="Roboto" w:cs="Roboto"/>
-          <w:b/>
-        </w:rPr>
-      </w:pPr>
+        <w:t>UNIVERSITAS DIAN NUSWANTORO</w:t>
+      </w:r>
     </w:p>
     <w:p>
       <w:pPr>
@@ -460,9 +442,36 @@
         <w:rPr>
           <w:rFonts w:ascii="Roboto" w:eastAsia="Roboto" w:hAnsi="Roboto" w:cs="Roboto"/>
           <w:b/>
+        </w:rPr>
+        <w:t>KOTA SEMARANG</w:t>
+      </w:r>
+    </w:p>
+    <w:p>
+      <w:pPr>
+        <w:spacing w:after="160" w:line="360" w:lineRule="auto"/>
+        <w:ind w:left="0"/>
+        <w:rPr>
+          <w:rFonts w:ascii="Roboto" w:eastAsia="Roboto" w:hAnsi="Roboto" w:cs="Roboto"/>
+          <w:b/>
+        </w:rPr>
+      </w:pPr>
+    </w:p>
+    <w:p>
+      <w:pPr>
+        <w:spacing w:after="160" w:line="360" w:lineRule="auto"/>
+        <w:ind w:left="0"/>
+        <w:jc w:val="center"/>
+        <w:rPr>
+          <w:rFonts w:ascii="Roboto" w:eastAsia="Roboto" w:hAnsi="Roboto" w:cs="Roboto"/>
+          <w:b/>
+        </w:rPr>
+      </w:pPr>
+      <w:r>
+        <w:rPr>
+          <w:rFonts w:ascii="Roboto" w:eastAsia="Roboto" w:hAnsi="Roboto" w:cs="Roboto"/>
+          <w:b/>
           <w:noProof/>
         </w:rPr>
-        <w:lastRenderedPageBreak/>
         <mc:AlternateContent>
           <mc:Choice Requires="wpg">
             <w:drawing>
@@ -535,7 +544,7 @@
               </wp:inline>
             </w:drawing>
           </mc:Choice>
-          <mc:Fallback xmlns:dgm="http://schemas.openxmlformats.org/drawingml/2006/diagram" xmlns:lc="http://schemas.openxmlformats.org/drawingml/2006/lockedCanvas" xmlns:c="http://schemas.openxmlformats.org/drawingml/2006/chart" xmlns:pic="http://schemas.openxmlformats.org/drawingml/2006/picture" xmlns:a="http://schemas.openxmlformats.org/drawingml/2006/main" xmlns:sl="http://schemas.openxmlformats.org/schemaLibrary/2006/main">
+          <mc:Fallback xmlns:sl="http://schemas.openxmlformats.org/schemaLibrary/2006/main" xmlns:a="http://schemas.openxmlformats.org/drawingml/2006/main" xmlns:pic="http://schemas.openxmlformats.org/drawingml/2006/picture" xmlns:c="http://schemas.openxmlformats.org/drawingml/2006/chart" xmlns:lc="http://schemas.openxmlformats.org/drawingml/2006/lockedCanvas" xmlns:dgm="http://schemas.openxmlformats.org/drawingml/2006/diagram">
             <w:drawing>
               <wp:inline distB="114300" distT="114300" distL="114300" distR="114300">
                 <wp:extent cx="4859175" cy="1078887"/>
@@ -907,13 +916,7 @@
         <w:rPr>
           <w:rFonts w:ascii="Roboto" w:eastAsia="Roboto" w:hAnsi="Roboto" w:cs="Roboto"/>
         </w:rPr>
-        <w:t xml:space="preserve">, terdapat </w:t>
-      </w:r>
-      <w:r>
-        <w:rPr>
-          <w:rFonts w:ascii="Roboto" w:eastAsia="Roboto" w:hAnsi="Roboto" w:cs="Roboto"/>
-        </w:rPr>
-        <w:t xml:space="preserve">forum diskusi untuk </w:t>
+        <w:t xml:space="preserve">, terdapat forum diskusi untuk </w:t>
       </w:r>
       <w:proofErr w:type="spellStart"/>
       <w:r>
@@ -1214,15 +1217,8 @@
           <w:sz w:val="26"/>
           <w:szCs w:val="26"/>
         </w:rPr>
-        <w:t>Projec</w:t>
-      </w:r>
-      <w:r>
-        <w:rPr>
-          <w:rFonts w:ascii="Roboto" w:eastAsia="Roboto" w:hAnsi="Roboto" w:cs="Roboto"/>
-          <w:sz w:val="26"/>
-          <w:szCs w:val="26"/>
-        </w:rPr>
-        <w:t>t Sponsor</w:t>
+        <w:lastRenderedPageBreak/>
+        <w:t>Project Sponsor</w:t>
       </w:r>
       <w:r>
         <w:rPr>
@@ -1273,7 +1269,6 @@
           <w:sz w:val="26"/>
           <w:szCs w:val="26"/>
         </w:rPr>
-        <w:lastRenderedPageBreak/>
         <w:t xml:space="preserve">Project </w:t>
       </w:r>
       <w:proofErr w:type="spellStart"/>
@@ -1595,13 +1590,6 @@
           <w:szCs w:val="26"/>
         </w:rPr>
         <w:tab/>
-      </w:r>
-      <w:r>
-        <w:rPr>
-          <w:rFonts w:ascii="Roboto" w:eastAsia="Roboto" w:hAnsi="Roboto" w:cs="Roboto"/>
-          <w:sz w:val="26"/>
-          <w:szCs w:val="26"/>
-        </w:rPr>
         <w:t>Manuel Setyo Saputro Sriwibowo</w:t>
       </w:r>
     </w:p>
@@ -1798,7 +1786,7 @@
               </wp:inline>
             </w:drawing>
           </mc:Choice>
-          <mc:Fallback xmlns:dgm="http://schemas.openxmlformats.org/drawingml/2006/diagram" xmlns:lc="http://schemas.openxmlformats.org/drawingml/2006/lockedCanvas" xmlns:c="http://schemas.openxmlformats.org/drawingml/2006/chart" xmlns:pic="http://schemas.openxmlformats.org/drawingml/2006/picture" xmlns:a="http://schemas.openxmlformats.org/drawingml/2006/main" xmlns:sl="http://schemas.openxmlformats.org/schemaLibrary/2006/main">
+          <mc:Fallback xmlns:sl="http://schemas.openxmlformats.org/schemaLibrary/2006/main" xmlns:a="http://schemas.openxmlformats.org/drawingml/2006/main" xmlns:pic="http://schemas.openxmlformats.org/drawingml/2006/picture" xmlns:c="http://schemas.openxmlformats.org/drawingml/2006/chart" xmlns:lc="http://schemas.openxmlformats.org/drawingml/2006/lockedCanvas" xmlns:dgm="http://schemas.openxmlformats.org/drawingml/2006/diagram">
             <w:drawing>
               <wp:inline distB="114300" distT="114300" distL="114300" distR="114300">
                 <wp:extent cx="4859175" cy="1078887"/>
@@ -1989,13 +1977,7 @@
         <w:rPr>
           <w:rFonts w:ascii="Roboto" w:eastAsia="Roboto" w:hAnsi="Roboto" w:cs="Roboto"/>
         </w:rPr>
-        <w:t xml:space="preserve"> untuk data pengguna kami mengambil </w:t>
-      </w:r>
-      <w:r>
-        <w:rPr>
-          <w:rFonts w:ascii="Roboto" w:eastAsia="Roboto" w:hAnsi="Roboto" w:cs="Roboto"/>
-        </w:rPr>
-        <w:t xml:space="preserve">dari </w:t>
+        <w:t xml:space="preserve"> untuk data pengguna kami mengambil dari </w:t>
       </w:r>
       <w:proofErr w:type="spellStart"/>
       <w:r>
@@ -2152,13 +2134,7 @@
         <w:rPr>
           <w:rFonts w:ascii="Roboto" w:eastAsia="Roboto" w:hAnsi="Roboto" w:cs="Roboto"/>
         </w:rPr>
-        <w:t>Menyimpan hasil permai</w:t>
-      </w:r>
-      <w:r>
-        <w:rPr>
-          <w:rFonts w:ascii="Roboto" w:eastAsia="Roboto" w:hAnsi="Roboto" w:cs="Roboto"/>
-        </w:rPr>
-        <w:t>nan</w:t>
+        <w:t>Menyimpan hasil permainan</w:t>
       </w:r>
     </w:p>
     <w:p>

--- a/PPL4620_KELOMPOK5_Perencanaan.docx
+++ b/PPL4620_KELOMPOK5_Perencanaan.docx
@@ -190,67 +190,7 @@
           <w:sz w:val="24"/>
           <w:szCs w:val="24"/>
         </w:rPr>
-        <w:t xml:space="preserve">Alif </w:t>
-      </w:r>
-      <w:proofErr w:type="spellStart"/>
-      <w:r>
-        <w:rPr>
-          <w:rFonts w:ascii="Roboto" w:eastAsia="Roboto" w:hAnsi="Roboto" w:cs="Roboto"/>
-          <w:b/>
-          <w:sz w:val="24"/>
-          <w:szCs w:val="24"/>
-        </w:rPr>
-        <w:t>Syaha</w:t>
-      </w:r>
-      <w:proofErr w:type="spellEnd"/>
-      <w:r>
-        <w:rPr>
-          <w:rFonts w:ascii="Roboto" w:eastAsia="Roboto" w:hAnsi="Roboto" w:cs="Roboto"/>
-          <w:b/>
-          <w:sz w:val="24"/>
-          <w:szCs w:val="24"/>
-        </w:rPr>
-        <w:t xml:space="preserve"> </w:t>
-      </w:r>
-      <w:proofErr w:type="spellStart"/>
-      <w:r>
-        <w:rPr>
-          <w:rFonts w:ascii="Roboto" w:eastAsia="Roboto" w:hAnsi="Roboto" w:cs="Roboto"/>
-          <w:b/>
-          <w:sz w:val="24"/>
-          <w:szCs w:val="24"/>
-        </w:rPr>
-        <w:t>Pristyan</w:t>
-      </w:r>
-      <w:proofErr w:type="spellEnd"/>
-      <w:r>
-        <w:rPr>
-          <w:rFonts w:ascii="Roboto" w:eastAsia="Roboto" w:hAnsi="Roboto" w:cs="Roboto"/>
-          <w:b/>
-          <w:sz w:val="24"/>
-          <w:szCs w:val="24"/>
-        </w:rPr>
-        <w:t xml:space="preserve"> </w:t>
-      </w:r>
-      <w:proofErr w:type="spellStart"/>
-      <w:r>
-        <w:rPr>
-          <w:rFonts w:ascii="Roboto" w:eastAsia="Roboto" w:hAnsi="Roboto" w:cs="Roboto"/>
-          <w:b/>
-          <w:sz w:val="24"/>
-          <w:szCs w:val="24"/>
-        </w:rPr>
-        <w:t>Premana</w:t>
-      </w:r>
-      <w:proofErr w:type="spellEnd"/>
-      <w:r>
-        <w:rPr>
-          <w:rFonts w:ascii="Roboto" w:eastAsia="Roboto" w:hAnsi="Roboto" w:cs="Roboto"/>
-          <w:b/>
-          <w:sz w:val="24"/>
-          <w:szCs w:val="24"/>
-        </w:rPr>
-        <w:t xml:space="preserve"> (A11.2018.11121)</w:t>
+        <w:t>Kresno Akmal Hanif (A11.2018.11136)</w:t>
       </w:r>
     </w:p>
     <w:p>
@@ -276,7 +216,67 @@
           <w:sz w:val="24"/>
           <w:szCs w:val="24"/>
         </w:rPr>
-        <w:t>Manuel Setyo Saputro Sriwibowo (A11.2018.11122)</w:t>
+        <w:t xml:space="preserve">Alif </w:t>
+      </w:r>
+      <w:proofErr w:type="spellStart"/>
+      <w:r>
+        <w:rPr>
+          <w:rFonts w:ascii="Roboto" w:eastAsia="Roboto" w:hAnsi="Roboto" w:cs="Roboto"/>
+          <w:b/>
+          <w:sz w:val="24"/>
+          <w:szCs w:val="24"/>
+        </w:rPr>
+        <w:t>Syaha</w:t>
+      </w:r>
+      <w:proofErr w:type="spellEnd"/>
+      <w:r>
+        <w:rPr>
+          <w:rFonts w:ascii="Roboto" w:eastAsia="Roboto" w:hAnsi="Roboto" w:cs="Roboto"/>
+          <w:b/>
+          <w:sz w:val="24"/>
+          <w:szCs w:val="24"/>
+        </w:rPr>
+        <w:t xml:space="preserve"> </w:t>
+      </w:r>
+      <w:proofErr w:type="spellStart"/>
+      <w:r>
+        <w:rPr>
+          <w:rFonts w:ascii="Roboto" w:eastAsia="Roboto" w:hAnsi="Roboto" w:cs="Roboto"/>
+          <w:b/>
+          <w:sz w:val="24"/>
+          <w:szCs w:val="24"/>
+        </w:rPr>
+        <w:t>Pristyan</w:t>
+      </w:r>
+      <w:proofErr w:type="spellEnd"/>
+      <w:r>
+        <w:rPr>
+          <w:rFonts w:ascii="Roboto" w:eastAsia="Roboto" w:hAnsi="Roboto" w:cs="Roboto"/>
+          <w:b/>
+          <w:sz w:val="24"/>
+          <w:szCs w:val="24"/>
+        </w:rPr>
+        <w:t xml:space="preserve"> </w:t>
+      </w:r>
+      <w:proofErr w:type="spellStart"/>
+      <w:r>
+        <w:rPr>
+          <w:rFonts w:ascii="Roboto" w:eastAsia="Roboto" w:hAnsi="Roboto" w:cs="Roboto"/>
+          <w:b/>
+          <w:sz w:val="24"/>
+          <w:szCs w:val="24"/>
+        </w:rPr>
+        <w:t>Premana</w:t>
+      </w:r>
+      <w:proofErr w:type="spellEnd"/>
+      <w:r>
+        <w:rPr>
+          <w:rFonts w:ascii="Roboto" w:eastAsia="Roboto" w:hAnsi="Roboto" w:cs="Roboto"/>
+          <w:b/>
+          <w:sz w:val="24"/>
+          <w:szCs w:val="24"/>
+        </w:rPr>
+        <w:t xml:space="preserve"> (A11.2018.11121)</w:t>
       </w:r>
     </w:p>
     <w:p>
@@ -302,7 +302,7 @@
           <w:sz w:val="24"/>
           <w:szCs w:val="24"/>
         </w:rPr>
-        <w:t>Ericsson Dhimas Niagara (A11.2018.11128)</w:t>
+        <w:t>Manuel Setyo Saputro Sriwibowo (A11.2018.11122)</w:t>
       </w:r>
     </w:p>
     <w:p>
@@ -328,27 +328,7 @@
           <w:sz w:val="24"/>
           <w:szCs w:val="24"/>
         </w:rPr>
-        <w:t xml:space="preserve">Rizki Fadhol </w:t>
-      </w:r>
-      <w:proofErr w:type="spellStart"/>
-      <w:r>
-        <w:rPr>
-          <w:rFonts w:ascii="Roboto" w:eastAsia="Roboto" w:hAnsi="Roboto" w:cs="Roboto"/>
-          <w:b/>
-          <w:sz w:val="24"/>
-          <w:szCs w:val="24"/>
-        </w:rPr>
-        <w:t>Ardafa</w:t>
-      </w:r>
-      <w:proofErr w:type="spellEnd"/>
-      <w:r>
-        <w:rPr>
-          <w:rFonts w:ascii="Roboto" w:eastAsia="Roboto" w:hAnsi="Roboto" w:cs="Roboto"/>
-          <w:b/>
-          <w:sz w:val="24"/>
-          <w:szCs w:val="24"/>
-        </w:rPr>
-        <w:t xml:space="preserve"> (A11.2018.11135)</w:t>
+        <w:t>Ericsson Dhimas Niagara (A11.2018.11128)</w:t>
       </w:r>
     </w:p>
     <w:p>
@@ -357,7 +337,7 @@
           <w:ilvl w:val="0"/>
           <w:numId w:val="1"/>
         </w:numPr>
-        <w:spacing w:after="160" w:line="360" w:lineRule="auto"/>
+        <w:spacing w:after="0" w:line="360" w:lineRule="auto"/>
         <w:ind w:left="2125"/>
         <w:jc w:val="both"/>
         <w:rPr>
@@ -374,21 +354,28 @@
           <w:sz w:val="24"/>
           <w:szCs w:val="24"/>
         </w:rPr>
-        <w:t>Kresno Akmal Hanif (A11.2018.11136)</w:t>
-      </w:r>
-    </w:p>
-    <w:p>
-      <w:pPr>
-        <w:spacing w:after="160" w:line="360" w:lineRule="auto"/>
-        <w:ind w:left="0"/>
-        <w:jc w:val="both"/>
+        <w:t xml:space="preserve">Rizki Fadhol </w:t>
+      </w:r>
+      <w:proofErr w:type="spellStart"/>
+      <w:r>
         <w:rPr>
           <w:rFonts w:ascii="Roboto" w:eastAsia="Roboto" w:hAnsi="Roboto" w:cs="Roboto"/>
           <w:b/>
           <w:sz w:val="24"/>
           <w:szCs w:val="24"/>
         </w:rPr>
-      </w:pPr>
+        <w:t>Ardafa</w:t>
+      </w:r>
+      <w:proofErr w:type="spellEnd"/>
+      <w:r>
+        <w:rPr>
+          <w:rFonts w:ascii="Roboto" w:eastAsia="Roboto" w:hAnsi="Roboto" w:cs="Roboto"/>
+          <w:b/>
+          <w:sz w:val="24"/>
+          <w:szCs w:val="24"/>
+        </w:rPr>
+        <w:t xml:space="preserve"> (A11.2018.11135)</w:t>
+      </w:r>
     </w:p>
     <w:p>
       <w:pPr>
@@ -472,6 +459,7 @@
           <w:b/>
           <w:noProof/>
         </w:rPr>
+        <w:lastRenderedPageBreak/>
         <mc:AlternateContent>
           <mc:Choice Requires="wpg">
             <w:drawing>
@@ -544,7 +532,7 @@
               </wp:inline>
             </w:drawing>
           </mc:Choice>
-          <mc:Fallback xmlns:sl="http://schemas.openxmlformats.org/schemaLibrary/2006/main" xmlns:a="http://schemas.openxmlformats.org/drawingml/2006/main" xmlns:pic="http://schemas.openxmlformats.org/drawingml/2006/picture" xmlns:c="http://schemas.openxmlformats.org/drawingml/2006/chart" xmlns:lc="http://schemas.openxmlformats.org/drawingml/2006/lockedCanvas" xmlns:dgm="http://schemas.openxmlformats.org/drawingml/2006/diagram">
+          <mc:Fallback xmlns:dgm="http://schemas.openxmlformats.org/drawingml/2006/diagram" xmlns:lc="http://schemas.openxmlformats.org/drawingml/2006/lockedCanvas" xmlns:c="http://schemas.openxmlformats.org/drawingml/2006/chart" xmlns:pic="http://schemas.openxmlformats.org/drawingml/2006/picture" xmlns:a="http://schemas.openxmlformats.org/drawingml/2006/main" xmlns:sl="http://schemas.openxmlformats.org/schemaLibrary/2006/main">
             <w:drawing>
               <wp:inline distB="114300" distT="114300" distL="114300" distR="114300">
                 <wp:extent cx="4859175" cy="1078887"/>
@@ -1217,7 +1205,6 @@
           <w:sz w:val="26"/>
           <w:szCs w:val="26"/>
         </w:rPr>
-        <w:lastRenderedPageBreak/>
         <w:t>Project Sponsor</w:t>
       </w:r>
       <w:r>
@@ -1269,6 +1256,7 @@
           <w:sz w:val="26"/>
           <w:szCs w:val="26"/>
         </w:rPr>
+        <w:lastRenderedPageBreak/>
         <w:t xml:space="preserve">Project </w:t>
       </w:r>
       <w:proofErr w:type="spellStart"/>
@@ -1786,7 +1774,7 @@
               </wp:inline>
             </w:drawing>
           </mc:Choice>
-          <mc:Fallback xmlns:sl="http://schemas.openxmlformats.org/schemaLibrary/2006/main" xmlns:a="http://schemas.openxmlformats.org/drawingml/2006/main" xmlns:pic="http://schemas.openxmlformats.org/drawingml/2006/picture" xmlns:c="http://schemas.openxmlformats.org/drawingml/2006/chart" xmlns:lc="http://schemas.openxmlformats.org/drawingml/2006/lockedCanvas" xmlns:dgm="http://schemas.openxmlformats.org/drawingml/2006/diagram">
+          <mc:Fallback xmlns:dgm="http://schemas.openxmlformats.org/drawingml/2006/diagram" xmlns:lc="http://schemas.openxmlformats.org/drawingml/2006/lockedCanvas" xmlns:c="http://schemas.openxmlformats.org/drawingml/2006/chart" xmlns:pic="http://schemas.openxmlformats.org/drawingml/2006/picture" xmlns:a="http://schemas.openxmlformats.org/drawingml/2006/main" xmlns:sl="http://schemas.openxmlformats.org/schemaLibrary/2006/main">
             <w:drawing>
               <wp:inline distB="114300" distT="114300" distL="114300" distR="114300">
                 <wp:extent cx="4859175" cy="1078887"/>
